--- a/Document/BaoCaoAndroid.docx
+++ b/Document/BaoCaoAndroid.docx
@@ -9,9 +9,9 @@
           <w:top w:val="single" w:sz="6" w:space="6" w:color="4472C4" w:themeColor="accent1"/>
           <w:bottom w:val="single" w:sz="6" w:space="6" w:color="4472C4" w:themeColor="accent1"/>
         </w:pBdr>
-        <w:jc w:val="center"/>
-        <w:rPr>
-          <w:rFonts w:asciiTheme="majorHAnsi" w:eastAsiaTheme="majorEastAsia" w:hAnsiTheme="majorHAnsi" w:cstheme="majorBidi"/>
+        <w:ind w:firstLine="0"/>
+        <w:rPr>
+          <w:rFonts w:ascii="Times New Roman" w:eastAsiaTheme="majorEastAsia" w:hAnsi="Times New Roman" w:cs="Times New Roman"/>
           <w:b/>
           <w:caps/>
           <w:color w:val="2F5496" w:themeColor="accent1" w:themeShade="BF"/>
@@ -21,6 +21,7 @@
       </w:pPr>
       <w:r>
         <w:rPr>
+          <w:rFonts w:ascii="Times New Roman" w:hAnsi="Times New Roman" w:cs="Times New Roman"/>
           <w:noProof/>
           <w:color w:val="4472C4" w:themeColor="accent1"/>
         </w:rPr>
@@ -90,6 +91,7 @@
       </w:r>
       <w:r>
         <w:rPr>
+          <w:rFonts w:ascii="Times New Roman" w:hAnsi="Times New Roman" w:cs="Times New Roman"/>
           <w:noProof/>
           <w:color w:val="4472C4" w:themeColor="accent1"/>
         </w:rPr>
@@ -246,66 +248,52 @@
       </w:r>
       <w:r>
         <w:rPr>
-          <w:rFonts w:asciiTheme="majorHAnsi" w:eastAsiaTheme="majorEastAsia" w:hAnsiTheme="majorHAnsi" w:cstheme="majorBidi"/>
+          <w:rFonts w:ascii="Times New Roman" w:eastAsiaTheme="majorEastAsia" w:hAnsi="Times New Roman" w:cs="Times New Roman"/>
           <w:b/>
           <w:caps/>
           <w:color w:val="2F5496" w:themeColor="accent1" w:themeShade="BF"/>
           <w:sz w:val="60"/>
           <w:szCs w:val="60"/>
         </w:rPr>
-        <w:t xml:space="preserve">TÊN ĐỀ TÀI MÔN CÔNG NGHỆ MỚI </w:t>
-      </w:r>
-      <w:r>
-        <w:rPr>
-          <w:rFonts w:asciiTheme="majorHAnsi" w:eastAsiaTheme="majorEastAsia" w:hAnsiTheme="majorHAnsi" w:cstheme="majorBidi"/>
+        <w:t xml:space="preserve">   ỨNG DỤNG NHẮN TIN GỌI ĐIỆN</w:t>
+      </w:r>
+    </w:p>
+    <w:p>
+      <w:pPr>
+        <w:pStyle w:val="NoSpacing"/>
+        <w:pBdr>
+          <w:top w:val="single" w:sz="6" w:space="6" w:color="4472C4" w:themeColor="accent1"/>
+          <w:bottom w:val="single" w:sz="6" w:space="6" w:color="4472C4" w:themeColor="accent1"/>
+        </w:pBdr>
+        <w:jc w:val="center"/>
+        <w:rPr>
+          <w:rFonts w:ascii="Times New Roman" w:eastAsiaTheme="majorEastAsia" w:hAnsi="Times New Roman" w:cs="Times New Roman"/>
           <w:b/>
           <w:caps/>
           <w:color w:val="2F5496" w:themeColor="accent1" w:themeShade="BF"/>
           <w:sz w:val="60"/>
           <w:szCs w:val="60"/>
         </w:rPr>
-        <w:t xml:space="preserve">TRONG </w:t>
-      </w:r>
-      <w:r>
-        <w:rPr>
-          <w:rFonts w:asciiTheme="majorHAnsi" w:eastAsiaTheme="majorEastAsia" w:hAnsiTheme="majorHAnsi" w:cstheme="majorBidi"/>
+      </w:pPr>
+      <w:r>
+        <w:rPr>
+          <w:rFonts w:ascii="Times New Roman" w:eastAsiaTheme="majorEastAsia" w:hAnsi="Times New Roman" w:cs="Times New Roman"/>
           <w:b/>
           <w:caps/>
           <w:color w:val="2F5496" w:themeColor="accent1" w:themeShade="BF"/>
           <w:sz w:val="60"/>
           <w:szCs w:val="60"/>
         </w:rPr>
-        <w:t>P</w:t>
-      </w:r>
-      <w:r>
-        <w:rPr>
-          <w:rFonts w:asciiTheme="majorHAnsi" w:eastAsiaTheme="majorEastAsia" w:hAnsiTheme="majorHAnsi" w:cstheme="majorBidi"/>
-          <w:b/>
-          <w:caps/>
-          <w:color w:val="2F5496" w:themeColor="accent1" w:themeShade="BF"/>
-          <w:sz w:val="60"/>
-          <w:szCs w:val="60"/>
-        </w:rPr>
-        <w:t xml:space="preserve">HÁT TRIỂN ỨNG DỤNG </w:t>
-      </w:r>
-      <w:r>
-        <w:rPr>
-          <w:rFonts w:asciiTheme="majorHAnsi" w:eastAsiaTheme="majorEastAsia" w:hAnsiTheme="majorHAnsi" w:cstheme="majorBidi"/>
-          <w:b/>
-          <w:caps/>
-          <w:color w:val="2F5496" w:themeColor="accent1" w:themeShade="BF"/>
-          <w:sz w:val="60"/>
-          <w:szCs w:val="60"/>
-        </w:rPr>
-        <w:t>CNTT</w:t>
+        <w:t>aPPCHAT</w:t>
       </w:r>
     </w:p>
     <w:p>
       <w:pPr>
         <w:pStyle w:val="NoSpacing"/>
         <w:spacing w:line="360" w:lineRule="auto"/>
-        <w:jc w:val="center"/>
-        <w:rPr>
+        <w:ind w:firstLine="0"/>
+        <w:rPr>
+          <w:rFonts w:ascii="Times New Roman" w:hAnsi="Times New Roman" w:cs="Times New Roman"/>
           <w:color w:val="2F5496" w:themeColor="accent1" w:themeShade="BF"/>
           <w:sz w:val="28"/>
           <w:szCs w:val="28"/>
@@ -316,8 +304,8 @@
       <w:pPr>
         <w:pStyle w:val="NoSpacing"/>
         <w:spacing w:line="360" w:lineRule="auto"/>
-        <w:ind w:firstLine="0"/>
-        <w:rPr>
+        <w:rPr>
+          <w:rFonts w:ascii="Times New Roman" w:hAnsi="Times New Roman" w:cs="Times New Roman"/>
           <w:color w:val="2F5496" w:themeColor="accent1" w:themeShade="BF"/>
           <w:sz w:val="28"/>
           <w:szCs w:val="28"/>
@@ -326,17 +314,6 @@
     </w:p>
     <w:p>
       <w:pPr>
-        <w:pStyle w:val="NoSpacing"/>
-        <w:spacing w:line="360" w:lineRule="auto"/>
-        <w:rPr>
-          <w:color w:val="2F5496" w:themeColor="accent1" w:themeShade="BF"/>
-          <w:sz w:val="28"/>
-          <w:szCs w:val="28"/>
-        </w:rPr>
-      </w:pPr>
-    </w:p>
-    <w:p>
-      <w:pPr>
         <w:rPr>
           <w:rFonts w:ascii="Times New Roman" w:hAnsi="Times New Roman" w:cs="Times New Roman"/>
           <w:b/>
@@ -365,27 +342,7 @@
           <w:sz w:val="26"/>
           <w:szCs w:val="26"/>
         </w:rPr>
-        <w:t xml:space="preserve"> </w:t>
-      </w:r>
-      <w:r>
-        <w:rPr>
-          <w:rFonts w:ascii="Times New Roman" w:hAnsi="Times New Roman" w:cs="Times New Roman"/>
-          <w:b/>
-          <w:i/>
-          <w:sz w:val="26"/>
-          <w:szCs w:val="26"/>
-        </w:rPr>
-        <w:t>06</w:t>
-      </w:r>
-      <w:r>
-        <w:rPr>
-          <w:rFonts w:ascii="Times New Roman" w:hAnsi="Times New Roman" w:cs="Times New Roman"/>
-          <w:b/>
-          <w:i/>
-          <w:sz w:val="26"/>
-          <w:szCs w:val="26"/>
-        </w:rPr>
-        <w:t xml:space="preserve"> - </w:t>
+        <w:t xml:space="preserve"> 06 - </w:t>
       </w:r>
       <w:proofErr w:type="spellStart"/>
       <w:r>
@@ -758,7 +715,7 @@
       </w:pPr>
       <w:r>
         <w:rPr>
-          <w:rFonts w:ascii="Lato" w:hAnsi="Lato"/>
+          <w:rFonts w:ascii="Times New Roman" w:hAnsi="Times New Roman" w:cs="Times New Roman"/>
           <w:color w:val="212529"/>
           <w:shd w:val="clear" w:color="auto" w:fill="FFFFFF"/>
         </w:rPr>
@@ -768,43 +725,43 @@
     <w:p>
       <w:pPr>
         <w:rPr>
-          <w:rFonts w:ascii="Calibri" w:hAnsi="Calibri" w:cs="Calibri"/>
-          <w:color w:val="212529"/>
-          <w:shd w:val="clear" w:color="auto" w:fill="FFFFFF"/>
-        </w:rPr>
-      </w:pPr>
-      <w:proofErr w:type="spellStart"/>
-      <w:r>
-        <w:rPr>
-          <w:rFonts w:ascii="Lato" w:hAnsi="Lato"/>
-          <w:color w:val="212529"/>
+          <w:rFonts w:ascii="Times New Roman" w:hAnsi="Times New Roman" w:cs="Times New Roman"/>
+          <w:color w:val="212529"/>
+          <w:sz w:val="26"/>
+          <w:szCs w:val="26"/>
+          <w:shd w:val="clear" w:color="auto" w:fill="FFFFFF"/>
+        </w:rPr>
+      </w:pPr>
+      <w:proofErr w:type="spellStart"/>
+      <w:r>
+        <w:rPr>
+          <w:rFonts w:ascii="Times New Roman" w:hAnsi="Times New Roman" w:cs="Times New Roman"/>
+          <w:color w:val="212529"/>
+          <w:sz w:val="26"/>
+          <w:szCs w:val="26"/>
           <w:shd w:val="clear" w:color="auto" w:fill="FFFFFF"/>
         </w:rPr>
         <w:lastRenderedPageBreak/>
-        <w:t>Ph</w:t>
-      </w:r>
-      <w:r>
-        <w:rPr>
-          <w:rFonts w:ascii="Calibri" w:hAnsi="Calibri" w:cs="Calibri"/>
-          <w:color w:val="212529"/>
-          <w:shd w:val="clear" w:color="auto" w:fill="FFFFFF"/>
-        </w:rPr>
-        <w:t>ụ</w:t>
-      </w:r>
-      <w:proofErr w:type="spellEnd"/>
-      <w:r>
-        <w:rPr>
-          <w:rFonts w:ascii="Calibri" w:hAnsi="Calibri" w:cs="Calibri"/>
-          <w:color w:val="212529"/>
-          <w:shd w:val="clear" w:color="auto" w:fill="FFFFFF"/>
-        </w:rPr>
-        <w:t xml:space="preserve"> </w:t>
-      </w:r>
-      <w:proofErr w:type="spellStart"/>
-      <w:r>
-        <w:rPr>
-          <w:rFonts w:ascii="Calibri" w:hAnsi="Calibri" w:cs="Calibri"/>
-          <w:color w:val="212529"/>
+        <w:t>Phụ</w:t>
+      </w:r>
+      <w:proofErr w:type="spellEnd"/>
+      <w:r>
+        <w:rPr>
+          <w:rFonts w:ascii="Times New Roman" w:hAnsi="Times New Roman" w:cs="Times New Roman"/>
+          <w:color w:val="212529"/>
+          <w:sz w:val="26"/>
+          <w:szCs w:val="26"/>
+          <w:shd w:val="clear" w:color="auto" w:fill="FFFFFF"/>
+        </w:rPr>
+        <w:t xml:space="preserve"> </w:t>
+      </w:r>
+      <w:proofErr w:type="spellStart"/>
+      <w:r>
+        <w:rPr>
+          <w:rFonts w:ascii="Times New Roman" w:hAnsi="Times New Roman" w:cs="Times New Roman"/>
+          <w:color w:val="212529"/>
+          <w:sz w:val="26"/>
+          <w:szCs w:val="26"/>
           <w:shd w:val="clear" w:color="auto" w:fill="FFFFFF"/>
         </w:rPr>
         <w:t>Lục</w:t>
@@ -814,17 +771,30 @@
     <w:p>
       <w:pPr>
         <w:rPr>
-          <w:rFonts w:ascii="Lato" w:hAnsi="Lato"/>
-          <w:color w:val="212529"/>
+          <w:rFonts w:ascii="Times New Roman" w:hAnsi="Times New Roman" w:cs="Times New Roman"/>
+          <w:color w:val="212529"/>
+          <w:sz w:val="26"/>
+          <w:szCs w:val="26"/>
           <w:shd w:val="clear" w:color="auto" w:fill="FFFFFF"/>
         </w:rPr>
       </w:pPr>
     </w:p>
     <w:p>
-      <w:r>
-        <w:rPr>
-          <w:rFonts w:ascii="Lato" w:hAnsi="Lato"/>
-          <w:color w:val="212529"/>
+      <w:pPr>
+        <w:rPr>
+          <w:rFonts w:ascii="Times New Roman" w:hAnsi="Times New Roman" w:cs="Times New Roman"/>
+          <w:color w:val="212529"/>
+          <w:sz w:val="26"/>
+          <w:szCs w:val="26"/>
+          <w:shd w:val="clear" w:color="auto" w:fill="FFFFFF"/>
+        </w:rPr>
+      </w:pPr>
+      <w:r>
+        <w:rPr>
+          <w:rFonts w:ascii="Times New Roman" w:hAnsi="Times New Roman" w:cs="Times New Roman"/>
+          <w:color w:val="212529"/>
+          <w:sz w:val="26"/>
+          <w:szCs w:val="26"/>
           <w:shd w:val="clear" w:color="auto" w:fill="FFFFFF"/>
         </w:rPr>
         <w:t xml:space="preserve">A. </w:t>
@@ -832,8 +802,10 @@
       <w:proofErr w:type="spellStart"/>
       <w:r>
         <w:rPr>
-          <w:rFonts w:ascii="Lato" w:hAnsi="Lato"/>
-          <w:color w:val="212529"/>
+          <w:rFonts w:ascii="Times New Roman" w:hAnsi="Times New Roman" w:cs="Times New Roman"/>
+          <w:color w:val="212529"/>
+          <w:sz w:val="26"/>
+          <w:szCs w:val="26"/>
           <w:shd w:val="clear" w:color="auto" w:fill="FFFFFF"/>
         </w:rPr>
         <w:t>Phát</w:t>
@@ -841,51 +813,43 @@
       <w:proofErr w:type="spellEnd"/>
       <w:r>
         <w:rPr>
-          <w:rFonts w:ascii="Lato" w:hAnsi="Lato"/>
-          <w:color w:val="212529"/>
-          <w:shd w:val="clear" w:color="auto" w:fill="FFFFFF"/>
-        </w:rPr>
-        <w:t xml:space="preserve"> </w:t>
-      </w:r>
-      <w:proofErr w:type="spellStart"/>
-      <w:r>
-        <w:rPr>
-          <w:rFonts w:ascii="Lato" w:hAnsi="Lato"/>
-          <w:color w:val="212529"/>
-          <w:shd w:val="clear" w:color="auto" w:fill="FFFFFF"/>
-        </w:rPr>
-        <w:t>bi</w:t>
-      </w:r>
-      <w:r>
-        <w:rPr>
-          <w:rFonts w:ascii="Calibri" w:hAnsi="Calibri" w:cs="Calibri"/>
-          <w:color w:val="212529"/>
-          <w:shd w:val="clear" w:color="auto" w:fill="FFFFFF"/>
-        </w:rPr>
-        <w:t>ể</w:t>
-      </w:r>
-      <w:r>
-        <w:rPr>
-          <w:rFonts w:ascii="Lato" w:hAnsi="Lato"/>
-          <w:color w:val="212529"/>
-          <w:shd w:val="clear" w:color="auto" w:fill="FFFFFF"/>
-        </w:rPr>
-        <w:t>u</w:t>
-      </w:r>
-      <w:proofErr w:type="spellEnd"/>
-      <w:r>
-        <w:rPr>
-          <w:rFonts w:ascii="Lato" w:hAnsi="Lato"/>
-          <w:color w:val="212529"/>
-          <w:shd w:val="clear" w:color="auto" w:fill="FFFFFF"/>
-        </w:rPr>
-        <w:t xml:space="preserve"> </w:t>
-      </w:r>
-      <w:proofErr w:type="spellStart"/>
-      <w:r>
-        <w:rPr>
-          <w:rFonts w:ascii="Lato" w:hAnsi="Lato"/>
-          <w:color w:val="212529"/>
+          <w:rFonts w:ascii="Times New Roman" w:hAnsi="Times New Roman" w:cs="Times New Roman"/>
+          <w:color w:val="212529"/>
+          <w:sz w:val="26"/>
+          <w:szCs w:val="26"/>
+          <w:shd w:val="clear" w:color="auto" w:fill="FFFFFF"/>
+        </w:rPr>
+        <w:t xml:space="preserve"> </w:t>
+      </w:r>
+      <w:proofErr w:type="spellStart"/>
+      <w:r>
+        <w:rPr>
+          <w:rFonts w:ascii="Times New Roman" w:hAnsi="Times New Roman" w:cs="Times New Roman"/>
+          <w:color w:val="212529"/>
+          <w:sz w:val="26"/>
+          <w:szCs w:val="26"/>
+          <w:shd w:val="clear" w:color="auto" w:fill="FFFFFF"/>
+        </w:rPr>
+        <w:t>biểu</w:t>
+      </w:r>
+      <w:proofErr w:type="spellEnd"/>
+      <w:r>
+        <w:rPr>
+          <w:rFonts w:ascii="Times New Roman" w:hAnsi="Times New Roman" w:cs="Times New Roman"/>
+          <w:color w:val="212529"/>
+          <w:sz w:val="26"/>
+          <w:szCs w:val="26"/>
+          <w:shd w:val="clear" w:color="auto" w:fill="FFFFFF"/>
+        </w:rPr>
+        <w:t xml:space="preserve"> </w:t>
+      </w:r>
+      <w:proofErr w:type="spellStart"/>
+      <w:r>
+        <w:rPr>
+          <w:rFonts w:ascii="Times New Roman" w:hAnsi="Times New Roman" w:cs="Times New Roman"/>
+          <w:color w:val="212529"/>
+          <w:sz w:val="26"/>
+          <w:szCs w:val="26"/>
           <w:shd w:val="clear" w:color="auto" w:fill="FFFFFF"/>
         </w:rPr>
         <w:t>bài</w:t>
@@ -893,17 +857,21 @@
       <w:proofErr w:type="spellEnd"/>
       <w:r>
         <w:rPr>
-          <w:rFonts w:ascii="Lato" w:hAnsi="Lato"/>
-          <w:color w:val="212529"/>
-          <w:shd w:val="clear" w:color="auto" w:fill="FFFFFF"/>
-        </w:rPr>
-        <w:t xml:space="preserve"> </w:t>
-      </w:r>
-      <w:proofErr w:type="spellStart"/>
-      <w:r>
-        <w:rPr>
-          <w:rFonts w:ascii="Lato" w:hAnsi="Lato"/>
-          <w:color w:val="212529"/>
+          <w:rFonts w:ascii="Times New Roman" w:hAnsi="Times New Roman" w:cs="Times New Roman"/>
+          <w:color w:val="212529"/>
+          <w:sz w:val="26"/>
+          <w:szCs w:val="26"/>
+          <w:shd w:val="clear" w:color="auto" w:fill="FFFFFF"/>
+        </w:rPr>
+        <w:t xml:space="preserve"> </w:t>
+      </w:r>
+      <w:proofErr w:type="spellStart"/>
+      <w:r>
+        <w:rPr>
+          <w:rFonts w:ascii="Times New Roman" w:hAnsi="Times New Roman" w:cs="Times New Roman"/>
+          <w:color w:val="212529"/>
+          <w:sz w:val="26"/>
+          <w:szCs w:val="26"/>
           <w:shd w:val="clear" w:color="auto" w:fill="FFFFFF"/>
         </w:rPr>
         <w:t>toán</w:t>
@@ -911,8 +879,10 @@
       <w:proofErr w:type="spellEnd"/>
       <w:r>
         <w:rPr>
-          <w:rFonts w:ascii="Lato" w:hAnsi="Lato"/>
-          <w:color w:val="212529"/>
+          <w:rFonts w:ascii="Times New Roman" w:hAnsi="Times New Roman" w:cs="Times New Roman"/>
+          <w:color w:val="212529"/>
+          <w:sz w:val="26"/>
+          <w:szCs w:val="26"/>
           <w:shd w:val="clear" w:color="auto" w:fill="FFFFFF"/>
         </w:rPr>
         <w:t xml:space="preserve"> ……</w:t>
@@ -920,8 +890,10 @@
       <w:proofErr w:type="gramStart"/>
       <w:r>
         <w:rPr>
-          <w:rFonts w:ascii="Lato" w:hAnsi="Lato"/>
-          <w:color w:val="212529"/>
+          <w:rFonts w:ascii="Times New Roman" w:hAnsi="Times New Roman" w:cs="Times New Roman"/>
+          <w:color w:val="212529"/>
+          <w:sz w:val="26"/>
+          <w:szCs w:val="26"/>
           <w:shd w:val="clear" w:color="auto" w:fill="FFFFFF"/>
         </w:rPr>
         <w:t>…..</w:t>
@@ -929,23 +901,29 @@
       <w:proofErr w:type="gramEnd"/>
       <w:r>
         <w:rPr>
-          <w:rFonts w:ascii="Lato" w:hAnsi="Lato"/>
-          <w:color w:val="212529"/>
+          <w:rFonts w:ascii="Times New Roman" w:hAnsi="Times New Roman" w:cs="Times New Roman"/>
+          <w:color w:val="212529"/>
+          <w:sz w:val="26"/>
+          <w:szCs w:val="26"/>
           <w:shd w:val="clear" w:color="auto" w:fill="FFFFFF"/>
         </w:rPr>
         <w:t>……………………………………………………………..2</w:t>
       </w:r>
       <w:r>
         <w:rPr>
-          <w:rFonts w:ascii="Lato" w:hAnsi="Lato"/>
-          <w:color w:val="212529"/>
+          <w:rFonts w:ascii="Times New Roman" w:hAnsi="Times New Roman" w:cs="Times New Roman"/>
+          <w:color w:val="212529"/>
+          <w:sz w:val="26"/>
+          <w:szCs w:val="26"/>
         </w:rPr>
         <w:br/>
       </w:r>
       <w:r>
         <w:rPr>
-          <w:rFonts w:ascii="Lato" w:hAnsi="Lato"/>
-          <w:color w:val="212529"/>
+          <w:rFonts w:ascii="Times New Roman" w:hAnsi="Times New Roman" w:cs="Times New Roman"/>
+          <w:color w:val="212529"/>
+          <w:sz w:val="26"/>
+          <w:szCs w:val="26"/>
           <w:shd w:val="clear" w:color="auto" w:fill="FFFFFF"/>
         </w:rPr>
         <w:t xml:space="preserve">1. </w:t>
@@ -953,170 +931,120 @@
       <w:proofErr w:type="spellStart"/>
       <w:r>
         <w:rPr>
-          <w:rFonts w:ascii="Lato" w:hAnsi="Lato"/>
-          <w:color w:val="212529"/>
-          <w:shd w:val="clear" w:color="auto" w:fill="FFFFFF"/>
-        </w:rPr>
-        <w:t>Gi</w:t>
-      </w:r>
-      <w:r>
-        <w:rPr>
-          <w:rFonts w:ascii="Calibri" w:hAnsi="Calibri" w:cs="Calibri"/>
-          <w:color w:val="212529"/>
-          <w:shd w:val="clear" w:color="auto" w:fill="FFFFFF"/>
-        </w:rPr>
-        <w:t>ớ</w:t>
-      </w:r>
-      <w:r>
-        <w:rPr>
-          <w:rFonts w:ascii="Lato" w:hAnsi="Lato"/>
-          <w:color w:val="212529"/>
-          <w:shd w:val="clear" w:color="auto" w:fill="FFFFFF"/>
-        </w:rPr>
-        <w:t>i</w:t>
-      </w:r>
-      <w:proofErr w:type="spellEnd"/>
-      <w:r>
-        <w:rPr>
-          <w:rFonts w:ascii="Lato" w:hAnsi="Lato"/>
-          <w:color w:val="212529"/>
-          <w:shd w:val="clear" w:color="auto" w:fill="FFFFFF"/>
-        </w:rPr>
-        <w:t xml:space="preserve"> </w:t>
-      </w:r>
-      <w:proofErr w:type="spellStart"/>
-      <w:r>
-        <w:rPr>
-          <w:rFonts w:ascii="Lato" w:hAnsi="Lato"/>
-          <w:color w:val="212529"/>
-          <w:shd w:val="clear" w:color="auto" w:fill="FFFFFF"/>
-        </w:rPr>
-        <w:t>thi</w:t>
-      </w:r>
-      <w:r>
-        <w:rPr>
-          <w:rFonts w:ascii="Calibri" w:hAnsi="Calibri" w:cs="Calibri"/>
-          <w:color w:val="212529"/>
-          <w:shd w:val="clear" w:color="auto" w:fill="FFFFFF"/>
-        </w:rPr>
-        <w:t>ệ</w:t>
-      </w:r>
-      <w:r>
-        <w:rPr>
-          <w:rFonts w:ascii="Lato" w:hAnsi="Lato"/>
-          <w:color w:val="212529"/>
-          <w:shd w:val="clear" w:color="auto" w:fill="FFFFFF"/>
-        </w:rPr>
-        <w:t>u</w:t>
-      </w:r>
-      <w:proofErr w:type="spellEnd"/>
-      <w:r>
-        <w:rPr>
-          <w:rFonts w:ascii="Lato" w:hAnsi="Lato"/>
-          <w:color w:val="212529"/>
-          <w:shd w:val="clear" w:color="auto" w:fill="FFFFFF"/>
-        </w:rPr>
-        <w:t xml:space="preserve"> </w:t>
-      </w:r>
-      <w:proofErr w:type="spellStart"/>
-      <w:r>
-        <w:rPr>
-          <w:rFonts w:ascii="Lato" w:hAnsi="Lato"/>
-          <w:color w:val="212529"/>
-          <w:shd w:val="clear" w:color="auto" w:fill="FFFFFF"/>
-        </w:rPr>
-        <w:t>v</w:t>
-      </w:r>
-      <w:r>
-        <w:rPr>
-          <w:rFonts w:ascii="Calibri" w:hAnsi="Calibri" w:cs="Calibri"/>
-          <w:color w:val="212529"/>
-          <w:shd w:val="clear" w:color="auto" w:fill="FFFFFF"/>
-        </w:rPr>
-        <w:t>ề</w:t>
-      </w:r>
-      <w:proofErr w:type="spellEnd"/>
-      <w:r>
-        <w:rPr>
-          <w:rFonts w:ascii="Lato" w:hAnsi="Lato"/>
-          <w:color w:val="212529"/>
-          <w:shd w:val="clear" w:color="auto" w:fill="FFFFFF"/>
-        </w:rPr>
-        <w:t xml:space="preserve"> </w:t>
-      </w:r>
-      <w:proofErr w:type="spellStart"/>
-      <w:r>
-        <w:rPr>
-          <w:rFonts w:ascii="Lato" w:hAnsi="Lato"/>
-          <w:color w:val="212529"/>
-          <w:shd w:val="clear" w:color="auto" w:fill="FFFFFF"/>
-        </w:rPr>
-        <w:t>h</w:t>
-      </w:r>
-      <w:r>
-        <w:rPr>
-          <w:rFonts w:ascii="Calibri" w:hAnsi="Calibri" w:cs="Calibri"/>
-          <w:color w:val="212529"/>
-          <w:shd w:val="clear" w:color="auto" w:fill="FFFFFF"/>
-        </w:rPr>
-        <w:t>ệ</w:t>
-      </w:r>
-      <w:proofErr w:type="spellEnd"/>
-      <w:r>
-        <w:rPr>
-          <w:rFonts w:ascii="Lato" w:hAnsi="Lato"/>
-          <w:color w:val="212529"/>
-          <w:shd w:val="clear" w:color="auto" w:fill="FFFFFF"/>
-        </w:rPr>
-        <w:t xml:space="preserve"> </w:t>
-      </w:r>
-      <w:proofErr w:type="spellStart"/>
-      <w:r>
-        <w:rPr>
-          <w:rFonts w:ascii="Calibri" w:hAnsi="Calibri" w:cs="Calibri"/>
-          <w:color w:val="212529"/>
-          <w:shd w:val="clear" w:color="auto" w:fill="FFFFFF"/>
-        </w:rPr>
-        <w:t>đ</w:t>
-      </w:r>
-      <w:r>
-        <w:rPr>
-          <w:rFonts w:ascii="Lato" w:hAnsi="Lato"/>
-          <w:color w:val="212529"/>
-          <w:shd w:val="clear" w:color="auto" w:fill="FFFFFF"/>
-        </w:rPr>
-        <w:t>i</w:t>
-      </w:r>
-      <w:r>
-        <w:rPr>
-          <w:rFonts w:ascii="Calibri" w:hAnsi="Calibri" w:cs="Calibri"/>
-          <w:color w:val="212529"/>
-          <w:shd w:val="clear" w:color="auto" w:fill="FFFFFF"/>
-        </w:rPr>
-        <w:t>ề</w:t>
-      </w:r>
-      <w:r>
-        <w:rPr>
-          <w:rFonts w:ascii="Lato" w:hAnsi="Lato"/>
-          <w:color w:val="212529"/>
-          <w:shd w:val="clear" w:color="auto" w:fill="FFFFFF"/>
-        </w:rPr>
-        <w:t>u</w:t>
-      </w:r>
-      <w:proofErr w:type="spellEnd"/>
-      <w:r>
-        <w:rPr>
-          <w:rFonts w:ascii="Lato" w:hAnsi="Lato"/>
-          <w:color w:val="212529"/>
-          <w:shd w:val="clear" w:color="auto" w:fill="FFFFFF"/>
-        </w:rPr>
-        <w:t xml:space="preserve"> </w:t>
-      </w:r>
-      <w:proofErr w:type="spellStart"/>
-      <w:r>
-        <w:rPr>
-          <w:rFonts w:ascii="Lato" w:hAnsi="Lato"/>
-          <w:color w:val="212529"/>
+          <w:rFonts w:ascii="Times New Roman" w:hAnsi="Times New Roman" w:cs="Times New Roman"/>
+          <w:color w:val="212529"/>
+          <w:sz w:val="26"/>
+          <w:szCs w:val="26"/>
+          <w:shd w:val="clear" w:color="auto" w:fill="FFFFFF"/>
+        </w:rPr>
+        <w:t>Giới</w:t>
+      </w:r>
+      <w:proofErr w:type="spellEnd"/>
+      <w:r>
+        <w:rPr>
+          <w:rFonts w:ascii="Times New Roman" w:hAnsi="Times New Roman" w:cs="Times New Roman"/>
+          <w:color w:val="212529"/>
+          <w:sz w:val="26"/>
+          <w:szCs w:val="26"/>
+          <w:shd w:val="clear" w:color="auto" w:fill="FFFFFF"/>
+        </w:rPr>
+        <w:t xml:space="preserve"> </w:t>
+      </w:r>
+      <w:proofErr w:type="spellStart"/>
+      <w:r>
+        <w:rPr>
+          <w:rFonts w:ascii="Times New Roman" w:hAnsi="Times New Roman" w:cs="Times New Roman"/>
+          <w:color w:val="212529"/>
+          <w:sz w:val="26"/>
+          <w:szCs w:val="26"/>
+          <w:shd w:val="clear" w:color="auto" w:fill="FFFFFF"/>
+        </w:rPr>
+        <w:t>thiệu</w:t>
+      </w:r>
+      <w:proofErr w:type="spellEnd"/>
+      <w:r>
+        <w:rPr>
+          <w:rFonts w:ascii="Times New Roman" w:hAnsi="Times New Roman" w:cs="Times New Roman"/>
+          <w:color w:val="212529"/>
+          <w:sz w:val="26"/>
+          <w:szCs w:val="26"/>
+          <w:shd w:val="clear" w:color="auto" w:fill="FFFFFF"/>
+        </w:rPr>
+        <w:t xml:space="preserve"> </w:t>
+      </w:r>
+      <w:proofErr w:type="spellStart"/>
+      <w:r>
+        <w:rPr>
+          <w:rFonts w:ascii="Times New Roman" w:hAnsi="Times New Roman" w:cs="Times New Roman"/>
+          <w:color w:val="212529"/>
+          <w:sz w:val="26"/>
+          <w:szCs w:val="26"/>
+          <w:shd w:val="clear" w:color="auto" w:fill="FFFFFF"/>
+        </w:rPr>
+        <w:t>về</w:t>
+      </w:r>
+      <w:proofErr w:type="spellEnd"/>
+      <w:r>
+        <w:rPr>
+          <w:rFonts w:ascii="Times New Roman" w:hAnsi="Times New Roman" w:cs="Times New Roman"/>
+          <w:color w:val="212529"/>
+          <w:sz w:val="26"/>
+          <w:szCs w:val="26"/>
+          <w:shd w:val="clear" w:color="auto" w:fill="FFFFFF"/>
+        </w:rPr>
+        <w:t xml:space="preserve"> </w:t>
+      </w:r>
+      <w:proofErr w:type="spellStart"/>
+      <w:r>
+        <w:rPr>
+          <w:rFonts w:ascii="Times New Roman" w:hAnsi="Times New Roman" w:cs="Times New Roman"/>
+          <w:color w:val="212529"/>
+          <w:sz w:val="26"/>
+          <w:szCs w:val="26"/>
+          <w:shd w:val="clear" w:color="auto" w:fill="FFFFFF"/>
+        </w:rPr>
+        <w:t>hệ</w:t>
+      </w:r>
+      <w:proofErr w:type="spellEnd"/>
+      <w:r>
+        <w:rPr>
+          <w:rFonts w:ascii="Times New Roman" w:hAnsi="Times New Roman" w:cs="Times New Roman"/>
+          <w:color w:val="212529"/>
+          <w:sz w:val="26"/>
+          <w:szCs w:val="26"/>
+          <w:shd w:val="clear" w:color="auto" w:fill="FFFFFF"/>
+        </w:rPr>
+        <w:t xml:space="preserve"> </w:t>
+      </w:r>
+      <w:proofErr w:type="spellStart"/>
+      <w:r>
+        <w:rPr>
+          <w:rFonts w:ascii="Times New Roman" w:hAnsi="Times New Roman" w:cs="Times New Roman"/>
+          <w:color w:val="212529"/>
+          <w:sz w:val="26"/>
+          <w:szCs w:val="26"/>
+          <w:shd w:val="clear" w:color="auto" w:fill="FFFFFF"/>
+        </w:rPr>
+        <w:t>điều</w:t>
+      </w:r>
+      <w:proofErr w:type="spellEnd"/>
+      <w:r>
+        <w:rPr>
+          <w:rFonts w:ascii="Times New Roman" w:hAnsi="Times New Roman" w:cs="Times New Roman"/>
+          <w:color w:val="212529"/>
+          <w:sz w:val="26"/>
+          <w:szCs w:val="26"/>
+          <w:shd w:val="clear" w:color="auto" w:fill="FFFFFF"/>
+        </w:rPr>
+        <w:t xml:space="preserve"> </w:t>
+      </w:r>
+      <w:proofErr w:type="spellStart"/>
+      <w:r>
+        <w:rPr>
+          <w:rFonts w:ascii="Times New Roman" w:hAnsi="Times New Roman" w:cs="Times New Roman"/>
+          <w:color w:val="212529"/>
+          <w:sz w:val="26"/>
+          <w:szCs w:val="26"/>
           <w:shd w:val="clear" w:color="auto" w:fill="FFFFFF"/>
         </w:rPr>
         <w:t>hành</w:t>
@@ -1124,23 +1052,29 @@
       <w:proofErr w:type="spellEnd"/>
       <w:r>
         <w:rPr>
-          <w:rFonts w:ascii="Lato" w:hAnsi="Lato"/>
-          <w:color w:val="212529"/>
+          <w:rFonts w:ascii="Times New Roman" w:hAnsi="Times New Roman" w:cs="Times New Roman"/>
+          <w:color w:val="212529"/>
+          <w:sz w:val="26"/>
+          <w:szCs w:val="26"/>
           <w:shd w:val="clear" w:color="auto" w:fill="FFFFFF"/>
         </w:rPr>
         <w:t xml:space="preserve"> Android………………………………………………...2</w:t>
       </w:r>
       <w:r>
         <w:rPr>
-          <w:rFonts w:ascii="Lato" w:hAnsi="Lato"/>
-          <w:color w:val="212529"/>
+          <w:rFonts w:ascii="Times New Roman" w:hAnsi="Times New Roman" w:cs="Times New Roman"/>
+          <w:color w:val="212529"/>
+          <w:sz w:val="26"/>
+          <w:szCs w:val="26"/>
         </w:rPr>
         <w:br/>
       </w:r>
       <w:r>
         <w:rPr>
-          <w:rFonts w:ascii="Lato" w:hAnsi="Lato"/>
-          <w:color w:val="212529"/>
+          <w:rFonts w:ascii="Times New Roman" w:hAnsi="Times New Roman" w:cs="Times New Roman"/>
+          <w:color w:val="212529"/>
+          <w:sz w:val="26"/>
+          <w:szCs w:val="26"/>
           <w:shd w:val="clear" w:color="auto" w:fill="FFFFFF"/>
         </w:rPr>
         <w:t xml:space="preserve">2. </w:t>
@@ -1148,8 +1082,10 @@
       <w:proofErr w:type="spellStart"/>
       <w:r>
         <w:rPr>
-          <w:rFonts w:ascii="Lato" w:hAnsi="Lato"/>
-          <w:color w:val="212529"/>
+          <w:rFonts w:ascii="Times New Roman" w:hAnsi="Times New Roman" w:cs="Times New Roman"/>
+          <w:color w:val="212529"/>
+          <w:sz w:val="26"/>
+          <w:szCs w:val="26"/>
           <w:shd w:val="clear" w:color="auto" w:fill="FFFFFF"/>
         </w:rPr>
         <w:t>Các</w:t>
@@ -1157,17 +1093,21 @@
       <w:proofErr w:type="spellEnd"/>
       <w:r>
         <w:rPr>
-          <w:rFonts w:ascii="Lato" w:hAnsi="Lato"/>
-          <w:color w:val="212529"/>
-          <w:shd w:val="clear" w:color="auto" w:fill="FFFFFF"/>
-        </w:rPr>
-        <w:t xml:space="preserve"> </w:t>
-      </w:r>
-      <w:proofErr w:type="spellStart"/>
-      <w:r>
-        <w:rPr>
-          <w:rFonts w:ascii="Lato" w:hAnsi="Lato"/>
-          <w:color w:val="212529"/>
+          <w:rFonts w:ascii="Times New Roman" w:hAnsi="Times New Roman" w:cs="Times New Roman"/>
+          <w:color w:val="212529"/>
+          <w:sz w:val="26"/>
+          <w:szCs w:val="26"/>
+          <w:shd w:val="clear" w:color="auto" w:fill="FFFFFF"/>
+        </w:rPr>
+        <w:t xml:space="preserve"> </w:t>
+      </w:r>
+      <w:proofErr w:type="spellStart"/>
+      <w:r>
+        <w:rPr>
+          <w:rFonts w:ascii="Times New Roman" w:hAnsi="Times New Roman" w:cs="Times New Roman"/>
+          <w:color w:val="212529"/>
+          <w:sz w:val="26"/>
+          <w:szCs w:val="26"/>
           <w:shd w:val="clear" w:color="auto" w:fill="FFFFFF"/>
         </w:rPr>
         <w:t>thành</w:t>
@@ -1175,185 +1115,139 @@
       <w:proofErr w:type="spellEnd"/>
       <w:r>
         <w:rPr>
-          <w:rFonts w:ascii="Lato" w:hAnsi="Lato"/>
-          <w:color w:val="212529"/>
-          <w:shd w:val="clear" w:color="auto" w:fill="FFFFFF"/>
-        </w:rPr>
-        <w:t xml:space="preserve"> </w:t>
-      </w:r>
-      <w:proofErr w:type="spellStart"/>
-      <w:r>
-        <w:rPr>
-          <w:rFonts w:ascii="Lato" w:hAnsi="Lato"/>
-          <w:color w:val="212529"/>
-          <w:shd w:val="clear" w:color="auto" w:fill="FFFFFF"/>
-        </w:rPr>
-        <w:t>ph</w:t>
-      </w:r>
-      <w:r>
-        <w:rPr>
-          <w:rFonts w:ascii="Calibri" w:hAnsi="Calibri" w:cs="Calibri"/>
-          <w:color w:val="212529"/>
-          <w:shd w:val="clear" w:color="auto" w:fill="FFFFFF"/>
-        </w:rPr>
-        <w:t>ầ</w:t>
-      </w:r>
-      <w:r>
-        <w:rPr>
-          <w:rFonts w:ascii="Lato" w:hAnsi="Lato"/>
-          <w:color w:val="212529"/>
-          <w:shd w:val="clear" w:color="auto" w:fill="FFFFFF"/>
-        </w:rPr>
-        <w:t>n</w:t>
-      </w:r>
-      <w:proofErr w:type="spellEnd"/>
-      <w:r>
-        <w:rPr>
-          <w:rFonts w:ascii="Lato" w:hAnsi="Lato"/>
-          <w:color w:val="212529"/>
-          <w:shd w:val="clear" w:color="auto" w:fill="FFFFFF"/>
-        </w:rPr>
-        <w:t xml:space="preserve"> </w:t>
-      </w:r>
-      <w:proofErr w:type="spellStart"/>
-      <w:r>
-        <w:rPr>
-          <w:rFonts w:ascii="Lato" w:hAnsi="Lato"/>
-          <w:color w:val="212529"/>
-          <w:shd w:val="clear" w:color="auto" w:fill="FFFFFF"/>
-        </w:rPr>
-        <w:t>c</w:t>
-      </w:r>
-      <w:r>
-        <w:rPr>
-          <w:rFonts w:ascii="Calibri" w:hAnsi="Calibri" w:cs="Calibri"/>
-          <w:color w:val="212529"/>
-          <w:shd w:val="clear" w:color="auto" w:fill="FFFFFF"/>
-        </w:rPr>
-        <w:t>ơ</w:t>
-      </w:r>
-      <w:proofErr w:type="spellEnd"/>
-      <w:r>
-        <w:rPr>
-          <w:rFonts w:ascii="Lato" w:hAnsi="Lato"/>
-          <w:color w:val="212529"/>
-          <w:shd w:val="clear" w:color="auto" w:fill="FFFFFF"/>
-        </w:rPr>
-        <w:t xml:space="preserve"> </w:t>
-      </w:r>
-      <w:proofErr w:type="spellStart"/>
-      <w:r>
-        <w:rPr>
-          <w:rFonts w:ascii="Lato" w:hAnsi="Lato"/>
-          <w:color w:val="212529"/>
-          <w:shd w:val="clear" w:color="auto" w:fill="FFFFFF"/>
-        </w:rPr>
-        <w:t>b</w:t>
-      </w:r>
-      <w:r>
-        <w:rPr>
-          <w:rFonts w:ascii="Calibri" w:hAnsi="Calibri" w:cs="Calibri"/>
-          <w:color w:val="212529"/>
-          <w:shd w:val="clear" w:color="auto" w:fill="FFFFFF"/>
-        </w:rPr>
-        <w:t>ả</w:t>
-      </w:r>
-      <w:r>
-        <w:rPr>
-          <w:rFonts w:ascii="Lato" w:hAnsi="Lato"/>
-          <w:color w:val="212529"/>
-          <w:shd w:val="clear" w:color="auto" w:fill="FFFFFF"/>
-        </w:rPr>
-        <w:t>n</w:t>
-      </w:r>
-      <w:proofErr w:type="spellEnd"/>
-      <w:r>
-        <w:rPr>
-          <w:rFonts w:ascii="Lato" w:hAnsi="Lato"/>
-          <w:color w:val="212529"/>
-          <w:shd w:val="clear" w:color="auto" w:fill="FFFFFF"/>
-        </w:rPr>
-        <w:t xml:space="preserve"> </w:t>
-      </w:r>
-      <w:proofErr w:type="spellStart"/>
-      <w:r>
-        <w:rPr>
-          <w:rFonts w:ascii="Lato" w:hAnsi="Lato"/>
-          <w:color w:val="212529"/>
-          <w:shd w:val="clear" w:color="auto" w:fill="FFFFFF"/>
-        </w:rPr>
-        <w:t>c</w:t>
-      </w:r>
-      <w:r>
-        <w:rPr>
-          <w:rFonts w:ascii="Calibri" w:hAnsi="Calibri" w:cs="Calibri"/>
-          <w:color w:val="212529"/>
-          <w:shd w:val="clear" w:color="auto" w:fill="FFFFFF"/>
-        </w:rPr>
-        <w:t>ủ</w:t>
-      </w:r>
-      <w:r>
-        <w:rPr>
-          <w:rFonts w:ascii="Lato" w:hAnsi="Lato"/>
-          <w:color w:val="212529"/>
-          <w:shd w:val="clear" w:color="auto" w:fill="FFFFFF"/>
-        </w:rPr>
-        <w:t>a</w:t>
-      </w:r>
-      <w:proofErr w:type="spellEnd"/>
-      <w:r>
-        <w:rPr>
-          <w:rFonts w:ascii="Lato" w:hAnsi="Lato"/>
-          <w:color w:val="212529"/>
-          <w:shd w:val="clear" w:color="auto" w:fill="FFFFFF"/>
-        </w:rPr>
-        <w:t xml:space="preserve"> </w:t>
-      </w:r>
-      <w:proofErr w:type="spellStart"/>
-      <w:r>
-        <w:rPr>
-          <w:rFonts w:ascii="Lato" w:hAnsi="Lato"/>
-          <w:color w:val="212529"/>
-          <w:shd w:val="clear" w:color="auto" w:fill="FFFFFF"/>
-        </w:rPr>
-        <w:t>m</w:t>
-      </w:r>
-      <w:r>
-        <w:rPr>
-          <w:rFonts w:ascii="Calibri" w:hAnsi="Calibri" w:cs="Calibri"/>
-          <w:color w:val="212529"/>
-          <w:shd w:val="clear" w:color="auto" w:fill="FFFFFF"/>
-        </w:rPr>
-        <w:t>ộ</w:t>
-      </w:r>
-      <w:r>
-        <w:rPr>
-          <w:rFonts w:ascii="Lato" w:hAnsi="Lato"/>
-          <w:color w:val="212529"/>
-          <w:shd w:val="clear" w:color="auto" w:fill="FFFFFF"/>
-        </w:rPr>
-        <w:t>t</w:t>
-      </w:r>
-      <w:proofErr w:type="spellEnd"/>
-      <w:r>
-        <w:rPr>
-          <w:rFonts w:ascii="Lato" w:hAnsi="Lato"/>
-          <w:color w:val="212529"/>
+          <w:rFonts w:ascii="Times New Roman" w:hAnsi="Times New Roman" w:cs="Times New Roman"/>
+          <w:color w:val="212529"/>
+          <w:sz w:val="26"/>
+          <w:szCs w:val="26"/>
+          <w:shd w:val="clear" w:color="auto" w:fill="FFFFFF"/>
+        </w:rPr>
+        <w:t xml:space="preserve"> </w:t>
+      </w:r>
+      <w:proofErr w:type="spellStart"/>
+      <w:r>
+        <w:rPr>
+          <w:rFonts w:ascii="Times New Roman" w:hAnsi="Times New Roman" w:cs="Times New Roman"/>
+          <w:color w:val="212529"/>
+          <w:sz w:val="26"/>
+          <w:szCs w:val="26"/>
+          <w:shd w:val="clear" w:color="auto" w:fill="FFFFFF"/>
+        </w:rPr>
+        <w:t>phần</w:t>
+      </w:r>
+      <w:proofErr w:type="spellEnd"/>
+      <w:r>
+        <w:rPr>
+          <w:rFonts w:ascii="Times New Roman" w:hAnsi="Times New Roman" w:cs="Times New Roman"/>
+          <w:color w:val="212529"/>
+          <w:sz w:val="26"/>
+          <w:szCs w:val="26"/>
+          <w:shd w:val="clear" w:color="auto" w:fill="FFFFFF"/>
+        </w:rPr>
+        <w:t xml:space="preserve"> </w:t>
+      </w:r>
+      <w:proofErr w:type="spellStart"/>
+      <w:r>
+        <w:rPr>
+          <w:rFonts w:ascii="Times New Roman" w:hAnsi="Times New Roman" w:cs="Times New Roman"/>
+          <w:color w:val="212529"/>
+          <w:sz w:val="26"/>
+          <w:szCs w:val="26"/>
+          <w:shd w:val="clear" w:color="auto" w:fill="FFFFFF"/>
+        </w:rPr>
+        <w:t>cơ</w:t>
+      </w:r>
+      <w:proofErr w:type="spellEnd"/>
+      <w:r>
+        <w:rPr>
+          <w:rFonts w:ascii="Times New Roman" w:hAnsi="Times New Roman" w:cs="Times New Roman"/>
+          <w:color w:val="212529"/>
+          <w:sz w:val="26"/>
+          <w:szCs w:val="26"/>
+          <w:shd w:val="clear" w:color="auto" w:fill="FFFFFF"/>
+        </w:rPr>
+        <w:t xml:space="preserve"> </w:t>
+      </w:r>
+      <w:proofErr w:type="spellStart"/>
+      <w:r>
+        <w:rPr>
+          <w:rFonts w:ascii="Times New Roman" w:hAnsi="Times New Roman" w:cs="Times New Roman"/>
+          <w:color w:val="212529"/>
+          <w:sz w:val="26"/>
+          <w:szCs w:val="26"/>
+          <w:shd w:val="clear" w:color="auto" w:fill="FFFFFF"/>
+        </w:rPr>
+        <w:t>bản</w:t>
+      </w:r>
+      <w:proofErr w:type="spellEnd"/>
+      <w:r>
+        <w:rPr>
+          <w:rFonts w:ascii="Times New Roman" w:hAnsi="Times New Roman" w:cs="Times New Roman"/>
+          <w:color w:val="212529"/>
+          <w:sz w:val="26"/>
+          <w:szCs w:val="26"/>
+          <w:shd w:val="clear" w:color="auto" w:fill="FFFFFF"/>
+        </w:rPr>
+        <w:t xml:space="preserve"> </w:t>
+      </w:r>
+      <w:proofErr w:type="spellStart"/>
+      <w:r>
+        <w:rPr>
+          <w:rFonts w:ascii="Times New Roman" w:hAnsi="Times New Roman" w:cs="Times New Roman"/>
+          <w:color w:val="212529"/>
+          <w:sz w:val="26"/>
+          <w:szCs w:val="26"/>
+          <w:shd w:val="clear" w:color="auto" w:fill="FFFFFF"/>
+        </w:rPr>
+        <w:t>của</w:t>
+      </w:r>
+      <w:proofErr w:type="spellEnd"/>
+      <w:r>
+        <w:rPr>
+          <w:rFonts w:ascii="Times New Roman" w:hAnsi="Times New Roman" w:cs="Times New Roman"/>
+          <w:color w:val="212529"/>
+          <w:sz w:val="26"/>
+          <w:szCs w:val="26"/>
+          <w:shd w:val="clear" w:color="auto" w:fill="FFFFFF"/>
+        </w:rPr>
+        <w:t xml:space="preserve"> </w:t>
+      </w:r>
+      <w:proofErr w:type="spellStart"/>
+      <w:r>
+        <w:rPr>
+          <w:rFonts w:ascii="Times New Roman" w:hAnsi="Times New Roman" w:cs="Times New Roman"/>
+          <w:color w:val="212529"/>
+          <w:sz w:val="26"/>
+          <w:szCs w:val="26"/>
+          <w:shd w:val="clear" w:color="auto" w:fill="FFFFFF"/>
+        </w:rPr>
+        <w:t>một</w:t>
+      </w:r>
+      <w:proofErr w:type="spellEnd"/>
+      <w:r>
+        <w:rPr>
+          <w:rFonts w:ascii="Times New Roman" w:hAnsi="Times New Roman" w:cs="Times New Roman"/>
+          <w:color w:val="212529"/>
+          <w:sz w:val="26"/>
+          <w:szCs w:val="26"/>
           <w:shd w:val="clear" w:color="auto" w:fill="FFFFFF"/>
         </w:rPr>
         <w:t xml:space="preserve"> project Android…………………………………...2</w:t>
       </w:r>
       <w:r>
         <w:rPr>
-          <w:rFonts w:ascii="Lato" w:hAnsi="Lato"/>
-          <w:color w:val="212529"/>
+          <w:rFonts w:ascii="Times New Roman" w:hAnsi="Times New Roman" w:cs="Times New Roman"/>
+          <w:color w:val="212529"/>
+          <w:sz w:val="26"/>
+          <w:szCs w:val="26"/>
         </w:rPr>
         <w:br/>
       </w:r>
       <w:r>
         <w:rPr>
-          <w:rFonts w:ascii="Lato" w:hAnsi="Lato"/>
-          <w:color w:val="212529"/>
+          <w:rFonts w:ascii="Times New Roman" w:hAnsi="Times New Roman" w:cs="Times New Roman"/>
+          <w:color w:val="212529"/>
+          <w:sz w:val="26"/>
+          <w:szCs w:val="26"/>
           <w:shd w:val="clear" w:color="auto" w:fill="FFFFFF"/>
         </w:rPr>
         <w:t xml:space="preserve">3. </w:t>
@@ -1361,109 +1255,85 @@
       <w:proofErr w:type="spellStart"/>
       <w:r>
         <w:rPr>
-          <w:rFonts w:ascii="Lato" w:hAnsi="Lato"/>
-          <w:color w:val="212529"/>
-          <w:shd w:val="clear" w:color="auto" w:fill="FFFFFF"/>
-        </w:rPr>
-        <w:t>Gi</w:t>
-      </w:r>
-      <w:r>
-        <w:rPr>
-          <w:rFonts w:ascii="Calibri" w:hAnsi="Calibri" w:cs="Calibri"/>
-          <w:color w:val="212529"/>
-          <w:shd w:val="clear" w:color="auto" w:fill="FFFFFF"/>
-        </w:rPr>
-        <w:t>ớ</w:t>
-      </w:r>
-      <w:r>
-        <w:rPr>
-          <w:rFonts w:ascii="Lato" w:hAnsi="Lato"/>
-          <w:color w:val="212529"/>
-          <w:shd w:val="clear" w:color="auto" w:fill="FFFFFF"/>
-        </w:rPr>
-        <w:t>i</w:t>
-      </w:r>
-      <w:proofErr w:type="spellEnd"/>
-      <w:r>
-        <w:rPr>
-          <w:rFonts w:ascii="Lato" w:hAnsi="Lato"/>
-          <w:color w:val="212529"/>
-          <w:shd w:val="clear" w:color="auto" w:fill="FFFFFF"/>
-        </w:rPr>
-        <w:t xml:space="preserve"> </w:t>
-      </w:r>
-      <w:proofErr w:type="spellStart"/>
-      <w:r>
-        <w:rPr>
-          <w:rFonts w:ascii="Lato" w:hAnsi="Lato"/>
-          <w:color w:val="212529"/>
-          <w:shd w:val="clear" w:color="auto" w:fill="FFFFFF"/>
-        </w:rPr>
-        <w:t>thi</w:t>
-      </w:r>
-      <w:r>
-        <w:rPr>
-          <w:rFonts w:ascii="Calibri" w:hAnsi="Calibri" w:cs="Calibri"/>
-          <w:color w:val="212529"/>
-          <w:shd w:val="clear" w:color="auto" w:fill="FFFFFF"/>
-        </w:rPr>
-        <w:t>ệ</w:t>
-      </w:r>
-      <w:r>
-        <w:rPr>
-          <w:rFonts w:ascii="Lato" w:hAnsi="Lato"/>
-          <w:color w:val="212529"/>
-          <w:shd w:val="clear" w:color="auto" w:fill="FFFFFF"/>
-        </w:rPr>
-        <w:t>u</w:t>
-      </w:r>
-      <w:proofErr w:type="spellEnd"/>
-      <w:r>
-        <w:rPr>
-          <w:rFonts w:ascii="Lato" w:hAnsi="Lato"/>
-          <w:color w:val="212529"/>
-          <w:shd w:val="clear" w:color="auto" w:fill="FFFFFF"/>
-        </w:rPr>
-        <w:t xml:space="preserve"> </w:t>
-      </w:r>
-      <w:proofErr w:type="spellStart"/>
-      <w:r>
-        <w:rPr>
-          <w:rFonts w:ascii="Lato" w:hAnsi="Lato"/>
-          <w:color w:val="212529"/>
-          <w:shd w:val="clear" w:color="auto" w:fill="FFFFFF"/>
-        </w:rPr>
-        <w:t>v</w:t>
-      </w:r>
-      <w:r>
-        <w:rPr>
-          <w:rFonts w:ascii="Calibri" w:hAnsi="Calibri" w:cs="Calibri"/>
-          <w:color w:val="212529"/>
-          <w:shd w:val="clear" w:color="auto" w:fill="FFFFFF"/>
-        </w:rPr>
-        <w:t>ề</w:t>
-      </w:r>
-      <w:proofErr w:type="spellEnd"/>
-      <w:r>
-        <w:rPr>
-          <w:rFonts w:ascii="Lato" w:hAnsi="Lato"/>
-          <w:color w:val="212529"/>
-          <w:shd w:val="clear" w:color="auto" w:fill="FFFFFF"/>
-        </w:rPr>
-        <w:t xml:space="preserve"> </w:t>
-      </w:r>
-      <w:r>
-        <w:rPr>
-          <w:rFonts w:ascii="Lato" w:hAnsi="Lato"/>
-          <w:color w:val="212529"/>
+          <w:rFonts w:ascii="Times New Roman" w:hAnsi="Times New Roman" w:cs="Times New Roman"/>
+          <w:color w:val="212529"/>
+          <w:sz w:val="26"/>
+          <w:szCs w:val="26"/>
+          <w:shd w:val="clear" w:color="auto" w:fill="FFFFFF"/>
+        </w:rPr>
+        <w:t>Giới</w:t>
+      </w:r>
+      <w:proofErr w:type="spellEnd"/>
+      <w:r>
+        <w:rPr>
+          <w:rFonts w:ascii="Times New Roman" w:hAnsi="Times New Roman" w:cs="Times New Roman"/>
+          <w:color w:val="212529"/>
+          <w:sz w:val="26"/>
+          <w:szCs w:val="26"/>
+          <w:shd w:val="clear" w:color="auto" w:fill="FFFFFF"/>
+        </w:rPr>
+        <w:t xml:space="preserve"> </w:t>
+      </w:r>
+      <w:proofErr w:type="spellStart"/>
+      <w:r>
+        <w:rPr>
+          <w:rFonts w:ascii="Times New Roman" w:hAnsi="Times New Roman" w:cs="Times New Roman"/>
+          <w:color w:val="212529"/>
+          <w:sz w:val="26"/>
+          <w:szCs w:val="26"/>
+          <w:shd w:val="clear" w:color="auto" w:fill="FFFFFF"/>
+        </w:rPr>
+        <w:t>thiệu</w:t>
+      </w:r>
+      <w:proofErr w:type="spellEnd"/>
+      <w:r>
+        <w:rPr>
+          <w:rFonts w:ascii="Times New Roman" w:hAnsi="Times New Roman" w:cs="Times New Roman"/>
+          <w:color w:val="212529"/>
+          <w:sz w:val="26"/>
+          <w:szCs w:val="26"/>
+          <w:shd w:val="clear" w:color="auto" w:fill="FFFFFF"/>
+        </w:rPr>
+        <w:t xml:space="preserve"> </w:t>
+      </w:r>
+      <w:proofErr w:type="spellStart"/>
+      <w:r>
+        <w:rPr>
+          <w:rFonts w:ascii="Times New Roman" w:hAnsi="Times New Roman" w:cs="Times New Roman"/>
+          <w:color w:val="212529"/>
+          <w:sz w:val="26"/>
+          <w:szCs w:val="26"/>
+          <w:shd w:val="clear" w:color="auto" w:fill="FFFFFF"/>
+        </w:rPr>
+        <w:t>về</w:t>
+      </w:r>
+      <w:proofErr w:type="spellEnd"/>
+      <w:r>
+        <w:rPr>
+          <w:rFonts w:ascii="Times New Roman" w:hAnsi="Times New Roman" w:cs="Times New Roman"/>
+          <w:color w:val="212529"/>
+          <w:sz w:val="26"/>
+          <w:szCs w:val="26"/>
+          <w:shd w:val="clear" w:color="auto" w:fill="FFFFFF"/>
+        </w:rPr>
+        <w:t xml:space="preserve"> </w:t>
+      </w:r>
+      <w:r>
+        <w:rPr>
+          <w:rFonts w:ascii="Times New Roman" w:hAnsi="Times New Roman" w:cs="Times New Roman"/>
+          <w:color w:val="212529"/>
+          <w:sz w:val="26"/>
+          <w:szCs w:val="26"/>
           <w:shd w:val="clear" w:color="auto" w:fill="FFFFFF"/>
         </w:rPr>
         <w:t>Socket</w:t>
       </w:r>
       <w:r>
         <w:rPr>
-          <w:rFonts w:ascii="Lato" w:hAnsi="Lato"/>
-          <w:color w:val="212529"/>
+          <w:rFonts w:ascii="Times New Roman" w:hAnsi="Times New Roman" w:cs="Times New Roman"/>
+          <w:color w:val="212529"/>
+          <w:sz w:val="26"/>
+          <w:szCs w:val="26"/>
           <w:shd w:val="clear" w:color="auto" w:fill="FFFFFF"/>
         </w:rPr>
         <w:t xml:space="preserve"> ………………………………………………………………</w:t>
@@ -1471,8 +1341,10 @@
       <w:proofErr w:type="gramStart"/>
       <w:r>
         <w:rPr>
-          <w:rFonts w:ascii="Lato" w:hAnsi="Lato"/>
-          <w:color w:val="212529"/>
+          <w:rFonts w:ascii="Times New Roman" w:hAnsi="Times New Roman" w:cs="Times New Roman"/>
+          <w:color w:val="212529"/>
+          <w:sz w:val="26"/>
+          <w:szCs w:val="26"/>
           <w:shd w:val="clear" w:color="auto" w:fill="FFFFFF"/>
         </w:rPr>
         <w:t>…..</w:t>
@@ -1480,23 +1352,29 @@
       <w:proofErr w:type="gramEnd"/>
       <w:r>
         <w:rPr>
-          <w:rFonts w:ascii="Lato" w:hAnsi="Lato"/>
-          <w:color w:val="212529"/>
+          <w:rFonts w:ascii="Times New Roman" w:hAnsi="Times New Roman" w:cs="Times New Roman"/>
+          <w:color w:val="212529"/>
+          <w:sz w:val="26"/>
+          <w:szCs w:val="26"/>
           <w:shd w:val="clear" w:color="auto" w:fill="FFFFFF"/>
         </w:rPr>
         <w:t>3</w:t>
       </w:r>
       <w:r>
         <w:rPr>
-          <w:rFonts w:ascii="Lato" w:hAnsi="Lato"/>
-          <w:color w:val="212529"/>
+          <w:rFonts w:ascii="Times New Roman" w:hAnsi="Times New Roman" w:cs="Times New Roman"/>
+          <w:color w:val="212529"/>
+          <w:sz w:val="26"/>
+          <w:szCs w:val="26"/>
         </w:rPr>
         <w:br/>
       </w:r>
       <w:r>
         <w:rPr>
-          <w:rFonts w:ascii="Lato" w:hAnsi="Lato"/>
-          <w:color w:val="212529"/>
+          <w:rFonts w:ascii="Times New Roman" w:hAnsi="Times New Roman" w:cs="Times New Roman"/>
+          <w:color w:val="212529"/>
+          <w:sz w:val="26"/>
+          <w:szCs w:val="26"/>
           <w:shd w:val="clear" w:color="auto" w:fill="FFFFFF"/>
         </w:rPr>
         <w:t xml:space="preserve">B. </w:t>
@@ -1504,98 +1382,62 @@
       <w:proofErr w:type="spellStart"/>
       <w:r>
         <w:rPr>
-          <w:rFonts w:ascii="Lato" w:hAnsi="Lato"/>
-          <w:color w:val="212529"/>
-          <w:shd w:val="clear" w:color="auto" w:fill="FFFFFF"/>
-        </w:rPr>
-        <w:t>Ch</w:t>
-      </w:r>
-      <w:r>
-        <w:rPr>
-          <w:rFonts w:ascii="Calibri" w:hAnsi="Calibri" w:cs="Calibri"/>
-          <w:color w:val="212529"/>
-          <w:shd w:val="clear" w:color="auto" w:fill="FFFFFF"/>
-        </w:rPr>
-        <w:t>ươ</w:t>
-      </w:r>
-      <w:r>
-        <w:rPr>
-          <w:rFonts w:ascii="Lato" w:hAnsi="Lato"/>
-          <w:color w:val="212529"/>
-          <w:shd w:val="clear" w:color="auto" w:fill="FFFFFF"/>
-        </w:rPr>
-        <w:t>ng</w:t>
-      </w:r>
-      <w:proofErr w:type="spellEnd"/>
-      <w:r>
-        <w:rPr>
-          <w:rFonts w:ascii="Lato" w:hAnsi="Lato"/>
-          <w:color w:val="212529"/>
-          <w:shd w:val="clear" w:color="auto" w:fill="FFFFFF"/>
-        </w:rPr>
-        <w:t xml:space="preserve"> </w:t>
-      </w:r>
-      <w:proofErr w:type="spellStart"/>
-      <w:r>
-        <w:rPr>
-          <w:rFonts w:ascii="Lato" w:hAnsi="Lato"/>
-          <w:color w:val="212529"/>
-          <w:shd w:val="clear" w:color="auto" w:fill="FFFFFF"/>
-        </w:rPr>
-        <w:t>tr</w:t>
-      </w:r>
-      <w:r>
-        <w:rPr>
-          <w:rFonts w:ascii="Lato" w:hAnsi="Lato" w:cs="Lato"/>
-          <w:color w:val="212529"/>
-          <w:shd w:val="clear" w:color="auto" w:fill="FFFFFF"/>
-        </w:rPr>
-        <w:t>ì</w:t>
-      </w:r>
-      <w:r>
-        <w:rPr>
-          <w:rFonts w:ascii="Lato" w:hAnsi="Lato"/>
-          <w:color w:val="212529"/>
-          <w:shd w:val="clear" w:color="auto" w:fill="FFFFFF"/>
-        </w:rPr>
-        <w:t>nh</w:t>
-      </w:r>
-      <w:proofErr w:type="spellEnd"/>
-      <w:r>
-        <w:rPr>
-          <w:rFonts w:ascii="Lato" w:hAnsi="Lato"/>
-          <w:color w:val="212529"/>
-          <w:shd w:val="clear" w:color="auto" w:fill="FFFFFF"/>
-        </w:rPr>
-        <w:t xml:space="preserve"> demo </w:t>
-      </w:r>
-      <w:r>
-        <w:rPr>
-          <w:rFonts w:ascii="Lato" w:hAnsi="Lato" w:cs="Lato"/>
-          <w:color w:val="212529"/>
-          <w:shd w:val="clear" w:color="auto" w:fill="FFFFFF"/>
-        </w:rPr>
-        <w:t>……………………………………………………………………</w:t>
-      </w:r>
-      <w:r>
-        <w:rPr>
-          <w:rFonts w:ascii="Lato" w:hAnsi="Lato"/>
-          <w:color w:val="212529"/>
-          <w:shd w:val="clear" w:color="auto" w:fill="FFFFFF"/>
-        </w:rPr>
-        <w:t>..4</w:t>
-      </w:r>
-      <w:r>
-        <w:rPr>
-          <w:rFonts w:ascii="Lato" w:hAnsi="Lato"/>
-          <w:color w:val="212529"/>
+          <w:rFonts w:ascii="Times New Roman" w:hAnsi="Times New Roman" w:cs="Times New Roman"/>
+          <w:color w:val="212529"/>
+          <w:sz w:val="26"/>
+          <w:szCs w:val="26"/>
+          <w:shd w:val="clear" w:color="auto" w:fill="FFFFFF"/>
+        </w:rPr>
+        <w:t>Chương</w:t>
+      </w:r>
+      <w:proofErr w:type="spellEnd"/>
+      <w:r>
+        <w:rPr>
+          <w:rFonts w:ascii="Times New Roman" w:hAnsi="Times New Roman" w:cs="Times New Roman"/>
+          <w:color w:val="212529"/>
+          <w:sz w:val="26"/>
+          <w:szCs w:val="26"/>
+          <w:shd w:val="clear" w:color="auto" w:fill="FFFFFF"/>
+        </w:rPr>
+        <w:t xml:space="preserve"> </w:t>
+      </w:r>
+      <w:proofErr w:type="spellStart"/>
+      <w:r>
+        <w:rPr>
+          <w:rFonts w:ascii="Times New Roman" w:hAnsi="Times New Roman" w:cs="Times New Roman"/>
+          <w:color w:val="212529"/>
+          <w:sz w:val="26"/>
+          <w:szCs w:val="26"/>
+          <w:shd w:val="clear" w:color="auto" w:fill="FFFFFF"/>
+        </w:rPr>
+        <w:t>trình</w:t>
+      </w:r>
+      <w:proofErr w:type="spellEnd"/>
+      <w:r>
+        <w:rPr>
+          <w:rFonts w:ascii="Times New Roman" w:hAnsi="Times New Roman" w:cs="Times New Roman"/>
+          <w:color w:val="212529"/>
+          <w:sz w:val="26"/>
+          <w:szCs w:val="26"/>
+          <w:shd w:val="clear" w:color="auto" w:fill="FFFFFF"/>
+        </w:rPr>
+        <w:t xml:space="preserve"> demo ……………………………………………………………………..4</w:t>
+      </w:r>
+      <w:r>
+        <w:rPr>
+          <w:rFonts w:ascii="Times New Roman" w:hAnsi="Times New Roman" w:cs="Times New Roman"/>
+          <w:color w:val="212529"/>
+          <w:sz w:val="26"/>
+          <w:szCs w:val="26"/>
         </w:rPr>
         <w:br/>
       </w:r>
       <w:r>
         <w:rPr>
-          <w:rFonts w:ascii="Lato" w:hAnsi="Lato"/>
-          <w:color w:val="212529"/>
+          <w:rFonts w:ascii="Times New Roman" w:hAnsi="Times New Roman" w:cs="Times New Roman"/>
+          <w:color w:val="212529"/>
+          <w:sz w:val="26"/>
+          <w:szCs w:val="26"/>
           <w:shd w:val="clear" w:color="auto" w:fill="FFFFFF"/>
         </w:rPr>
         <w:t xml:space="preserve">C. </w:t>
@@ -1603,241 +1445,217 @@
       <w:proofErr w:type="spellStart"/>
       <w:r>
         <w:rPr>
-          <w:rFonts w:ascii="Lato" w:hAnsi="Lato"/>
-          <w:color w:val="212529"/>
-          <w:shd w:val="clear" w:color="auto" w:fill="FFFFFF"/>
-        </w:rPr>
-        <w:t>M</w:t>
-      </w:r>
-      <w:r>
-        <w:rPr>
-          <w:rFonts w:ascii="Calibri" w:hAnsi="Calibri" w:cs="Calibri"/>
-          <w:color w:val="212529"/>
-          <w:shd w:val="clear" w:color="auto" w:fill="FFFFFF"/>
-        </w:rPr>
-        <w:t>ộ</w:t>
-      </w:r>
-      <w:r>
-        <w:rPr>
-          <w:rFonts w:ascii="Lato" w:hAnsi="Lato"/>
-          <w:color w:val="212529"/>
-          <w:shd w:val="clear" w:color="auto" w:fill="FFFFFF"/>
-        </w:rPr>
-        <w:t>t</w:t>
-      </w:r>
-      <w:proofErr w:type="spellEnd"/>
-      <w:r>
-        <w:rPr>
-          <w:rFonts w:ascii="Lato" w:hAnsi="Lato"/>
-          <w:color w:val="212529"/>
-          <w:shd w:val="clear" w:color="auto" w:fill="FFFFFF"/>
-        </w:rPr>
-        <w:t xml:space="preserve"> </w:t>
-      </w:r>
-      <w:proofErr w:type="spellStart"/>
-      <w:r>
-        <w:rPr>
-          <w:rFonts w:ascii="Lato" w:hAnsi="Lato"/>
-          <w:color w:val="212529"/>
-          <w:shd w:val="clear" w:color="auto" w:fill="FFFFFF"/>
-        </w:rPr>
-        <w:t>s</w:t>
-      </w:r>
-      <w:r>
-        <w:rPr>
-          <w:rFonts w:ascii="Calibri" w:hAnsi="Calibri" w:cs="Calibri"/>
-          <w:color w:val="212529"/>
-          <w:shd w:val="clear" w:color="auto" w:fill="FFFFFF"/>
-        </w:rPr>
-        <w:t>ố</w:t>
-      </w:r>
-      <w:proofErr w:type="spellEnd"/>
-      <w:r>
-        <w:rPr>
-          <w:rFonts w:ascii="Lato" w:hAnsi="Lato"/>
-          <w:color w:val="212529"/>
-          <w:shd w:val="clear" w:color="auto" w:fill="FFFFFF"/>
-        </w:rPr>
-        <w:t xml:space="preserve"> </w:t>
-      </w:r>
-      <w:proofErr w:type="spellStart"/>
-      <w:r>
-        <w:rPr>
-          <w:rFonts w:ascii="Lato" w:hAnsi="Lato"/>
-          <w:color w:val="212529"/>
-          <w:shd w:val="clear" w:color="auto" w:fill="FFFFFF"/>
-        </w:rPr>
-        <w:t>k</w:t>
-      </w:r>
-      <w:r>
-        <w:rPr>
-          <w:rFonts w:ascii="Calibri" w:hAnsi="Calibri" w:cs="Calibri"/>
-          <w:color w:val="212529"/>
-          <w:shd w:val="clear" w:color="auto" w:fill="FFFFFF"/>
-        </w:rPr>
-        <w:t>ế</w:t>
-      </w:r>
-      <w:r>
-        <w:rPr>
-          <w:rFonts w:ascii="Lato" w:hAnsi="Lato"/>
-          <w:color w:val="212529"/>
-          <w:shd w:val="clear" w:color="auto" w:fill="FFFFFF"/>
-        </w:rPr>
-        <w:t>t</w:t>
-      </w:r>
-      <w:proofErr w:type="spellEnd"/>
-      <w:r>
-        <w:rPr>
-          <w:rFonts w:ascii="Lato" w:hAnsi="Lato"/>
-          <w:color w:val="212529"/>
-          <w:shd w:val="clear" w:color="auto" w:fill="FFFFFF"/>
-        </w:rPr>
-        <w:t xml:space="preserve"> </w:t>
-      </w:r>
-      <w:proofErr w:type="spellStart"/>
-      <w:r>
-        <w:rPr>
-          <w:rFonts w:ascii="Lato" w:hAnsi="Lato"/>
-          <w:color w:val="212529"/>
-          <w:shd w:val="clear" w:color="auto" w:fill="FFFFFF"/>
-        </w:rPr>
-        <w:t>qu</w:t>
-      </w:r>
-      <w:r>
-        <w:rPr>
-          <w:rFonts w:ascii="Calibri" w:hAnsi="Calibri" w:cs="Calibri"/>
-          <w:color w:val="212529"/>
-          <w:shd w:val="clear" w:color="auto" w:fill="FFFFFF"/>
-        </w:rPr>
-        <w:t>ả</w:t>
-      </w:r>
-      <w:proofErr w:type="spellEnd"/>
-      <w:r>
-        <w:rPr>
-          <w:rFonts w:ascii="Lato" w:hAnsi="Lato"/>
-          <w:color w:val="212529"/>
-          <w:shd w:val="clear" w:color="auto" w:fill="FFFFFF"/>
-        </w:rPr>
-        <w:t xml:space="preserve"> </w:t>
-      </w:r>
-      <w:proofErr w:type="spellStart"/>
-      <w:r>
-        <w:rPr>
-          <w:rFonts w:ascii="Lato" w:hAnsi="Lato"/>
-          <w:color w:val="212529"/>
-          <w:shd w:val="clear" w:color="auto" w:fill="FFFFFF"/>
-        </w:rPr>
-        <w:t>c</w:t>
-      </w:r>
-      <w:r>
-        <w:rPr>
-          <w:rFonts w:ascii="Calibri" w:hAnsi="Calibri" w:cs="Calibri"/>
-          <w:color w:val="212529"/>
-          <w:shd w:val="clear" w:color="auto" w:fill="FFFFFF"/>
-        </w:rPr>
-        <w:t>ủ</w:t>
-      </w:r>
-      <w:r>
-        <w:rPr>
-          <w:rFonts w:ascii="Lato" w:hAnsi="Lato"/>
-          <w:color w:val="212529"/>
-          <w:shd w:val="clear" w:color="auto" w:fill="FFFFFF"/>
-        </w:rPr>
-        <w:t>a</w:t>
-      </w:r>
-      <w:proofErr w:type="spellEnd"/>
-      <w:r>
-        <w:rPr>
-          <w:rFonts w:ascii="Lato" w:hAnsi="Lato"/>
-          <w:color w:val="212529"/>
-          <w:shd w:val="clear" w:color="auto" w:fill="FFFFFF"/>
-        </w:rPr>
-        <w:t xml:space="preserve"> </w:t>
-      </w:r>
-      <w:proofErr w:type="spellStart"/>
-      <w:r>
-        <w:rPr>
-          <w:rFonts w:ascii="Lato" w:hAnsi="Lato"/>
-          <w:color w:val="212529"/>
-          <w:shd w:val="clear" w:color="auto" w:fill="FFFFFF"/>
-        </w:rPr>
-        <w:t>ch</w:t>
-      </w:r>
-      <w:r>
-        <w:rPr>
-          <w:rFonts w:ascii="Calibri" w:hAnsi="Calibri" w:cs="Calibri"/>
-          <w:color w:val="212529"/>
-          <w:shd w:val="clear" w:color="auto" w:fill="FFFFFF"/>
-        </w:rPr>
-        <w:t>ươ</w:t>
-      </w:r>
-      <w:r>
-        <w:rPr>
-          <w:rFonts w:ascii="Lato" w:hAnsi="Lato"/>
-          <w:color w:val="212529"/>
-          <w:shd w:val="clear" w:color="auto" w:fill="FFFFFF"/>
-        </w:rPr>
-        <w:t>ng</w:t>
-      </w:r>
-      <w:proofErr w:type="spellEnd"/>
-      <w:r>
-        <w:rPr>
-          <w:rFonts w:ascii="Lato" w:hAnsi="Lato"/>
-          <w:color w:val="212529"/>
-          <w:shd w:val="clear" w:color="auto" w:fill="FFFFFF"/>
-        </w:rPr>
-        <w:t xml:space="preserve"> </w:t>
-      </w:r>
-      <w:proofErr w:type="spellStart"/>
-      <w:r>
-        <w:rPr>
-          <w:rFonts w:ascii="Lato" w:hAnsi="Lato"/>
-          <w:color w:val="212529"/>
-          <w:shd w:val="clear" w:color="auto" w:fill="FFFFFF"/>
-        </w:rPr>
-        <w:t>tr</w:t>
-      </w:r>
-      <w:r>
-        <w:rPr>
-          <w:rFonts w:ascii="Lato" w:hAnsi="Lato" w:cs="Lato"/>
-          <w:color w:val="212529"/>
-          <w:shd w:val="clear" w:color="auto" w:fill="FFFFFF"/>
-        </w:rPr>
-        <w:t>ì</w:t>
-      </w:r>
-      <w:r>
-        <w:rPr>
-          <w:rFonts w:ascii="Lato" w:hAnsi="Lato"/>
-          <w:color w:val="212529"/>
-          <w:shd w:val="clear" w:color="auto" w:fill="FFFFFF"/>
-        </w:rPr>
-        <w:t>nh</w:t>
-      </w:r>
-      <w:proofErr w:type="spellEnd"/>
-      <w:r>
-        <w:rPr>
-          <w:rFonts w:ascii="Lato" w:hAnsi="Lato"/>
-          <w:color w:val="212529"/>
-          <w:shd w:val="clear" w:color="auto" w:fill="FFFFFF"/>
-        </w:rPr>
-        <w:t xml:space="preserve"> </w:t>
-      </w:r>
-      <w:r>
-        <w:rPr>
-          <w:rFonts w:ascii="Lato" w:hAnsi="Lato" w:cs="Lato"/>
-          <w:color w:val="212529"/>
-          <w:shd w:val="clear" w:color="auto" w:fill="FFFFFF"/>
-        </w:rPr>
-        <w:t>………………………………………………………</w:t>
-      </w:r>
-      <w:r>
-        <w:rPr>
-          <w:rFonts w:ascii="Lato" w:hAnsi="Lato"/>
-          <w:color w:val="212529"/>
-          <w:shd w:val="clear" w:color="auto" w:fill="FFFFFF"/>
-        </w:rPr>
-        <w:t>.6</w:t>
-      </w:r>
+          <w:rFonts w:ascii="Times New Roman" w:hAnsi="Times New Roman" w:cs="Times New Roman"/>
+          <w:color w:val="212529"/>
+          <w:sz w:val="26"/>
+          <w:szCs w:val="26"/>
+          <w:shd w:val="clear" w:color="auto" w:fill="FFFFFF"/>
+        </w:rPr>
+        <w:t>Một</w:t>
+      </w:r>
+      <w:proofErr w:type="spellEnd"/>
+      <w:r>
+        <w:rPr>
+          <w:rFonts w:ascii="Times New Roman" w:hAnsi="Times New Roman" w:cs="Times New Roman"/>
+          <w:color w:val="212529"/>
+          <w:sz w:val="26"/>
+          <w:szCs w:val="26"/>
+          <w:shd w:val="clear" w:color="auto" w:fill="FFFFFF"/>
+        </w:rPr>
+        <w:t xml:space="preserve"> </w:t>
+      </w:r>
+      <w:proofErr w:type="spellStart"/>
+      <w:r>
+        <w:rPr>
+          <w:rFonts w:ascii="Times New Roman" w:hAnsi="Times New Roman" w:cs="Times New Roman"/>
+          <w:color w:val="212529"/>
+          <w:sz w:val="26"/>
+          <w:szCs w:val="26"/>
+          <w:shd w:val="clear" w:color="auto" w:fill="FFFFFF"/>
+        </w:rPr>
+        <w:t>số</w:t>
+      </w:r>
+      <w:proofErr w:type="spellEnd"/>
+      <w:r>
+        <w:rPr>
+          <w:rFonts w:ascii="Times New Roman" w:hAnsi="Times New Roman" w:cs="Times New Roman"/>
+          <w:color w:val="212529"/>
+          <w:sz w:val="26"/>
+          <w:szCs w:val="26"/>
+          <w:shd w:val="clear" w:color="auto" w:fill="FFFFFF"/>
+        </w:rPr>
+        <w:t xml:space="preserve"> </w:t>
+      </w:r>
+      <w:proofErr w:type="spellStart"/>
+      <w:r>
+        <w:rPr>
+          <w:rFonts w:ascii="Times New Roman" w:hAnsi="Times New Roman" w:cs="Times New Roman"/>
+          <w:color w:val="212529"/>
+          <w:sz w:val="26"/>
+          <w:szCs w:val="26"/>
+          <w:shd w:val="clear" w:color="auto" w:fill="FFFFFF"/>
+        </w:rPr>
+        <w:t>kết</w:t>
+      </w:r>
+      <w:proofErr w:type="spellEnd"/>
+      <w:r>
+        <w:rPr>
+          <w:rFonts w:ascii="Times New Roman" w:hAnsi="Times New Roman" w:cs="Times New Roman"/>
+          <w:color w:val="212529"/>
+          <w:sz w:val="26"/>
+          <w:szCs w:val="26"/>
+          <w:shd w:val="clear" w:color="auto" w:fill="FFFFFF"/>
+        </w:rPr>
+        <w:t xml:space="preserve"> </w:t>
+      </w:r>
+      <w:proofErr w:type="spellStart"/>
+      <w:r>
+        <w:rPr>
+          <w:rFonts w:ascii="Times New Roman" w:hAnsi="Times New Roman" w:cs="Times New Roman"/>
+          <w:color w:val="212529"/>
+          <w:sz w:val="26"/>
+          <w:szCs w:val="26"/>
+          <w:shd w:val="clear" w:color="auto" w:fill="FFFFFF"/>
+        </w:rPr>
+        <w:t>quả</w:t>
+      </w:r>
+      <w:proofErr w:type="spellEnd"/>
+      <w:r>
+        <w:rPr>
+          <w:rFonts w:ascii="Times New Roman" w:hAnsi="Times New Roman" w:cs="Times New Roman"/>
+          <w:color w:val="212529"/>
+          <w:sz w:val="26"/>
+          <w:szCs w:val="26"/>
+          <w:shd w:val="clear" w:color="auto" w:fill="FFFFFF"/>
+        </w:rPr>
+        <w:t xml:space="preserve"> </w:t>
+      </w:r>
+      <w:proofErr w:type="spellStart"/>
+      <w:r>
+        <w:rPr>
+          <w:rFonts w:ascii="Times New Roman" w:hAnsi="Times New Roman" w:cs="Times New Roman"/>
+          <w:color w:val="212529"/>
+          <w:sz w:val="26"/>
+          <w:szCs w:val="26"/>
+          <w:shd w:val="clear" w:color="auto" w:fill="FFFFFF"/>
+        </w:rPr>
+        <w:t>của</w:t>
+      </w:r>
+      <w:proofErr w:type="spellEnd"/>
+      <w:r>
+        <w:rPr>
+          <w:rFonts w:ascii="Times New Roman" w:hAnsi="Times New Roman" w:cs="Times New Roman"/>
+          <w:color w:val="212529"/>
+          <w:sz w:val="26"/>
+          <w:szCs w:val="26"/>
+          <w:shd w:val="clear" w:color="auto" w:fill="FFFFFF"/>
+        </w:rPr>
+        <w:t xml:space="preserve"> </w:t>
+      </w:r>
+      <w:proofErr w:type="spellStart"/>
+      <w:r>
+        <w:rPr>
+          <w:rFonts w:ascii="Times New Roman" w:hAnsi="Times New Roman" w:cs="Times New Roman"/>
+          <w:color w:val="212529"/>
+          <w:sz w:val="26"/>
+          <w:szCs w:val="26"/>
+          <w:shd w:val="clear" w:color="auto" w:fill="FFFFFF"/>
+        </w:rPr>
+        <w:t>chương</w:t>
+      </w:r>
+      <w:proofErr w:type="spellEnd"/>
+      <w:r>
+        <w:rPr>
+          <w:rFonts w:ascii="Times New Roman" w:hAnsi="Times New Roman" w:cs="Times New Roman"/>
+          <w:color w:val="212529"/>
+          <w:sz w:val="26"/>
+          <w:szCs w:val="26"/>
+          <w:shd w:val="clear" w:color="auto" w:fill="FFFFFF"/>
+        </w:rPr>
+        <w:t xml:space="preserve"> </w:t>
+      </w:r>
+      <w:proofErr w:type="spellStart"/>
+      <w:r>
+        <w:rPr>
+          <w:rFonts w:ascii="Times New Roman" w:hAnsi="Times New Roman" w:cs="Times New Roman"/>
+          <w:color w:val="212529"/>
+          <w:sz w:val="26"/>
+          <w:szCs w:val="26"/>
+          <w:shd w:val="clear" w:color="auto" w:fill="FFFFFF"/>
+        </w:rPr>
+        <w:t>trình</w:t>
+      </w:r>
+      <w:proofErr w:type="spellEnd"/>
+      <w:r>
+        <w:rPr>
+          <w:rFonts w:ascii="Times New Roman" w:hAnsi="Times New Roman" w:cs="Times New Roman"/>
+          <w:color w:val="212529"/>
+          <w:sz w:val="26"/>
+          <w:szCs w:val="26"/>
+          <w:shd w:val="clear" w:color="auto" w:fill="FFFFFF"/>
+        </w:rPr>
+        <w:t xml:space="preserve"> ……………………………………………………….6</w:t>
+      </w:r>
+    </w:p>
+    <w:p>
+      <w:pPr>
+        <w:rPr>
+          <w:rFonts w:ascii="Times New Roman" w:hAnsi="Times New Roman" w:cs="Times New Roman"/>
+          <w:color w:val="212529"/>
+          <w:sz w:val="26"/>
+          <w:szCs w:val="26"/>
+          <w:shd w:val="clear" w:color="auto" w:fill="FFFFFF"/>
+        </w:rPr>
+      </w:pPr>
+    </w:p>
+    <w:p>
+      <w:pPr>
+        <w:tabs>
+          <w:tab w:val="left" w:pos="7948"/>
+        </w:tabs>
+        <w:rPr>
+          <w:rFonts w:ascii="Times New Roman" w:hAnsi="Times New Roman" w:cs="Times New Roman"/>
+          <w:sz w:val="26"/>
+          <w:szCs w:val="26"/>
+        </w:rPr>
+      </w:pPr>
+      <w:r>
+        <w:rPr>
+          <w:rFonts w:ascii="Times New Roman" w:hAnsi="Times New Roman" w:cs="Times New Roman"/>
+          <w:sz w:val="26"/>
+          <w:szCs w:val="26"/>
+        </w:rPr>
+        <w:tab/>
+      </w:r>
+    </w:p>
+    <w:p>
+      <w:pPr>
+        <w:rPr>
+          <w:rFonts w:ascii="Times New Roman" w:hAnsi="Times New Roman" w:cs="Times New Roman"/>
+          <w:sz w:val="26"/>
+          <w:szCs w:val="26"/>
+        </w:rPr>
+      </w:pPr>
+      <w:r>
+        <w:rPr>
+          <w:rFonts w:ascii="Times New Roman" w:hAnsi="Times New Roman" w:cs="Times New Roman"/>
+          <w:sz w:val="26"/>
+          <w:szCs w:val="26"/>
+        </w:rPr>
+        <w:br w:type="page"/>
+      </w:r>
+    </w:p>
+    <w:p>
+      <w:pPr>
+        <w:tabs>
+          <w:tab w:val="left" w:pos="7948"/>
+        </w:tabs>
+        <w:rPr>
+          <w:rFonts w:ascii="Times New Roman" w:hAnsi="Times New Roman" w:cs="Times New Roman"/>
+          <w:sz w:val="26"/>
+          <w:szCs w:val="26"/>
+        </w:rPr>
+      </w:pPr>
     </w:p>
     <w:sectPr>
       <w:pgSz w:w="12240" w:h="15840"/>

--- a/Document/BaoCaoAndroid.docx
+++ b/Document/BaoCaoAndroid.docx
@@ -10,13 +10,14 @@
           <w:bottom w:val="single" w:sz="6" w:space="6" w:color="4472C4" w:themeColor="accent1"/>
         </w:pBdr>
         <w:ind w:firstLine="0"/>
+        <w:jc w:val="center"/>
         <w:rPr>
           <w:rFonts w:ascii="Times New Roman" w:eastAsiaTheme="majorEastAsia" w:hAnsi="Times New Roman" w:cs="Times New Roman"/>
           <w:b/>
           <w:caps/>
           <w:color w:val="2F5496" w:themeColor="accent1" w:themeShade="BF"/>
-          <w:sz w:val="60"/>
-          <w:szCs w:val="60"/>
+          <w:sz w:val="56"/>
+          <w:szCs w:val="56"/>
         </w:rPr>
       </w:pPr>
       <w:r>
@@ -24,6 +25,8 @@
           <w:rFonts w:ascii="Times New Roman" w:hAnsi="Times New Roman" w:cs="Times New Roman"/>
           <w:noProof/>
           <w:color w:val="4472C4" w:themeColor="accent1"/>
+          <w:sz w:val="20"/>
+          <w:szCs w:val="20"/>
         </w:rPr>
         <w:drawing>
           <wp:anchor distT="0" distB="0" distL="114300" distR="114300" simplePos="0" relativeHeight="251661312" behindDoc="0" locked="0" layoutInCell="1" allowOverlap="1" wp14:anchorId="3A7929EA" wp14:editId="2016D138">
@@ -94,6 +97,8 @@
           <w:rFonts w:ascii="Times New Roman" w:hAnsi="Times New Roman" w:cs="Times New Roman"/>
           <w:noProof/>
           <w:color w:val="4472C4" w:themeColor="accent1"/>
+          <w:sz w:val="20"/>
+          <w:szCs w:val="20"/>
         </w:rPr>
         <mc:AlternateContent>
           <mc:Choice Requires="wps">
@@ -252,10 +257,32 @@
           <w:b/>
           <w:caps/>
           <w:color w:val="2F5496" w:themeColor="accent1" w:themeShade="BF"/>
-          <w:sz w:val="60"/>
-          <w:szCs w:val="60"/>
-        </w:rPr>
-        <w:t xml:space="preserve">   ỨNG DỤNG NHẮN TIN GỌI ĐIỆN</w:t>
+          <w:sz w:val="56"/>
+          <w:szCs w:val="56"/>
+        </w:rPr>
+        <w:t>ỨNG DỤNG NHẮN TIN GỌI</w:t>
+      </w:r>
+      <w:r>
+        <w:rPr>
+          <w:rFonts w:ascii="Times New Roman" w:eastAsiaTheme="majorEastAsia" w:hAnsi="Times New Roman" w:cs="Times New Roman"/>
+          <w:b/>
+          <w:caps/>
+          <w:color w:val="2F5496" w:themeColor="accent1" w:themeShade="BF"/>
+          <w:sz w:val="56"/>
+          <w:szCs w:val="56"/>
+        </w:rPr>
+        <w:t xml:space="preserve"> </w:t>
+      </w:r>
+      <w:r>
+        <w:rPr>
+          <w:rFonts w:ascii="Times New Roman" w:eastAsiaTheme="majorEastAsia" w:hAnsi="Times New Roman" w:cs="Times New Roman"/>
+          <w:b/>
+          <w:caps/>
+          <w:color w:val="2F5496" w:themeColor="accent1" w:themeShade="BF"/>
+          <w:sz w:val="56"/>
+          <w:szCs w:val="56"/>
+        </w:rPr>
+        <w:t>ĐIỆN</w:t>
       </w:r>
     </w:p>
     <w:p>
@@ -271,8 +298,8 @@
           <w:b/>
           <w:caps/>
           <w:color w:val="2F5496" w:themeColor="accent1" w:themeShade="BF"/>
-          <w:sz w:val="60"/>
-          <w:szCs w:val="60"/>
+          <w:sz w:val="56"/>
+          <w:szCs w:val="56"/>
         </w:rPr>
       </w:pPr>
       <w:r>
@@ -281,8 +308,8 @@
           <w:b/>
           <w:caps/>
           <w:color w:val="2F5496" w:themeColor="accent1" w:themeShade="BF"/>
-          <w:sz w:val="60"/>
-          <w:szCs w:val="60"/>
+          <w:sz w:val="56"/>
+          <w:szCs w:val="56"/>
         </w:rPr>
         <w:t>aPPCHAT</w:t>
       </w:r>

--- a/Document/BaoCaoAndroid.docx
+++ b/Document/BaoCaoAndroid.docx
@@ -13,11 +13,10 @@
         <w:jc w:val="center"/>
         <w:rPr>
           <w:rFonts w:ascii="Times New Roman" w:eastAsiaTheme="majorEastAsia" w:hAnsi="Times New Roman" w:cs="Times New Roman"/>
-          <w:b/>
           <w:caps/>
           <w:color w:val="2F5496" w:themeColor="accent1" w:themeShade="BF"/>
-          <w:sz w:val="56"/>
-          <w:szCs w:val="56"/>
+          <w:sz w:val="24"/>
+          <w:szCs w:val="24"/>
         </w:rPr>
       </w:pPr>
       <w:r>
@@ -25,8 +24,8 @@
           <w:rFonts w:ascii="Times New Roman" w:hAnsi="Times New Roman" w:cs="Times New Roman"/>
           <w:noProof/>
           <w:color w:val="4472C4" w:themeColor="accent1"/>
-          <w:sz w:val="20"/>
-          <w:szCs w:val="20"/>
+          <w:sz w:val="24"/>
+          <w:szCs w:val="24"/>
         </w:rPr>
         <w:drawing>
           <wp:anchor distT="0" distB="0" distL="114300" distR="114300" simplePos="0" relativeHeight="251661312" behindDoc="0" locked="0" layoutInCell="1" allowOverlap="1" wp14:anchorId="3A7929EA" wp14:editId="2016D138">
@@ -97,8 +96,8 @@
           <w:rFonts w:ascii="Times New Roman" w:hAnsi="Times New Roman" w:cs="Times New Roman"/>
           <w:noProof/>
           <w:color w:val="4472C4" w:themeColor="accent1"/>
-          <w:sz w:val="20"/>
-          <w:szCs w:val="20"/>
+          <w:sz w:val="24"/>
+          <w:szCs w:val="24"/>
         </w:rPr>
         <mc:AlternateContent>
           <mc:Choice Requires="wps">
@@ -254,33 +253,30 @@
       <w:r>
         <w:rPr>
           <w:rFonts w:ascii="Times New Roman" w:eastAsiaTheme="majorEastAsia" w:hAnsi="Times New Roman" w:cs="Times New Roman"/>
-          <w:b/>
           <w:caps/>
           <w:color w:val="2F5496" w:themeColor="accent1" w:themeShade="BF"/>
-          <w:sz w:val="56"/>
-          <w:szCs w:val="56"/>
+          <w:sz w:val="24"/>
+          <w:szCs w:val="24"/>
         </w:rPr>
         <w:t>ỨNG DỤNG NHẮN TIN GỌI</w:t>
       </w:r>
       <w:r>
         <w:rPr>
           <w:rFonts w:ascii="Times New Roman" w:eastAsiaTheme="majorEastAsia" w:hAnsi="Times New Roman" w:cs="Times New Roman"/>
-          <w:b/>
           <w:caps/>
           <w:color w:val="2F5496" w:themeColor="accent1" w:themeShade="BF"/>
-          <w:sz w:val="56"/>
-          <w:szCs w:val="56"/>
+          <w:sz w:val="24"/>
+          <w:szCs w:val="24"/>
         </w:rPr>
         <w:t xml:space="preserve"> </w:t>
       </w:r>
       <w:r>
         <w:rPr>
           <w:rFonts w:ascii="Times New Roman" w:eastAsiaTheme="majorEastAsia" w:hAnsi="Times New Roman" w:cs="Times New Roman"/>
-          <w:b/>
           <w:caps/>
           <w:color w:val="2F5496" w:themeColor="accent1" w:themeShade="BF"/>
-          <w:sz w:val="56"/>
-          <w:szCs w:val="56"/>
+          <w:sz w:val="24"/>
+          <w:szCs w:val="24"/>
         </w:rPr>
         <w:t>ĐIỆN</w:t>
       </w:r>
@@ -295,21 +291,19 @@
         <w:jc w:val="center"/>
         <w:rPr>
           <w:rFonts w:ascii="Times New Roman" w:eastAsiaTheme="majorEastAsia" w:hAnsi="Times New Roman" w:cs="Times New Roman"/>
-          <w:b/>
           <w:caps/>
           <w:color w:val="2F5496" w:themeColor="accent1" w:themeShade="BF"/>
-          <w:sz w:val="56"/>
-          <w:szCs w:val="56"/>
+          <w:sz w:val="24"/>
+          <w:szCs w:val="24"/>
         </w:rPr>
       </w:pPr>
       <w:r>
         <w:rPr>
           <w:rFonts w:ascii="Times New Roman" w:eastAsiaTheme="majorEastAsia" w:hAnsi="Times New Roman" w:cs="Times New Roman"/>
-          <w:b/>
           <w:caps/>
           <w:color w:val="2F5496" w:themeColor="accent1" w:themeShade="BF"/>
-          <w:sz w:val="56"/>
-          <w:szCs w:val="56"/>
+          <w:sz w:val="24"/>
+          <w:szCs w:val="24"/>
         </w:rPr>
         <w:t>aPPCHAT</w:t>
       </w:r>
@@ -322,8 +316,8 @@
         <w:rPr>
           <w:rFonts w:ascii="Times New Roman" w:hAnsi="Times New Roman" w:cs="Times New Roman"/>
           <w:color w:val="2F5496" w:themeColor="accent1" w:themeShade="BF"/>
-          <w:sz w:val="28"/>
-          <w:szCs w:val="28"/>
+          <w:sz w:val="24"/>
+          <w:szCs w:val="24"/>
         </w:rPr>
       </w:pPr>
     </w:p>
@@ -334,8 +328,8 @@
         <w:rPr>
           <w:rFonts w:ascii="Times New Roman" w:hAnsi="Times New Roman" w:cs="Times New Roman"/>
           <w:color w:val="2F5496" w:themeColor="accent1" w:themeShade="BF"/>
-          <w:sz w:val="28"/>
-          <w:szCs w:val="28"/>
+          <w:sz w:val="24"/>
+          <w:szCs w:val="24"/>
         </w:rPr>
       </w:pPr>
     </w:p>
@@ -343,20 +337,18 @@
       <w:pPr>
         <w:rPr>
           <w:rFonts w:ascii="Times New Roman" w:hAnsi="Times New Roman" w:cs="Times New Roman"/>
-          <w:b/>
           <w:i/>
-          <w:sz w:val="26"/>
-          <w:szCs w:val="26"/>
+          <w:sz w:val="24"/>
+          <w:szCs w:val="24"/>
         </w:rPr>
       </w:pPr>
       <w:proofErr w:type="spellStart"/>
       <w:r>
         <w:rPr>
           <w:rFonts w:ascii="Times New Roman" w:hAnsi="Times New Roman" w:cs="Times New Roman"/>
-          <w:b/>
           <w:i/>
-          <w:sz w:val="26"/>
-          <w:szCs w:val="26"/>
+          <w:sz w:val="24"/>
+          <w:szCs w:val="24"/>
         </w:rPr>
         <w:t>Nhóm</w:t>
       </w:r>
@@ -364,10 +356,9 @@
       <w:r>
         <w:rPr>
           <w:rFonts w:ascii="Times New Roman" w:hAnsi="Times New Roman" w:cs="Times New Roman"/>
-          <w:b/>
           <w:i/>
-          <w:sz w:val="26"/>
-          <w:szCs w:val="26"/>
+          <w:sz w:val="24"/>
+          <w:szCs w:val="24"/>
         </w:rPr>
         <w:t xml:space="preserve"> 06 - </w:t>
       </w:r>
@@ -375,10 +366,9 @@
       <w:r>
         <w:rPr>
           <w:rFonts w:ascii="Times New Roman" w:hAnsi="Times New Roman" w:cs="Times New Roman"/>
-          <w:b/>
           <w:i/>
-          <w:sz w:val="26"/>
-          <w:szCs w:val="26"/>
+          <w:sz w:val="24"/>
+          <w:szCs w:val="24"/>
         </w:rPr>
         <w:t>Sinh</w:t>
       </w:r>
@@ -386,21 +376,19 @@
       <w:r>
         <w:rPr>
           <w:rFonts w:ascii="Times New Roman" w:hAnsi="Times New Roman" w:cs="Times New Roman"/>
-          <w:b/>
           <w:i/>
-          <w:sz w:val="26"/>
-          <w:szCs w:val="26"/>
-        </w:rPr>
-        <w:t xml:space="preserve"> </w:t>
-      </w:r>
-      <w:proofErr w:type="spellStart"/>
-      <w:r>
-        <w:rPr>
-          <w:rFonts w:ascii="Times New Roman" w:hAnsi="Times New Roman" w:cs="Times New Roman"/>
-          <w:b/>
+          <w:sz w:val="24"/>
+          <w:szCs w:val="24"/>
+        </w:rPr>
+        <w:t xml:space="preserve"> </w:t>
+      </w:r>
+      <w:proofErr w:type="spellStart"/>
+      <w:r>
+        <w:rPr>
+          <w:rFonts w:ascii="Times New Roman" w:hAnsi="Times New Roman" w:cs="Times New Roman"/>
           <w:i/>
-          <w:sz w:val="26"/>
-          <w:szCs w:val="26"/>
+          <w:sz w:val="24"/>
+          <w:szCs w:val="24"/>
         </w:rPr>
         <w:t>viên</w:t>
       </w:r>
@@ -408,21 +396,19 @@
       <w:r>
         <w:rPr>
           <w:rFonts w:ascii="Times New Roman" w:hAnsi="Times New Roman" w:cs="Times New Roman"/>
-          <w:b/>
           <w:i/>
-          <w:sz w:val="26"/>
-          <w:szCs w:val="26"/>
-        </w:rPr>
-        <w:t xml:space="preserve"> </w:t>
-      </w:r>
-      <w:proofErr w:type="spellStart"/>
-      <w:r>
-        <w:rPr>
-          <w:rFonts w:ascii="Times New Roman" w:hAnsi="Times New Roman" w:cs="Times New Roman"/>
-          <w:b/>
+          <w:sz w:val="24"/>
+          <w:szCs w:val="24"/>
+        </w:rPr>
+        <w:t xml:space="preserve"> </w:t>
+      </w:r>
+      <w:proofErr w:type="spellStart"/>
+      <w:r>
+        <w:rPr>
+          <w:rFonts w:ascii="Times New Roman" w:hAnsi="Times New Roman" w:cs="Times New Roman"/>
           <w:i/>
-          <w:sz w:val="26"/>
-          <w:szCs w:val="26"/>
+          <w:sz w:val="24"/>
+          <w:szCs w:val="24"/>
         </w:rPr>
         <w:t>thực</w:t>
       </w:r>
@@ -430,21 +416,19 @@
       <w:r>
         <w:rPr>
           <w:rFonts w:ascii="Times New Roman" w:hAnsi="Times New Roman" w:cs="Times New Roman"/>
-          <w:b/>
           <w:i/>
-          <w:sz w:val="26"/>
-          <w:szCs w:val="26"/>
-        </w:rPr>
-        <w:t xml:space="preserve"> </w:t>
-      </w:r>
-      <w:proofErr w:type="spellStart"/>
-      <w:r>
-        <w:rPr>
-          <w:rFonts w:ascii="Times New Roman" w:hAnsi="Times New Roman" w:cs="Times New Roman"/>
-          <w:b/>
+          <w:sz w:val="24"/>
+          <w:szCs w:val="24"/>
+        </w:rPr>
+        <w:t xml:space="preserve"> </w:t>
+      </w:r>
+      <w:proofErr w:type="spellStart"/>
+      <w:r>
+        <w:rPr>
+          <w:rFonts w:ascii="Times New Roman" w:hAnsi="Times New Roman" w:cs="Times New Roman"/>
           <w:i/>
-          <w:sz w:val="26"/>
-          <w:szCs w:val="26"/>
+          <w:sz w:val="24"/>
+          <w:szCs w:val="24"/>
         </w:rPr>
         <w:t>hiện</w:t>
       </w:r>
@@ -452,10 +436,9 @@
       <w:r>
         <w:rPr>
           <w:rFonts w:ascii="Times New Roman" w:hAnsi="Times New Roman" w:cs="Times New Roman"/>
-          <w:b/>
           <w:i/>
-          <w:sz w:val="26"/>
-          <w:szCs w:val="26"/>
+          <w:sz w:val="24"/>
+          <w:szCs w:val="24"/>
         </w:rPr>
         <w:t xml:space="preserve"> </w:t>
       </w:r>
@@ -468,12 +451,12 @@
           <w:numId w:val="1"/>
         </w:numPr>
         <w:rPr>
-          <w:szCs w:val="26"/>
+          <w:sz w:val="24"/>
         </w:rPr>
       </w:pPr>
       <w:r>
         <w:rPr>
-          <w:szCs w:val="26"/>
+          <w:sz w:val="24"/>
         </w:rPr>
         <w:t>Lê Văn Toàn – 18075801</w:t>
       </w:r>
@@ -486,48 +469,48 @@
           <w:numId w:val="1"/>
         </w:numPr>
         <w:rPr>
-          <w:szCs w:val="26"/>
+          <w:sz w:val="24"/>
         </w:rPr>
       </w:pPr>
       <w:proofErr w:type="spellStart"/>
       <w:r>
         <w:rPr>
-          <w:szCs w:val="26"/>
+          <w:sz w:val="24"/>
         </w:rPr>
         <w:t>Nguyễn</w:t>
       </w:r>
       <w:proofErr w:type="spellEnd"/>
       <w:r>
         <w:rPr>
-          <w:szCs w:val="26"/>
-        </w:rPr>
-        <w:t xml:space="preserve"> </w:t>
-      </w:r>
-      <w:proofErr w:type="spellStart"/>
-      <w:r>
-        <w:rPr>
-          <w:szCs w:val="26"/>
+          <w:sz w:val="24"/>
+        </w:rPr>
+        <w:t xml:space="preserve"> </w:t>
+      </w:r>
+      <w:proofErr w:type="spellStart"/>
+      <w:r>
+        <w:rPr>
+          <w:sz w:val="24"/>
         </w:rPr>
         <w:t>Tấn</w:t>
       </w:r>
       <w:proofErr w:type="spellEnd"/>
       <w:r>
         <w:rPr>
-          <w:szCs w:val="26"/>
-        </w:rPr>
-        <w:t xml:space="preserve"> </w:t>
-      </w:r>
-      <w:proofErr w:type="spellStart"/>
-      <w:r>
-        <w:rPr>
-          <w:szCs w:val="26"/>
+          <w:sz w:val="24"/>
+        </w:rPr>
+        <w:t xml:space="preserve"> </w:t>
+      </w:r>
+      <w:proofErr w:type="spellStart"/>
+      <w:r>
+        <w:rPr>
+          <w:sz w:val="24"/>
         </w:rPr>
         <w:t>Hưng</w:t>
       </w:r>
       <w:proofErr w:type="spellEnd"/>
       <w:r>
         <w:rPr>
-          <w:szCs w:val="26"/>
+          <w:sz w:val="24"/>
         </w:rPr>
         <w:t xml:space="preserve"> – 18080931</w:t>
       </w:r>
@@ -540,54 +523,54 @@
           <w:numId w:val="1"/>
         </w:numPr>
         <w:rPr>
-          <w:szCs w:val="26"/>
+          <w:sz w:val="24"/>
         </w:rPr>
       </w:pPr>
       <w:r>
         <w:rPr>
-          <w:szCs w:val="26"/>
+          <w:sz w:val="24"/>
         </w:rPr>
         <w:t xml:space="preserve">Phan </w:t>
       </w:r>
       <w:proofErr w:type="spellStart"/>
       <w:r>
         <w:rPr>
-          <w:szCs w:val="26"/>
+          <w:sz w:val="24"/>
         </w:rPr>
         <w:t>Thị</w:t>
       </w:r>
       <w:proofErr w:type="spellEnd"/>
       <w:r>
         <w:rPr>
-          <w:szCs w:val="26"/>
-        </w:rPr>
-        <w:t xml:space="preserve"> </w:t>
-      </w:r>
-      <w:proofErr w:type="spellStart"/>
-      <w:r>
-        <w:rPr>
-          <w:szCs w:val="26"/>
+          <w:sz w:val="24"/>
+        </w:rPr>
+        <w:t xml:space="preserve"> </w:t>
+      </w:r>
+      <w:proofErr w:type="spellStart"/>
+      <w:r>
+        <w:rPr>
+          <w:sz w:val="24"/>
         </w:rPr>
         <w:t>Tứ</w:t>
       </w:r>
       <w:proofErr w:type="spellEnd"/>
       <w:r>
         <w:rPr>
-          <w:szCs w:val="26"/>
-        </w:rPr>
-        <w:t xml:space="preserve"> </w:t>
-      </w:r>
-      <w:proofErr w:type="spellStart"/>
-      <w:r>
-        <w:rPr>
-          <w:szCs w:val="26"/>
+          <w:sz w:val="24"/>
+        </w:rPr>
+        <w:t xml:space="preserve"> </w:t>
+      </w:r>
+      <w:proofErr w:type="spellStart"/>
+      <w:r>
+        <w:rPr>
+          <w:sz w:val="24"/>
         </w:rPr>
         <w:t>Thi</w:t>
       </w:r>
       <w:proofErr w:type="spellEnd"/>
       <w:r>
         <w:rPr>
-          <w:szCs w:val="26"/>
+          <w:sz w:val="24"/>
         </w:rPr>
         <w:t xml:space="preserve"> – 18086141</w:t>
       </w:r>
@@ -600,62 +583,62 @@
           <w:numId w:val="1"/>
         </w:numPr>
         <w:rPr>
-          <w:szCs w:val="26"/>
+          <w:sz w:val="24"/>
         </w:rPr>
       </w:pPr>
       <w:proofErr w:type="spellStart"/>
       <w:r>
         <w:rPr>
-          <w:szCs w:val="26"/>
+          <w:sz w:val="24"/>
         </w:rPr>
         <w:t>Nguyễn</w:t>
       </w:r>
       <w:proofErr w:type="spellEnd"/>
       <w:r>
         <w:rPr>
-          <w:szCs w:val="26"/>
-        </w:rPr>
-        <w:t xml:space="preserve"> </w:t>
-      </w:r>
-      <w:proofErr w:type="spellStart"/>
-      <w:r>
-        <w:rPr>
-          <w:szCs w:val="26"/>
+          <w:sz w:val="24"/>
+        </w:rPr>
+        <w:t xml:space="preserve"> </w:t>
+      </w:r>
+      <w:proofErr w:type="spellStart"/>
+      <w:r>
+        <w:rPr>
+          <w:sz w:val="24"/>
         </w:rPr>
         <w:t>Huỳnh</w:t>
       </w:r>
       <w:proofErr w:type="spellEnd"/>
       <w:r>
         <w:rPr>
-          <w:szCs w:val="26"/>
-        </w:rPr>
-        <w:t xml:space="preserve"> </w:t>
-      </w:r>
-      <w:proofErr w:type="spellStart"/>
-      <w:r>
-        <w:rPr>
-          <w:szCs w:val="26"/>
+          <w:sz w:val="24"/>
+        </w:rPr>
+        <w:t xml:space="preserve"> </w:t>
+      </w:r>
+      <w:proofErr w:type="spellStart"/>
+      <w:r>
+        <w:rPr>
+          <w:sz w:val="24"/>
         </w:rPr>
         <w:t>Công</w:t>
       </w:r>
       <w:proofErr w:type="spellEnd"/>
       <w:r>
         <w:rPr>
-          <w:szCs w:val="26"/>
-        </w:rPr>
-        <w:t xml:space="preserve"> </w:t>
-      </w:r>
-      <w:proofErr w:type="spellStart"/>
-      <w:r>
-        <w:rPr>
-          <w:szCs w:val="26"/>
+          <w:sz w:val="24"/>
+        </w:rPr>
+        <w:t xml:space="preserve"> </w:t>
+      </w:r>
+      <w:proofErr w:type="spellStart"/>
+      <w:r>
+        <w:rPr>
+          <w:sz w:val="24"/>
         </w:rPr>
         <w:t>Lý</w:t>
       </w:r>
       <w:proofErr w:type="spellEnd"/>
       <w:r>
         <w:rPr>
-          <w:szCs w:val="26"/>
+          <w:sz w:val="24"/>
         </w:rPr>
         <w:t xml:space="preserve"> – 18077551</w:t>
       </w:r>
@@ -668,62 +651,62 @@
           <w:numId w:val="1"/>
         </w:numPr>
         <w:rPr>
-          <w:szCs w:val="26"/>
+          <w:sz w:val="24"/>
         </w:rPr>
       </w:pPr>
       <w:proofErr w:type="spellStart"/>
       <w:r>
         <w:rPr>
-          <w:szCs w:val="26"/>
+          <w:sz w:val="24"/>
         </w:rPr>
         <w:t>Trần</w:t>
       </w:r>
       <w:proofErr w:type="spellEnd"/>
       <w:r>
         <w:rPr>
-          <w:szCs w:val="26"/>
-        </w:rPr>
-        <w:t xml:space="preserve"> </w:t>
-      </w:r>
-      <w:proofErr w:type="spellStart"/>
-      <w:r>
-        <w:rPr>
-          <w:szCs w:val="26"/>
+          <w:sz w:val="24"/>
+        </w:rPr>
+        <w:t xml:space="preserve"> </w:t>
+      </w:r>
+      <w:proofErr w:type="spellStart"/>
+      <w:r>
+        <w:rPr>
+          <w:sz w:val="24"/>
         </w:rPr>
         <w:t>Vũ</w:t>
       </w:r>
       <w:proofErr w:type="spellEnd"/>
       <w:r>
         <w:rPr>
-          <w:szCs w:val="26"/>
-        </w:rPr>
-        <w:t xml:space="preserve"> </w:t>
-      </w:r>
-      <w:proofErr w:type="spellStart"/>
-      <w:r>
-        <w:rPr>
-          <w:szCs w:val="26"/>
+          <w:sz w:val="24"/>
+        </w:rPr>
+        <w:t xml:space="preserve"> </w:t>
+      </w:r>
+      <w:proofErr w:type="spellStart"/>
+      <w:r>
+        <w:rPr>
+          <w:sz w:val="24"/>
         </w:rPr>
         <w:t>Hoàng</w:t>
       </w:r>
       <w:proofErr w:type="spellEnd"/>
       <w:r>
         <w:rPr>
-          <w:szCs w:val="26"/>
-        </w:rPr>
-        <w:t xml:space="preserve"> </w:t>
-      </w:r>
-      <w:proofErr w:type="spellStart"/>
-      <w:r>
-        <w:rPr>
-          <w:szCs w:val="26"/>
+          <w:sz w:val="24"/>
+        </w:rPr>
+        <w:t xml:space="preserve"> </w:t>
+      </w:r>
+      <w:proofErr w:type="spellStart"/>
+      <w:r>
+        <w:rPr>
+          <w:sz w:val="24"/>
         </w:rPr>
         <w:t>Sơn</w:t>
       </w:r>
       <w:proofErr w:type="spellEnd"/>
       <w:r>
         <w:rPr>
-          <w:szCs w:val="26"/>
+          <w:sz w:val="24"/>
         </w:rPr>
         <w:t xml:space="preserve"> - 18028791</w:t>
       </w:r>
@@ -736,7 +719,7 @@
         <w:rPr>
           <w:rFonts w:ascii="Times New Roman" w:eastAsia="Times New Roman" w:hAnsi="Times New Roman" w:cs="Times New Roman"/>
           <w:color w:val="4472C4" w:themeColor="accent1"/>
-          <w:sz w:val="26"/>
+          <w:sz w:val="24"/>
           <w:szCs w:val="24"/>
         </w:rPr>
       </w:pPr>
@@ -744,6 +727,8 @@
         <w:rPr>
           <w:rFonts w:ascii="Times New Roman" w:hAnsi="Times New Roman" w:cs="Times New Roman"/>
           <w:color w:val="212529"/>
+          <w:sz w:val="24"/>
+          <w:szCs w:val="24"/>
           <w:shd w:val="clear" w:color="auto" w:fill="FFFFFF"/>
         </w:rPr>
         <w:br w:type="page"/>
@@ -754,8 +739,8 @@
         <w:rPr>
           <w:rFonts w:ascii="Times New Roman" w:hAnsi="Times New Roman" w:cs="Times New Roman"/>
           <w:color w:val="212529"/>
-          <w:sz w:val="26"/>
-          <w:szCs w:val="26"/>
+          <w:sz w:val="24"/>
+          <w:szCs w:val="24"/>
           <w:shd w:val="clear" w:color="auto" w:fill="FFFFFF"/>
         </w:rPr>
       </w:pPr>
@@ -764,8 +749,8 @@
         <w:rPr>
           <w:rFonts w:ascii="Times New Roman" w:hAnsi="Times New Roman" w:cs="Times New Roman"/>
           <w:color w:val="212529"/>
-          <w:sz w:val="26"/>
-          <w:szCs w:val="26"/>
+          <w:sz w:val="24"/>
+          <w:szCs w:val="24"/>
           <w:shd w:val="clear" w:color="auto" w:fill="FFFFFF"/>
         </w:rPr>
         <w:lastRenderedPageBreak/>
@@ -776,19 +761,19 @@
         <w:rPr>
           <w:rFonts w:ascii="Times New Roman" w:hAnsi="Times New Roman" w:cs="Times New Roman"/>
           <w:color w:val="212529"/>
-          <w:sz w:val="26"/>
-          <w:szCs w:val="26"/>
-          <w:shd w:val="clear" w:color="auto" w:fill="FFFFFF"/>
-        </w:rPr>
-        <w:t xml:space="preserve"> </w:t>
-      </w:r>
-      <w:proofErr w:type="spellStart"/>
-      <w:r>
-        <w:rPr>
-          <w:rFonts w:ascii="Times New Roman" w:hAnsi="Times New Roman" w:cs="Times New Roman"/>
-          <w:color w:val="212529"/>
-          <w:sz w:val="26"/>
-          <w:szCs w:val="26"/>
+          <w:sz w:val="24"/>
+          <w:szCs w:val="24"/>
+          <w:shd w:val="clear" w:color="auto" w:fill="FFFFFF"/>
+        </w:rPr>
+        <w:t xml:space="preserve"> </w:t>
+      </w:r>
+      <w:proofErr w:type="spellStart"/>
+      <w:r>
+        <w:rPr>
+          <w:rFonts w:ascii="Times New Roman" w:hAnsi="Times New Roman" w:cs="Times New Roman"/>
+          <w:color w:val="212529"/>
+          <w:sz w:val="24"/>
+          <w:szCs w:val="24"/>
           <w:shd w:val="clear" w:color="auto" w:fill="FFFFFF"/>
         </w:rPr>
         <w:t>Lục</w:t>
@@ -800,8 +785,8 @@
         <w:rPr>
           <w:rFonts w:ascii="Times New Roman" w:hAnsi="Times New Roman" w:cs="Times New Roman"/>
           <w:color w:val="212529"/>
-          <w:sz w:val="26"/>
-          <w:szCs w:val="26"/>
+          <w:sz w:val="24"/>
+          <w:szCs w:val="24"/>
           <w:shd w:val="clear" w:color="auto" w:fill="FFFFFF"/>
         </w:rPr>
       </w:pPr>
@@ -811,8 +796,8 @@
         <w:rPr>
           <w:rFonts w:ascii="Times New Roman" w:hAnsi="Times New Roman" w:cs="Times New Roman"/>
           <w:color w:val="212529"/>
-          <w:sz w:val="26"/>
-          <w:szCs w:val="26"/>
+          <w:sz w:val="24"/>
+          <w:szCs w:val="24"/>
           <w:shd w:val="clear" w:color="auto" w:fill="FFFFFF"/>
         </w:rPr>
       </w:pPr>
@@ -820,8 +805,8 @@
         <w:rPr>
           <w:rFonts w:ascii="Times New Roman" w:hAnsi="Times New Roman" w:cs="Times New Roman"/>
           <w:color w:val="212529"/>
-          <w:sz w:val="26"/>
-          <w:szCs w:val="26"/>
+          <w:sz w:val="24"/>
+          <w:szCs w:val="24"/>
           <w:shd w:val="clear" w:color="auto" w:fill="FFFFFF"/>
         </w:rPr>
         <w:t xml:space="preserve">A. </w:t>
@@ -831,8 +816,8 @@
         <w:rPr>
           <w:rFonts w:ascii="Times New Roman" w:hAnsi="Times New Roman" w:cs="Times New Roman"/>
           <w:color w:val="212529"/>
-          <w:sz w:val="26"/>
-          <w:szCs w:val="26"/>
+          <w:sz w:val="24"/>
+          <w:szCs w:val="24"/>
           <w:shd w:val="clear" w:color="auto" w:fill="FFFFFF"/>
         </w:rPr>
         <w:t>Phát</w:t>
@@ -842,19 +827,19 @@
         <w:rPr>
           <w:rFonts w:ascii="Times New Roman" w:hAnsi="Times New Roman" w:cs="Times New Roman"/>
           <w:color w:val="212529"/>
-          <w:sz w:val="26"/>
-          <w:szCs w:val="26"/>
-          <w:shd w:val="clear" w:color="auto" w:fill="FFFFFF"/>
-        </w:rPr>
-        <w:t xml:space="preserve"> </w:t>
-      </w:r>
-      <w:proofErr w:type="spellStart"/>
-      <w:r>
-        <w:rPr>
-          <w:rFonts w:ascii="Times New Roman" w:hAnsi="Times New Roman" w:cs="Times New Roman"/>
-          <w:color w:val="212529"/>
-          <w:sz w:val="26"/>
-          <w:szCs w:val="26"/>
+          <w:sz w:val="24"/>
+          <w:szCs w:val="24"/>
+          <w:shd w:val="clear" w:color="auto" w:fill="FFFFFF"/>
+        </w:rPr>
+        <w:t xml:space="preserve"> </w:t>
+      </w:r>
+      <w:proofErr w:type="spellStart"/>
+      <w:r>
+        <w:rPr>
+          <w:rFonts w:ascii="Times New Roman" w:hAnsi="Times New Roman" w:cs="Times New Roman"/>
+          <w:color w:val="212529"/>
+          <w:sz w:val="24"/>
+          <w:szCs w:val="24"/>
           <w:shd w:val="clear" w:color="auto" w:fill="FFFFFF"/>
         </w:rPr>
         <w:t>biểu</w:t>
@@ -864,19 +849,19 @@
         <w:rPr>
           <w:rFonts w:ascii="Times New Roman" w:hAnsi="Times New Roman" w:cs="Times New Roman"/>
           <w:color w:val="212529"/>
-          <w:sz w:val="26"/>
-          <w:szCs w:val="26"/>
-          <w:shd w:val="clear" w:color="auto" w:fill="FFFFFF"/>
-        </w:rPr>
-        <w:t xml:space="preserve"> </w:t>
-      </w:r>
-      <w:proofErr w:type="spellStart"/>
-      <w:r>
-        <w:rPr>
-          <w:rFonts w:ascii="Times New Roman" w:hAnsi="Times New Roman" w:cs="Times New Roman"/>
-          <w:color w:val="212529"/>
-          <w:sz w:val="26"/>
-          <w:szCs w:val="26"/>
+          <w:sz w:val="24"/>
+          <w:szCs w:val="24"/>
+          <w:shd w:val="clear" w:color="auto" w:fill="FFFFFF"/>
+        </w:rPr>
+        <w:t xml:space="preserve"> </w:t>
+      </w:r>
+      <w:proofErr w:type="spellStart"/>
+      <w:r>
+        <w:rPr>
+          <w:rFonts w:ascii="Times New Roman" w:hAnsi="Times New Roman" w:cs="Times New Roman"/>
+          <w:color w:val="212529"/>
+          <w:sz w:val="24"/>
+          <w:szCs w:val="24"/>
           <w:shd w:val="clear" w:color="auto" w:fill="FFFFFF"/>
         </w:rPr>
         <w:t>bài</w:t>
@@ -886,19 +871,19 @@
         <w:rPr>
           <w:rFonts w:ascii="Times New Roman" w:hAnsi="Times New Roman" w:cs="Times New Roman"/>
           <w:color w:val="212529"/>
-          <w:sz w:val="26"/>
-          <w:szCs w:val="26"/>
-          <w:shd w:val="clear" w:color="auto" w:fill="FFFFFF"/>
-        </w:rPr>
-        <w:t xml:space="preserve"> </w:t>
-      </w:r>
-      <w:proofErr w:type="spellStart"/>
-      <w:r>
-        <w:rPr>
-          <w:rFonts w:ascii="Times New Roman" w:hAnsi="Times New Roman" w:cs="Times New Roman"/>
-          <w:color w:val="212529"/>
-          <w:sz w:val="26"/>
-          <w:szCs w:val="26"/>
+          <w:sz w:val="24"/>
+          <w:szCs w:val="24"/>
+          <w:shd w:val="clear" w:color="auto" w:fill="FFFFFF"/>
+        </w:rPr>
+        <w:t xml:space="preserve"> </w:t>
+      </w:r>
+      <w:proofErr w:type="spellStart"/>
+      <w:r>
+        <w:rPr>
+          <w:rFonts w:ascii="Times New Roman" w:hAnsi="Times New Roman" w:cs="Times New Roman"/>
+          <w:color w:val="212529"/>
+          <w:sz w:val="24"/>
+          <w:szCs w:val="24"/>
           <w:shd w:val="clear" w:color="auto" w:fill="FFFFFF"/>
         </w:rPr>
         <w:t>toán</w:t>
@@ -908,40 +893,18 @@
         <w:rPr>
           <w:rFonts w:ascii="Times New Roman" w:hAnsi="Times New Roman" w:cs="Times New Roman"/>
           <w:color w:val="212529"/>
-          <w:sz w:val="26"/>
-          <w:szCs w:val="26"/>
-          <w:shd w:val="clear" w:color="auto" w:fill="FFFFFF"/>
-        </w:rPr>
-        <w:t xml:space="preserve"> ……</w:t>
-      </w:r>
-      <w:proofErr w:type="gramStart"/>
-      <w:r>
-        <w:rPr>
-          <w:rFonts w:ascii="Times New Roman" w:hAnsi="Times New Roman" w:cs="Times New Roman"/>
-          <w:color w:val="212529"/>
-          <w:sz w:val="26"/>
-          <w:szCs w:val="26"/>
-          <w:shd w:val="clear" w:color="auto" w:fill="FFFFFF"/>
-        </w:rPr>
-        <w:t>…..</w:t>
-      </w:r>
-      <w:proofErr w:type="gramEnd"/>
-      <w:r>
-        <w:rPr>
-          <w:rFonts w:ascii="Times New Roman" w:hAnsi="Times New Roman" w:cs="Times New Roman"/>
-          <w:color w:val="212529"/>
-          <w:sz w:val="26"/>
-          <w:szCs w:val="26"/>
-          <w:shd w:val="clear" w:color="auto" w:fill="FFFFFF"/>
-        </w:rPr>
-        <w:t>……………………………………………………………..2</w:t>
-      </w:r>
-      <w:r>
-        <w:rPr>
-          <w:rFonts w:ascii="Times New Roman" w:hAnsi="Times New Roman" w:cs="Times New Roman"/>
-          <w:color w:val="212529"/>
-          <w:sz w:val="26"/>
-          <w:szCs w:val="26"/>
+          <w:sz w:val="24"/>
+          <w:szCs w:val="24"/>
+          <w:shd w:val="clear" w:color="auto" w:fill="FFFFFF"/>
+        </w:rPr>
+        <w:t xml:space="preserve"> ………..……………………………………………………………..2</w:t>
+      </w:r>
+      <w:r>
+        <w:rPr>
+          <w:rFonts w:ascii="Times New Roman" w:hAnsi="Times New Roman" w:cs="Times New Roman"/>
+          <w:color w:val="212529"/>
+          <w:sz w:val="24"/>
+          <w:szCs w:val="24"/>
         </w:rPr>
         <w:br/>
       </w:r>
@@ -949,8 +912,8 @@
         <w:rPr>
           <w:rFonts w:ascii="Times New Roman" w:hAnsi="Times New Roman" w:cs="Times New Roman"/>
           <w:color w:val="212529"/>
-          <w:sz w:val="26"/>
-          <w:szCs w:val="26"/>
+          <w:sz w:val="24"/>
+          <w:szCs w:val="24"/>
           <w:shd w:val="clear" w:color="auto" w:fill="FFFFFF"/>
         </w:rPr>
         <w:t xml:space="preserve">1. </w:t>
@@ -960,8 +923,8 @@
         <w:rPr>
           <w:rFonts w:ascii="Times New Roman" w:hAnsi="Times New Roman" w:cs="Times New Roman"/>
           <w:color w:val="212529"/>
-          <w:sz w:val="26"/>
-          <w:szCs w:val="26"/>
+          <w:sz w:val="24"/>
+          <w:szCs w:val="24"/>
           <w:shd w:val="clear" w:color="auto" w:fill="FFFFFF"/>
         </w:rPr>
         <w:t>Giới</w:t>
@@ -971,19 +934,19 @@
         <w:rPr>
           <w:rFonts w:ascii="Times New Roman" w:hAnsi="Times New Roman" w:cs="Times New Roman"/>
           <w:color w:val="212529"/>
-          <w:sz w:val="26"/>
-          <w:szCs w:val="26"/>
-          <w:shd w:val="clear" w:color="auto" w:fill="FFFFFF"/>
-        </w:rPr>
-        <w:t xml:space="preserve"> </w:t>
-      </w:r>
-      <w:proofErr w:type="spellStart"/>
-      <w:r>
-        <w:rPr>
-          <w:rFonts w:ascii="Times New Roman" w:hAnsi="Times New Roman" w:cs="Times New Roman"/>
-          <w:color w:val="212529"/>
-          <w:sz w:val="26"/>
-          <w:szCs w:val="26"/>
+          <w:sz w:val="24"/>
+          <w:szCs w:val="24"/>
+          <w:shd w:val="clear" w:color="auto" w:fill="FFFFFF"/>
+        </w:rPr>
+        <w:t xml:space="preserve"> </w:t>
+      </w:r>
+      <w:proofErr w:type="spellStart"/>
+      <w:r>
+        <w:rPr>
+          <w:rFonts w:ascii="Times New Roman" w:hAnsi="Times New Roman" w:cs="Times New Roman"/>
+          <w:color w:val="212529"/>
+          <w:sz w:val="24"/>
+          <w:szCs w:val="24"/>
           <w:shd w:val="clear" w:color="auto" w:fill="FFFFFF"/>
         </w:rPr>
         <w:t>thiệu</w:t>
@@ -993,19 +956,19 @@
         <w:rPr>
           <w:rFonts w:ascii="Times New Roman" w:hAnsi="Times New Roman" w:cs="Times New Roman"/>
           <w:color w:val="212529"/>
-          <w:sz w:val="26"/>
-          <w:szCs w:val="26"/>
-          <w:shd w:val="clear" w:color="auto" w:fill="FFFFFF"/>
-        </w:rPr>
-        <w:t xml:space="preserve"> </w:t>
-      </w:r>
-      <w:proofErr w:type="spellStart"/>
-      <w:r>
-        <w:rPr>
-          <w:rFonts w:ascii="Times New Roman" w:hAnsi="Times New Roman" w:cs="Times New Roman"/>
-          <w:color w:val="212529"/>
-          <w:sz w:val="26"/>
-          <w:szCs w:val="26"/>
+          <w:sz w:val="24"/>
+          <w:szCs w:val="24"/>
+          <w:shd w:val="clear" w:color="auto" w:fill="FFFFFF"/>
+        </w:rPr>
+        <w:t xml:space="preserve"> </w:t>
+      </w:r>
+      <w:proofErr w:type="spellStart"/>
+      <w:r>
+        <w:rPr>
+          <w:rFonts w:ascii="Times New Roman" w:hAnsi="Times New Roman" w:cs="Times New Roman"/>
+          <w:color w:val="212529"/>
+          <w:sz w:val="24"/>
+          <w:szCs w:val="24"/>
           <w:shd w:val="clear" w:color="auto" w:fill="FFFFFF"/>
         </w:rPr>
         <w:t>về</w:t>
@@ -1015,19 +978,19 @@
         <w:rPr>
           <w:rFonts w:ascii="Times New Roman" w:hAnsi="Times New Roman" w:cs="Times New Roman"/>
           <w:color w:val="212529"/>
-          <w:sz w:val="26"/>
-          <w:szCs w:val="26"/>
-          <w:shd w:val="clear" w:color="auto" w:fill="FFFFFF"/>
-        </w:rPr>
-        <w:t xml:space="preserve"> </w:t>
-      </w:r>
-      <w:proofErr w:type="spellStart"/>
-      <w:r>
-        <w:rPr>
-          <w:rFonts w:ascii="Times New Roman" w:hAnsi="Times New Roman" w:cs="Times New Roman"/>
-          <w:color w:val="212529"/>
-          <w:sz w:val="26"/>
-          <w:szCs w:val="26"/>
+          <w:sz w:val="24"/>
+          <w:szCs w:val="24"/>
+          <w:shd w:val="clear" w:color="auto" w:fill="FFFFFF"/>
+        </w:rPr>
+        <w:t xml:space="preserve"> </w:t>
+      </w:r>
+      <w:proofErr w:type="spellStart"/>
+      <w:r>
+        <w:rPr>
+          <w:rFonts w:ascii="Times New Roman" w:hAnsi="Times New Roman" w:cs="Times New Roman"/>
+          <w:color w:val="212529"/>
+          <w:sz w:val="24"/>
+          <w:szCs w:val="24"/>
           <w:shd w:val="clear" w:color="auto" w:fill="FFFFFF"/>
         </w:rPr>
         <w:t>hệ</w:t>
@@ -1037,19 +1000,19 @@
         <w:rPr>
           <w:rFonts w:ascii="Times New Roman" w:hAnsi="Times New Roman" w:cs="Times New Roman"/>
           <w:color w:val="212529"/>
-          <w:sz w:val="26"/>
-          <w:szCs w:val="26"/>
-          <w:shd w:val="clear" w:color="auto" w:fill="FFFFFF"/>
-        </w:rPr>
-        <w:t xml:space="preserve"> </w:t>
-      </w:r>
-      <w:proofErr w:type="spellStart"/>
-      <w:r>
-        <w:rPr>
-          <w:rFonts w:ascii="Times New Roman" w:hAnsi="Times New Roman" w:cs="Times New Roman"/>
-          <w:color w:val="212529"/>
-          <w:sz w:val="26"/>
-          <w:szCs w:val="26"/>
+          <w:sz w:val="24"/>
+          <w:szCs w:val="24"/>
+          <w:shd w:val="clear" w:color="auto" w:fill="FFFFFF"/>
+        </w:rPr>
+        <w:t xml:space="preserve"> </w:t>
+      </w:r>
+      <w:proofErr w:type="spellStart"/>
+      <w:r>
+        <w:rPr>
+          <w:rFonts w:ascii="Times New Roman" w:hAnsi="Times New Roman" w:cs="Times New Roman"/>
+          <w:color w:val="212529"/>
+          <w:sz w:val="24"/>
+          <w:szCs w:val="24"/>
           <w:shd w:val="clear" w:color="auto" w:fill="FFFFFF"/>
         </w:rPr>
         <w:t>điều</w:t>
@@ -1059,19 +1022,19 @@
         <w:rPr>
           <w:rFonts w:ascii="Times New Roman" w:hAnsi="Times New Roman" w:cs="Times New Roman"/>
           <w:color w:val="212529"/>
-          <w:sz w:val="26"/>
-          <w:szCs w:val="26"/>
-          <w:shd w:val="clear" w:color="auto" w:fill="FFFFFF"/>
-        </w:rPr>
-        <w:t xml:space="preserve"> </w:t>
-      </w:r>
-      <w:proofErr w:type="spellStart"/>
-      <w:r>
-        <w:rPr>
-          <w:rFonts w:ascii="Times New Roman" w:hAnsi="Times New Roman" w:cs="Times New Roman"/>
-          <w:color w:val="212529"/>
-          <w:sz w:val="26"/>
-          <w:szCs w:val="26"/>
+          <w:sz w:val="24"/>
+          <w:szCs w:val="24"/>
+          <w:shd w:val="clear" w:color="auto" w:fill="FFFFFF"/>
+        </w:rPr>
+        <w:t xml:space="preserve"> </w:t>
+      </w:r>
+      <w:proofErr w:type="spellStart"/>
+      <w:r>
+        <w:rPr>
+          <w:rFonts w:ascii="Times New Roman" w:hAnsi="Times New Roman" w:cs="Times New Roman"/>
+          <w:color w:val="212529"/>
+          <w:sz w:val="24"/>
+          <w:szCs w:val="24"/>
           <w:shd w:val="clear" w:color="auto" w:fill="FFFFFF"/>
         </w:rPr>
         <w:t>hành</w:t>
@@ -1081,8 +1044,8 @@
         <w:rPr>
           <w:rFonts w:ascii="Times New Roman" w:hAnsi="Times New Roman" w:cs="Times New Roman"/>
           <w:color w:val="212529"/>
-          <w:sz w:val="26"/>
-          <w:szCs w:val="26"/>
+          <w:sz w:val="24"/>
+          <w:szCs w:val="24"/>
           <w:shd w:val="clear" w:color="auto" w:fill="FFFFFF"/>
         </w:rPr>
         <w:t xml:space="preserve"> Android………………………………………………...2</w:t>
@@ -1091,8 +1054,8 @@
         <w:rPr>
           <w:rFonts w:ascii="Times New Roman" w:hAnsi="Times New Roman" w:cs="Times New Roman"/>
           <w:color w:val="212529"/>
-          <w:sz w:val="26"/>
-          <w:szCs w:val="26"/>
+          <w:sz w:val="24"/>
+          <w:szCs w:val="24"/>
         </w:rPr>
         <w:br/>
       </w:r>
@@ -1100,8 +1063,8 @@
         <w:rPr>
           <w:rFonts w:ascii="Times New Roman" w:hAnsi="Times New Roman" w:cs="Times New Roman"/>
           <w:color w:val="212529"/>
-          <w:sz w:val="26"/>
-          <w:szCs w:val="26"/>
+          <w:sz w:val="24"/>
+          <w:szCs w:val="24"/>
           <w:shd w:val="clear" w:color="auto" w:fill="FFFFFF"/>
         </w:rPr>
         <w:t xml:space="preserve">2. </w:t>
@@ -1111,8 +1074,8 @@
         <w:rPr>
           <w:rFonts w:ascii="Times New Roman" w:hAnsi="Times New Roman" w:cs="Times New Roman"/>
           <w:color w:val="212529"/>
-          <w:sz w:val="26"/>
-          <w:szCs w:val="26"/>
+          <w:sz w:val="24"/>
+          <w:szCs w:val="24"/>
           <w:shd w:val="clear" w:color="auto" w:fill="FFFFFF"/>
         </w:rPr>
         <w:t>Các</w:t>
@@ -1122,19 +1085,19 @@
         <w:rPr>
           <w:rFonts w:ascii="Times New Roman" w:hAnsi="Times New Roman" w:cs="Times New Roman"/>
           <w:color w:val="212529"/>
-          <w:sz w:val="26"/>
-          <w:szCs w:val="26"/>
-          <w:shd w:val="clear" w:color="auto" w:fill="FFFFFF"/>
-        </w:rPr>
-        <w:t xml:space="preserve"> </w:t>
-      </w:r>
-      <w:proofErr w:type="spellStart"/>
-      <w:r>
-        <w:rPr>
-          <w:rFonts w:ascii="Times New Roman" w:hAnsi="Times New Roman" w:cs="Times New Roman"/>
-          <w:color w:val="212529"/>
-          <w:sz w:val="26"/>
-          <w:szCs w:val="26"/>
+          <w:sz w:val="24"/>
+          <w:szCs w:val="24"/>
+          <w:shd w:val="clear" w:color="auto" w:fill="FFFFFF"/>
+        </w:rPr>
+        <w:t xml:space="preserve"> </w:t>
+      </w:r>
+      <w:proofErr w:type="spellStart"/>
+      <w:r>
+        <w:rPr>
+          <w:rFonts w:ascii="Times New Roman" w:hAnsi="Times New Roman" w:cs="Times New Roman"/>
+          <w:color w:val="212529"/>
+          <w:sz w:val="24"/>
+          <w:szCs w:val="24"/>
           <w:shd w:val="clear" w:color="auto" w:fill="FFFFFF"/>
         </w:rPr>
         <w:t>thành</w:t>
@@ -1144,19 +1107,19 @@
         <w:rPr>
           <w:rFonts w:ascii="Times New Roman" w:hAnsi="Times New Roman" w:cs="Times New Roman"/>
           <w:color w:val="212529"/>
-          <w:sz w:val="26"/>
-          <w:szCs w:val="26"/>
-          <w:shd w:val="clear" w:color="auto" w:fill="FFFFFF"/>
-        </w:rPr>
-        <w:t xml:space="preserve"> </w:t>
-      </w:r>
-      <w:proofErr w:type="spellStart"/>
-      <w:r>
-        <w:rPr>
-          <w:rFonts w:ascii="Times New Roman" w:hAnsi="Times New Roman" w:cs="Times New Roman"/>
-          <w:color w:val="212529"/>
-          <w:sz w:val="26"/>
-          <w:szCs w:val="26"/>
+          <w:sz w:val="24"/>
+          <w:szCs w:val="24"/>
+          <w:shd w:val="clear" w:color="auto" w:fill="FFFFFF"/>
+        </w:rPr>
+        <w:t xml:space="preserve"> </w:t>
+      </w:r>
+      <w:proofErr w:type="spellStart"/>
+      <w:r>
+        <w:rPr>
+          <w:rFonts w:ascii="Times New Roman" w:hAnsi="Times New Roman" w:cs="Times New Roman"/>
+          <w:color w:val="212529"/>
+          <w:sz w:val="24"/>
+          <w:szCs w:val="24"/>
           <w:shd w:val="clear" w:color="auto" w:fill="FFFFFF"/>
         </w:rPr>
         <w:t>phần</w:t>
@@ -1166,19 +1129,19 @@
         <w:rPr>
           <w:rFonts w:ascii="Times New Roman" w:hAnsi="Times New Roman" w:cs="Times New Roman"/>
           <w:color w:val="212529"/>
-          <w:sz w:val="26"/>
-          <w:szCs w:val="26"/>
-          <w:shd w:val="clear" w:color="auto" w:fill="FFFFFF"/>
-        </w:rPr>
-        <w:t xml:space="preserve"> </w:t>
-      </w:r>
-      <w:proofErr w:type="spellStart"/>
-      <w:r>
-        <w:rPr>
-          <w:rFonts w:ascii="Times New Roman" w:hAnsi="Times New Roman" w:cs="Times New Roman"/>
-          <w:color w:val="212529"/>
-          <w:sz w:val="26"/>
-          <w:szCs w:val="26"/>
+          <w:sz w:val="24"/>
+          <w:szCs w:val="24"/>
+          <w:shd w:val="clear" w:color="auto" w:fill="FFFFFF"/>
+        </w:rPr>
+        <w:t xml:space="preserve"> </w:t>
+      </w:r>
+      <w:proofErr w:type="spellStart"/>
+      <w:r>
+        <w:rPr>
+          <w:rFonts w:ascii="Times New Roman" w:hAnsi="Times New Roman" w:cs="Times New Roman"/>
+          <w:color w:val="212529"/>
+          <w:sz w:val="24"/>
+          <w:szCs w:val="24"/>
           <w:shd w:val="clear" w:color="auto" w:fill="FFFFFF"/>
         </w:rPr>
         <w:t>cơ</w:t>
@@ -1188,19 +1151,19 @@
         <w:rPr>
           <w:rFonts w:ascii="Times New Roman" w:hAnsi="Times New Roman" w:cs="Times New Roman"/>
           <w:color w:val="212529"/>
-          <w:sz w:val="26"/>
-          <w:szCs w:val="26"/>
-          <w:shd w:val="clear" w:color="auto" w:fill="FFFFFF"/>
-        </w:rPr>
-        <w:t xml:space="preserve"> </w:t>
-      </w:r>
-      <w:proofErr w:type="spellStart"/>
-      <w:r>
-        <w:rPr>
-          <w:rFonts w:ascii="Times New Roman" w:hAnsi="Times New Roman" w:cs="Times New Roman"/>
-          <w:color w:val="212529"/>
-          <w:sz w:val="26"/>
-          <w:szCs w:val="26"/>
+          <w:sz w:val="24"/>
+          <w:szCs w:val="24"/>
+          <w:shd w:val="clear" w:color="auto" w:fill="FFFFFF"/>
+        </w:rPr>
+        <w:t xml:space="preserve"> </w:t>
+      </w:r>
+      <w:proofErr w:type="spellStart"/>
+      <w:r>
+        <w:rPr>
+          <w:rFonts w:ascii="Times New Roman" w:hAnsi="Times New Roman" w:cs="Times New Roman"/>
+          <w:color w:val="212529"/>
+          <w:sz w:val="24"/>
+          <w:szCs w:val="24"/>
           <w:shd w:val="clear" w:color="auto" w:fill="FFFFFF"/>
         </w:rPr>
         <w:t>bản</w:t>
@@ -1210,19 +1173,19 @@
         <w:rPr>
           <w:rFonts w:ascii="Times New Roman" w:hAnsi="Times New Roman" w:cs="Times New Roman"/>
           <w:color w:val="212529"/>
-          <w:sz w:val="26"/>
-          <w:szCs w:val="26"/>
-          <w:shd w:val="clear" w:color="auto" w:fill="FFFFFF"/>
-        </w:rPr>
-        <w:t xml:space="preserve"> </w:t>
-      </w:r>
-      <w:proofErr w:type="spellStart"/>
-      <w:r>
-        <w:rPr>
-          <w:rFonts w:ascii="Times New Roman" w:hAnsi="Times New Roman" w:cs="Times New Roman"/>
-          <w:color w:val="212529"/>
-          <w:sz w:val="26"/>
-          <w:szCs w:val="26"/>
+          <w:sz w:val="24"/>
+          <w:szCs w:val="24"/>
+          <w:shd w:val="clear" w:color="auto" w:fill="FFFFFF"/>
+        </w:rPr>
+        <w:t xml:space="preserve"> </w:t>
+      </w:r>
+      <w:proofErr w:type="spellStart"/>
+      <w:r>
+        <w:rPr>
+          <w:rFonts w:ascii="Times New Roman" w:hAnsi="Times New Roman" w:cs="Times New Roman"/>
+          <w:color w:val="212529"/>
+          <w:sz w:val="24"/>
+          <w:szCs w:val="24"/>
           <w:shd w:val="clear" w:color="auto" w:fill="FFFFFF"/>
         </w:rPr>
         <w:t>của</w:t>
@@ -1232,19 +1195,19 @@
         <w:rPr>
           <w:rFonts w:ascii="Times New Roman" w:hAnsi="Times New Roman" w:cs="Times New Roman"/>
           <w:color w:val="212529"/>
-          <w:sz w:val="26"/>
-          <w:szCs w:val="26"/>
-          <w:shd w:val="clear" w:color="auto" w:fill="FFFFFF"/>
-        </w:rPr>
-        <w:t xml:space="preserve"> </w:t>
-      </w:r>
-      <w:proofErr w:type="spellStart"/>
-      <w:r>
-        <w:rPr>
-          <w:rFonts w:ascii="Times New Roman" w:hAnsi="Times New Roman" w:cs="Times New Roman"/>
-          <w:color w:val="212529"/>
-          <w:sz w:val="26"/>
-          <w:szCs w:val="26"/>
+          <w:sz w:val="24"/>
+          <w:szCs w:val="24"/>
+          <w:shd w:val="clear" w:color="auto" w:fill="FFFFFF"/>
+        </w:rPr>
+        <w:t xml:space="preserve"> </w:t>
+      </w:r>
+      <w:proofErr w:type="spellStart"/>
+      <w:r>
+        <w:rPr>
+          <w:rFonts w:ascii="Times New Roman" w:hAnsi="Times New Roman" w:cs="Times New Roman"/>
+          <w:color w:val="212529"/>
+          <w:sz w:val="24"/>
+          <w:szCs w:val="24"/>
           <w:shd w:val="clear" w:color="auto" w:fill="FFFFFF"/>
         </w:rPr>
         <w:t>một</w:t>
@@ -1254,8 +1217,8 @@
         <w:rPr>
           <w:rFonts w:ascii="Times New Roman" w:hAnsi="Times New Roman" w:cs="Times New Roman"/>
           <w:color w:val="212529"/>
-          <w:sz w:val="26"/>
-          <w:szCs w:val="26"/>
+          <w:sz w:val="24"/>
+          <w:szCs w:val="24"/>
           <w:shd w:val="clear" w:color="auto" w:fill="FFFFFF"/>
         </w:rPr>
         <w:t xml:space="preserve"> project Android…………………………………...2</w:t>
@@ -1264,8 +1227,8 @@
         <w:rPr>
           <w:rFonts w:ascii="Times New Roman" w:hAnsi="Times New Roman" w:cs="Times New Roman"/>
           <w:color w:val="212529"/>
-          <w:sz w:val="26"/>
-          <w:szCs w:val="26"/>
+          <w:sz w:val="24"/>
+          <w:szCs w:val="24"/>
         </w:rPr>
         <w:br/>
       </w:r>
@@ -1273,8 +1236,8 @@
         <w:rPr>
           <w:rFonts w:ascii="Times New Roman" w:hAnsi="Times New Roman" w:cs="Times New Roman"/>
           <w:color w:val="212529"/>
-          <w:sz w:val="26"/>
-          <w:szCs w:val="26"/>
+          <w:sz w:val="24"/>
+          <w:szCs w:val="24"/>
           <w:shd w:val="clear" w:color="auto" w:fill="FFFFFF"/>
         </w:rPr>
         <w:t xml:space="preserve">3. </w:t>
@@ -1284,8 +1247,8 @@
         <w:rPr>
           <w:rFonts w:ascii="Times New Roman" w:hAnsi="Times New Roman" w:cs="Times New Roman"/>
           <w:color w:val="212529"/>
-          <w:sz w:val="26"/>
-          <w:szCs w:val="26"/>
+          <w:sz w:val="24"/>
+          <w:szCs w:val="24"/>
           <w:shd w:val="clear" w:color="auto" w:fill="FFFFFF"/>
         </w:rPr>
         <w:t>Giới</w:t>
@@ -1295,19 +1258,19 @@
         <w:rPr>
           <w:rFonts w:ascii="Times New Roman" w:hAnsi="Times New Roman" w:cs="Times New Roman"/>
           <w:color w:val="212529"/>
-          <w:sz w:val="26"/>
-          <w:szCs w:val="26"/>
-          <w:shd w:val="clear" w:color="auto" w:fill="FFFFFF"/>
-        </w:rPr>
-        <w:t xml:space="preserve"> </w:t>
-      </w:r>
-      <w:proofErr w:type="spellStart"/>
-      <w:r>
-        <w:rPr>
-          <w:rFonts w:ascii="Times New Roman" w:hAnsi="Times New Roman" w:cs="Times New Roman"/>
-          <w:color w:val="212529"/>
-          <w:sz w:val="26"/>
-          <w:szCs w:val="26"/>
+          <w:sz w:val="24"/>
+          <w:szCs w:val="24"/>
+          <w:shd w:val="clear" w:color="auto" w:fill="FFFFFF"/>
+        </w:rPr>
+        <w:t xml:space="preserve"> </w:t>
+      </w:r>
+      <w:proofErr w:type="spellStart"/>
+      <w:r>
+        <w:rPr>
+          <w:rFonts w:ascii="Times New Roman" w:hAnsi="Times New Roman" w:cs="Times New Roman"/>
+          <w:color w:val="212529"/>
+          <w:sz w:val="24"/>
+          <w:szCs w:val="24"/>
           <w:shd w:val="clear" w:color="auto" w:fill="FFFFFF"/>
         </w:rPr>
         <w:t>thiệu</w:t>
@@ -1317,19 +1280,19 @@
         <w:rPr>
           <w:rFonts w:ascii="Times New Roman" w:hAnsi="Times New Roman" w:cs="Times New Roman"/>
           <w:color w:val="212529"/>
-          <w:sz w:val="26"/>
-          <w:szCs w:val="26"/>
-          <w:shd w:val="clear" w:color="auto" w:fill="FFFFFF"/>
-        </w:rPr>
-        <w:t xml:space="preserve"> </w:t>
-      </w:r>
-      <w:proofErr w:type="spellStart"/>
-      <w:r>
-        <w:rPr>
-          <w:rFonts w:ascii="Times New Roman" w:hAnsi="Times New Roman" w:cs="Times New Roman"/>
-          <w:color w:val="212529"/>
-          <w:sz w:val="26"/>
-          <w:szCs w:val="26"/>
+          <w:sz w:val="24"/>
+          <w:szCs w:val="24"/>
+          <w:shd w:val="clear" w:color="auto" w:fill="FFFFFF"/>
+        </w:rPr>
+        <w:t xml:space="preserve"> </w:t>
+      </w:r>
+      <w:proofErr w:type="spellStart"/>
+      <w:r>
+        <w:rPr>
+          <w:rFonts w:ascii="Times New Roman" w:hAnsi="Times New Roman" w:cs="Times New Roman"/>
+          <w:color w:val="212529"/>
+          <w:sz w:val="24"/>
+          <w:szCs w:val="24"/>
           <w:shd w:val="clear" w:color="auto" w:fill="FFFFFF"/>
         </w:rPr>
         <w:t>về</w:t>
@@ -1339,18 +1302,18 @@
         <w:rPr>
           <w:rFonts w:ascii="Times New Roman" w:hAnsi="Times New Roman" w:cs="Times New Roman"/>
           <w:color w:val="212529"/>
-          <w:sz w:val="26"/>
-          <w:szCs w:val="26"/>
-          <w:shd w:val="clear" w:color="auto" w:fill="FFFFFF"/>
-        </w:rPr>
-        <w:t xml:space="preserve"> </w:t>
-      </w:r>
-      <w:r>
-        <w:rPr>
-          <w:rFonts w:ascii="Times New Roman" w:hAnsi="Times New Roman" w:cs="Times New Roman"/>
-          <w:color w:val="212529"/>
-          <w:sz w:val="26"/>
-          <w:szCs w:val="26"/>
+          <w:sz w:val="24"/>
+          <w:szCs w:val="24"/>
+          <w:shd w:val="clear" w:color="auto" w:fill="FFFFFF"/>
+        </w:rPr>
+        <w:t xml:space="preserve"> </w:t>
+      </w:r>
+      <w:r>
+        <w:rPr>
+          <w:rFonts w:ascii="Times New Roman" w:hAnsi="Times New Roman" w:cs="Times New Roman"/>
+          <w:color w:val="212529"/>
+          <w:sz w:val="24"/>
+          <w:szCs w:val="24"/>
           <w:shd w:val="clear" w:color="auto" w:fill="FFFFFF"/>
         </w:rPr>
         <w:t>Socket</w:t>
@@ -1359,40 +1322,18 @@
         <w:rPr>
           <w:rFonts w:ascii="Times New Roman" w:hAnsi="Times New Roman" w:cs="Times New Roman"/>
           <w:color w:val="212529"/>
-          <w:sz w:val="26"/>
-          <w:szCs w:val="26"/>
-          <w:shd w:val="clear" w:color="auto" w:fill="FFFFFF"/>
-        </w:rPr>
-        <w:t xml:space="preserve"> ………………………………………………………………</w:t>
-      </w:r>
-      <w:proofErr w:type="gramStart"/>
-      <w:r>
-        <w:rPr>
-          <w:rFonts w:ascii="Times New Roman" w:hAnsi="Times New Roman" w:cs="Times New Roman"/>
-          <w:color w:val="212529"/>
-          <w:sz w:val="26"/>
-          <w:szCs w:val="26"/>
-          <w:shd w:val="clear" w:color="auto" w:fill="FFFFFF"/>
-        </w:rPr>
-        <w:t>…..</w:t>
-      </w:r>
-      <w:proofErr w:type="gramEnd"/>
-      <w:r>
-        <w:rPr>
-          <w:rFonts w:ascii="Times New Roman" w:hAnsi="Times New Roman" w:cs="Times New Roman"/>
-          <w:color w:val="212529"/>
-          <w:sz w:val="26"/>
-          <w:szCs w:val="26"/>
-          <w:shd w:val="clear" w:color="auto" w:fill="FFFFFF"/>
-        </w:rPr>
-        <w:t>3</w:t>
-      </w:r>
-      <w:r>
-        <w:rPr>
-          <w:rFonts w:ascii="Times New Roman" w:hAnsi="Times New Roman" w:cs="Times New Roman"/>
-          <w:color w:val="212529"/>
-          <w:sz w:val="26"/>
-          <w:szCs w:val="26"/>
+          <w:sz w:val="24"/>
+          <w:szCs w:val="24"/>
+          <w:shd w:val="clear" w:color="auto" w:fill="FFFFFF"/>
+        </w:rPr>
+        <w:t xml:space="preserve"> …………………………………………………………………..3</w:t>
+      </w:r>
+      <w:r>
+        <w:rPr>
+          <w:rFonts w:ascii="Times New Roman" w:hAnsi="Times New Roman" w:cs="Times New Roman"/>
+          <w:color w:val="212529"/>
+          <w:sz w:val="24"/>
+          <w:szCs w:val="24"/>
         </w:rPr>
         <w:br/>
       </w:r>
@@ -1400,8 +1341,8 @@
         <w:rPr>
           <w:rFonts w:ascii="Times New Roman" w:hAnsi="Times New Roman" w:cs="Times New Roman"/>
           <w:color w:val="212529"/>
-          <w:sz w:val="26"/>
-          <w:szCs w:val="26"/>
+          <w:sz w:val="24"/>
+          <w:szCs w:val="24"/>
           <w:shd w:val="clear" w:color="auto" w:fill="FFFFFF"/>
         </w:rPr>
         <w:t xml:space="preserve">B. </w:t>
@@ -1411,8 +1352,8 @@
         <w:rPr>
           <w:rFonts w:ascii="Times New Roman" w:hAnsi="Times New Roman" w:cs="Times New Roman"/>
           <w:color w:val="212529"/>
-          <w:sz w:val="26"/>
-          <w:szCs w:val="26"/>
+          <w:sz w:val="24"/>
+          <w:szCs w:val="24"/>
           <w:shd w:val="clear" w:color="auto" w:fill="FFFFFF"/>
         </w:rPr>
         <w:t>Chương</w:t>
@@ -1422,19 +1363,19 @@
         <w:rPr>
           <w:rFonts w:ascii="Times New Roman" w:hAnsi="Times New Roman" w:cs="Times New Roman"/>
           <w:color w:val="212529"/>
-          <w:sz w:val="26"/>
-          <w:szCs w:val="26"/>
-          <w:shd w:val="clear" w:color="auto" w:fill="FFFFFF"/>
-        </w:rPr>
-        <w:t xml:space="preserve"> </w:t>
-      </w:r>
-      <w:proofErr w:type="spellStart"/>
-      <w:r>
-        <w:rPr>
-          <w:rFonts w:ascii="Times New Roman" w:hAnsi="Times New Roman" w:cs="Times New Roman"/>
-          <w:color w:val="212529"/>
-          <w:sz w:val="26"/>
-          <w:szCs w:val="26"/>
+          <w:sz w:val="24"/>
+          <w:szCs w:val="24"/>
+          <w:shd w:val="clear" w:color="auto" w:fill="FFFFFF"/>
+        </w:rPr>
+        <w:t xml:space="preserve"> </w:t>
+      </w:r>
+      <w:proofErr w:type="spellStart"/>
+      <w:r>
+        <w:rPr>
+          <w:rFonts w:ascii="Times New Roman" w:hAnsi="Times New Roman" w:cs="Times New Roman"/>
+          <w:color w:val="212529"/>
+          <w:sz w:val="24"/>
+          <w:szCs w:val="24"/>
           <w:shd w:val="clear" w:color="auto" w:fill="FFFFFF"/>
         </w:rPr>
         <w:t>trình</w:t>
@@ -1444,8 +1385,8 @@
         <w:rPr>
           <w:rFonts w:ascii="Times New Roman" w:hAnsi="Times New Roman" w:cs="Times New Roman"/>
           <w:color w:val="212529"/>
-          <w:sz w:val="26"/>
-          <w:szCs w:val="26"/>
+          <w:sz w:val="24"/>
+          <w:szCs w:val="24"/>
           <w:shd w:val="clear" w:color="auto" w:fill="FFFFFF"/>
         </w:rPr>
         <w:t xml:space="preserve"> demo ……………………………………………………………………..4</w:t>
@@ -1454,8 +1395,8 @@
         <w:rPr>
           <w:rFonts w:ascii="Times New Roman" w:hAnsi="Times New Roman" w:cs="Times New Roman"/>
           <w:color w:val="212529"/>
-          <w:sz w:val="26"/>
-          <w:szCs w:val="26"/>
+          <w:sz w:val="24"/>
+          <w:szCs w:val="24"/>
         </w:rPr>
         <w:br/>
       </w:r>
@@ -1463,8 +1404,8 @@
         <w:rPr>
           <w:rFonts w:ascii="Times New Roman" w:hAnsi="Times New Roman" w:cs="Times New Roman"/>
           <w:color w:val="212529"/>
-          <w:sz w:val="26"/>
-          <w:szCs w:val="26"/>
+          <w:sz w:val="24"/>
+          <w:szCs w:val="24"/>
           <w:shd w:val="clear" w:color="auto" w:fill="FFFFFF"/>
         </w:rPr>
         <w:t xml:space="preserve">C. </w:t>
@@ -1474,8 +1415,8 @@
         <w:rPr>
           <w:rFonts w:ascii="Times New Roman" w:hAnsi="Times New Roman" w:cs="Times New Roman"/>
           <w:color w:val="212529"/>
-          <w:sz w:val="26"/>
-          <w:szCs w:val="26"/>
+          <w:sz w:val="24"/>
+          <w:szCs w:val="24"/>
           <w:shd w:val="clear" w:color="auto" w:fill="FFFFFF"/>
         </w:rPr>
         <w:t>Một</w:t>
@@ -1485,19 +1426,19 @@
         <w:rPr>
           <w:rFonts w:ascii="Times New Roman" w:hAnsi="Times New Roman" w:cs="Times New Roman"/>
           <w:color w:val="212529"/>
-          <w:sz w:val="26"/>
-          <w:szCs w:val="26"/>
-          <w:shd w:val="clear" w:color="auto" w:fill="FFFFFF"/>
-        </w:rPr>
-        <w:t xml:space="preserve"> </w:t>
-      </w:r>
-      <w:proofErr w:type="spellStart"/>
-      <w:r>
-        <w:rPr>
-          <w:rFonts w:ascii="Times New Roman" w:hAnsi="Times New Roman" w:cs="Times New Roman"/>
-          <w:color w:val="212529"/>
-          <w:sz w:val="26"/>
-          <w:szCs w:val="26"/>
+          <w:sz w:val="24"/>
+          <w:szCs w:val="24"/>
+          <w:shd w:val="clear" w:color="auto" w:fill="FFFFFF"/>
+        </w:rPr>
+        <w:t xml:space="preserve"> </w:t>
+      </w:r>
+      <w:proofErr w:type="spellStart"/>
+      <w:r>
+        <w:rPr>
+          <w:rFonts w:ascii="Times New Roman" w:hAnsi="Times New Roman" w:cs="Times New Roman"/>
+          <w:color w:val="212529"/>
+          <w:sz w:val="24"/>
+          <w:szCs w:val="24"/>
           <w:shd w:val="clear" w:color="auto" w:fill="FFFFFF"/>
         </w:rPr>
         <w:t>số</w:t>
@@ -1507,19 +1448,19 @@
         <w:rPr>
           <w:rFonts w:ascii="Times New Roman" w:hAnsi="Times New Roman" w:cs="Times New Roman"/>
           <w:color w:val="212529"/>
-          <w:sz w:val="26"/>
-          <w:szCs w:val="26"/>
-          <w:shd w:val="clear" w:color="auto" w:fill="FFFFFF"/>
-        </w:rPr>
-        <w:t xml:space="preserve"> </w:t>
-      </w:r>
-      <w:proofErr w:type="spellStart"/>
-      <w:r>
-        <w:rPr>
-          <w:rFonts w:ascii="Times New Roman" w:hAnsi="Times New Roman" w:cs="Times New Roman"/>
-          <w:color w:val="212529"/>
-          <w:sz w:val="26"/>
-          <w:szCs w:val="26"/>
+          <w:sz w:val="24"/>
+          <w:szCs w:val="24"/>
+          <w:shd w:val="clear" w:color="auto" w:fill="FFFFFF"/>
+        </w:rPr>
+        <w:t xml:space="preserve"> </w:t>
+      </w:r>
+      <w:proofErr w:type="spellStart"/>
+      <w:r>
+        <w:rPr>
+          <w:rFonts w:ascii="Times New Roman" w:hAnsi="Times New Roman" w:cs="Times New Roman"/>
+          <w:color w:val="212529"/>
+          <w:sz w:val="24"/>
+          <w:szCs w:val="24"/>
           <w:shd w:val="clear" w:color="auto" w:fill="FFFFFF"/>
         </w:rPr>
         <w:t>kết</w:t>
@@ -1529,19 +1470,19 @@
         <w:rPr>
           <w:rFonts w:ascii="Times New Roman" w:hAnsi="Times New Roman" w:cs="Times New Roman"/>
           <w:color w:val="212529"/>
-          <w:sz w:val="26"/>
-          <w:szCs w:val="26"/>
-          <w:shd w:val="clear" w:color="auto" w:fill="FFFFFF"/>
-        </w:rPr>
-        <w:t xml:space="preserve"> </w:t>
-      </w:r>
-      <w:proofErr w:type="spellStart"/>
-      <w:r>
-        <w:rPr>
-          <w:rFonts w:ascii="Times New Roman" w:hAnsi="Times New Roman" w:cs="Times New Roman"/>
-          <w:color w:val="212529"/>
-          <w:sz w:val="26"/>
-          <w:szCs w:val="26"/>
+          <w:sz w:val="24"/>
+          <w:szCs w:val="24"/>
+          <w:shd w:val="clear" w:color="auto" w:fill="FFFFFF"/>
+        </w:rPr>
+        <w:t xml:space="preserve"> </w:t>
+      </w:r>
+      <w:proofErr w:type="spellStart"/>
+      <w:r>
+        <w:rPr>
+          <w:rFonts w:ascii="Times New Roman" w:hAnsi="Times New Roman" w:cs="Times New Roman"/>
+          <w:color w:val="212529"/>
+          <w:sz w:val="24"/>
+          <w:szCs w:val="24"/>
           <w:shd w:val="clear" w:color="auto" w:fill="FFFFFF"/>
         </w:rPr>
         <w:t>quả</w:t>
@@ -1551,19 +1492,19 @@
         <w:rPr>
           <w:rFonts w:ascii="Times New Roman" w:hAnsi="Times New Roman" w:cs="Times New Roman"/>
           <w:color w:val="212529"/>
-          <w:sz w:val="26"/>
-          <w:szCs w:val="26"/>
-          <w:shd w:val="clear" w:color="auto" w:fill="FFFFFF"/>
-        </w:rPr>
-        <w:t xml:space="preserve"> </w:t>
-      </w:r>
-      <w:proofErr w:type="spellStart"/>
-      <w:r>
-        <w:rPr>
-          <w:rFonts w:ascii="Times New Roman" w:hAnsi="Times New Roman" w:cs="Times New Roman"/>
-          <w:color w:val="212529"/>
-          <w:sz w:val="26"/>
-          <w:szCs w:val="26"/>
+          <w:sz w:val="24"/>
+          <w:szCs w:val="24"/>
+          <w:shd w:val="clear" w:color="auto" w:fill="FFFFFF"/>
+        </w:rPr>
+        <w:t xml:space="preserve"> </w:t>
+      </w:r>
+      <w:proofErr w:type="spellStart"/>
+      <w:r>
+        <w:rPr>
+          <w:rFonts w:ascii="Times New Roman" w:hAnsi="Times New Roman" w:cs="Times New Roman"/>
+          <w:color w:val="212529"/>
+          <w:sz w:val="24"/>
+          <w:szCs w:val="24"/>
           <w:shd w:val="clear" w:color="auto" w:fill="FFFFFF"/>
         </w:rPr>
         <w:t>của</w:t>
@@ -1573,19 +1514,19 @@
         <w:rPr>
           <w:rFonts w:ascii="Times New Roman" w:hAnsi="Times New Roman" w:cs="Times New Roman"/>
           <w:color w:val="212529"/>
-          <w:sz w:val="26"/>
-          <w:szCs w:val="26"/>
-          <w:shd w:val="clear" w:color="auto" w:fill="FFFFFF"/>
-        </w:rPr>
-        <w:t xml:space="preserve"> </w:t>
-      </w:r>
-      <w:proofErr w:type="spellStart"/>
-      <w:r>
-        <w:rPr>
-          <w:rFonts w:ascii="Times New Roman" w:hAnsi="Times New Roman" w:cs="Times New Roman"/>
-          <w:color w:val="212529"/>
-          <w:sz w:val="26"/>
-          <w:szCs w:val="26"/>
+          <w:sz w:val="24"/>
+          <w:szCs w:val="24"/>
+          <w:shd w:val="clear" w:color="auto" w:fill="FFFFFF"/>
+        </w:rPr>
+        <w:t xml:space="preserve"> </w:t>
+      </w:r>
+      <w:proofErr w:type="spellStart"/>
+      <w:r>
+        <w:rPr>
+          <w:rFonts w:ascii="Times New Roman" w:hAnsi="Times New Roman" w:cs="Times New Roman"/>
+          <w:color w:val="212529"/>
+          <w:sz w:val="24"/>
+          <w:szCs w:val="24"/>
           <w:shd w:val="clear" w:color="auto" w:fill="FFFFFF"/>
         </w:rPr>
         <w:t>chương</w:t>
@@ -1595,19 +1536,19 @@
         <w:rPr>
           <w:rFonts w:ascii="Times New Roman" w:hAnsi="Times New Roman" w:cs="Times New Roman"/>
           <w:color w:val="212529"/>
-          <w:sz w:val="26"/>
-          <w:szCs w:val="26"/>
-          <w:shd w:val="clear" w:color="auto" w:fill="FFFFFF"/>
-        </w:rPr>
-        <w:t xml:space="preserve"> </w:t>
-      </w:r>
-      <w:proofErr w:type="spellStart"/>
-      <w:r>
-        <w:rPr>
-          <w:rFonts w:ascii="Times New Roman" w:hAnsi="Times New Roman" w:cs="Times New Roman"/>
-          <w:color w:val="212529"/>
-          <w:sz w:val="26"/>
-          <w:szCs w:val="26"/>
+          <w:sz w:val="24"/>
+          <w:szCs w:val="24"/>
+          <w:shd w:val="clear" w:color="auto" w:fill="FFFFFF"/>
+        </w:rPr>
+        <w:t xml:space="preserve"> </w:t>
+      </w:r>
+      <w:proofErr w:type="spellStart"/>
+      <w:r>
+        <w:rPr>
+          <w:rFonts w:ascii="Times New Roman" w:hAnsi="Times New Roman" w:cs="Times New Roman"/>
+          <w:color w:val="212529"/>
+          <w:sz w:val="24"/>
+          <w:szCs w:val="24"/>
           <w:shd w:val="clear" w:color="auto" w:fill="FFFFFF"/>
         </w:rPr>
         <w:t>trình</w:t>
@@ -1617,8 +1558,8 @@
         <w:rPr>
           <w:rFonts w:ascii="Times New Roman" w:hAnsi="Times New Roman" w:cs="Times New Roman"/>
           <w:color w:val="212529"/>
-          <w:sz w:val="26"/>
-          <w:szCs w:val="26"/>
+          <w:sz w:val="24"/>
+          <w:szCs w:val="24"/>
           <w:shd w:val="clear" w:color="auto" w:fill="FFFFFF"/>
         </w:rPr>
         <w:t xml:space="preserve"> ……………………………………………………….6</w:t>
@@ -1629,8 +1570,8 @@
         <w:rPr>
           <w:rFonts w:ascii="Times New Roman" w:hAnsi="Times New Roman" w:cs="Times New Roman"/>
           <w:color w:val="212529"/>
-          <w:sz w:val="26"/>
-          <w:szCs w:val="26"/>
+          <w:sz w:val="24"/>
+          <w:szCs w:val="24"/>
           <w:shd w:val="clear" w:color="auto" w:fill="FFFFFF"/>
         </w:rPr>
       </w:pPr>
@@ -1642,15 +1583,15 @@
         </w:tabs>
         <w:rPr>
           <w:rFonts w:ascii="Times New Roman" w:hAnsi="Times New Roman" w:cs="Times New Roman"/>
-          <w:sz w:val="26"/>
-          <w:szCs w:val="26"/>
+          <w:sz w:val="24"/>
+          <w:szCs w:val="24"/>
         </w:rPr>
       </w:pPr>
       <w:r>
         <w:rPr>
           <w:rFonts w:ascii="Times New Roman" w:hAnsi="Times New Roman" w:cs="Times New Roman"/>
-          <w:sz w:val="26"/>
-          <w:szCs w:val="26"/>
+          <w:sz w:val="24"/>
+          <w:szCs w:val="24"/>
         </w:rPr>
         <w:tab/>
       </w:r>
@@ -1659,30 +1600,5758 @@
       <w:pPr>
         <w:rPr>
           <w:rFonts w:ascii="Times New Roman" w:hAnsi="Times New Roman" w:cs="Times New Roman"/>
-          <w:sz w:val="26"/>
-          <w:szCs w:val="26"/>
+          <w:sz w:val="24"/>
+          <w:szCs w:val="24"/>
         </w:rPr>
       </w:pPr>
       <w:r>
         <w:rPr>
           <w:rFonts w:ascii="Times New Roman" w:hAnsi="Times New Roman" w:cs="Times New Roman"/>
-          <w:sz w:val="26"/>
-          <w:szCs w:val="26"/>
+          <w:sz w:val="24"/>
+          <w:szCs w:val="24"/>
         </w:rPr>
         <w:br w:type="page"/>
       </w:r>
     </w:p>
     <w:p>
       <w:pPr>
+        <w:pStyle w:val="ListParagraph"/>
+        <w:numPr>
+          <w:ilvl w:val="0"/>
+          <w:numId w:val="4"/>
+        </w:numPr>
         <w:tabs>
           <w:tab w:val="left" w:pos="7948"/>
         </w:tabs>
         <w:rPr>
-          <w:rFonts w:ascii="Times New Roman" w:hAnsi="Times New Roman" w:cs="Times New Roman"/>
-          <w:sz w:val="26"/>
-          <w:szCs w:val="26"/>
+          <w:sz w:val="24"/>
         </w:rPr>
       </w:pPr>
+      <w:proofErr w:type="spellStart"/>
+      <w:r>
+        <w:rPr>
+          <w:color w:val="212529"/>
+          <w:sz w:val="24"/>
+          <w:shd w:val="clear" w:color="auto" w:fill="FFFFFF"/>
+        </w:rPr>
+        <w:lastRenderedPageBreak/>
+        <w:t>Giới</w:t>
+      </w:r>
+      <w:proofErr w:type="spellEnd"/>
+      <w:r>
+        <w:rPr>
+          <w:color w:val="212529"/>
+          <w:sz w:val="24"/>
+          <w:shd w:val="clear" w:color="auto" w:fill="FFFFFF"/>
+        </w:rPr>
+        <w:t xml:space="preserve"> </w:t>
+      </w:r>
+      <w:proofErr w:type="spellStart"/>
+      <w:r>
+        <w:rPr>
+          <w:color w:val="212529"/>
+          <w:sz w:val="24"/>
+          <w:shd w:val="clear" w:color="auto" w:fill="FFFFFF"/>
+        </w:rPr>
+        <w:t>thiệu</w:t>
+      </w:r>
+      <w:proofErr w:type="spellEnd"/>
+      <w:r>
+        <w:rPr>
+          <w:color w:val="212529"/>
+          <w:sz w:val="24"/>
+          <w:shd w:val="clear" w:color="auto" w:fill="FFFFFF"/>
+        </w:rPr>
+        <w:t xml:space="preserve"> </w:t>
+      </w:r>
+      <w:proofErr w:type="spellStart"/>
+      <w:r>
+        <w:rPr>
+          <w:color w:val="212529"/>
+          <w:sz w:val="24"/>
+          <w:shd w:val="clear" w:color="auto" w:fill="FFFFFF"/>
+        </w:rPr>
+        <w:t>về</w:t>
+      </w:r>
+      <w:proofErr w:type="spellEnd"/>
+      <w:r>
+        <w:rPr>
+          <w:color w:val="212529"/>
+          <w:sz w:val="24"/>
+          <w:shd w:val="clear" w:color="auto" w:fill="FFFFFF"/>
+        </w:rPr>
+        <w:t xml:space="preserve"> </w:t>
+      </w:r>
+      <w:proofErr w:type="spellStart"/>
+      <w:r>
+        <w:rPr>
+          <w:color w:val="212529"/>
+          <w:sz w:val="24"/>
+          <w:shd w:val="clear" w:color="auto" w:fill="FFFFFF"/>
+        </w:rPr>
+        <w:t>hệ</w:t>
+      </w:r>
+      <w:proofErr w:type="spellEnd"/>
+      <w:r>
+        <w:rPr>
+          <w:color w:val="212529"/>
+          <w:sz w:val="24"/>
+          <w:shd w:val="clear" w:color="auto" w:fill="FFFFFF"/>
+        </w:rPr>
+        <w:t xml:space="preserve"> </w:t>
+      </w:r>
+      <w:proofErr w:type="spellStart"/>
+      <w:r>
+        <w:rPr>
+          <w:color w:val="212529"/>
+          <w:sz w:val="24"/>
+          <w:shd w:val="clear" w:color="auto" w:fill="FFFFFF"/>
+        </w:rPr>
+        <w:t>điều</w:t>
+      </w:r>
+      <w:proofErr w:type="spellEnd"/>
+      <w:r>
+        <w:rPr>
+          <w:color w:val="212529"/>
+          <w:sz w:val="24"/>
+          <w:shd w:val="clear" w:color="auto" w:fill="FFFFFF"/>
+        </w:rPr>
+        <w:t xml:space="preserve"> </w:t>
+      </w:r>
+      <w:proofErr w:type="spellStart"/>
+      <w:r>
+        <w:rPr>
+          <w:color w:val="212529"/>
+          <w:sz w:val="24"/>
+          <w:shd w:val="clear" w:color="auto" w:fill="FFFFFF"/>
+        </w:rPr>
+        <w:t>hành</w:t>
+      </w:r>
+      <w:proofErr w:type="spellEnd"/>
+      <w:r>
+        <w:rPr>
+          <w:color w:val="212529"/>
+          <w:sz w:val="24"/>
+          <w:shd w:val="clear" w:color="auto" w:fill="FFFFFF"/>
+        </w:rPr>
+        <w:t xml:space="preserve"> Android</w:t>
+      </w:r>
+    </w:p>
+    <w:p>
+      <w:pPr>
+        <w:pStyle w:val="ListParagraph"/>
+        <w:numPr>
+          <w:ilvl w:val="0"/>
+          <w:numId w:val="4"/>
+        </w:numPr>
+        <w:tabs>
+          <w:tab w:val="left" w:pos="7948"/>
+        </w:tabs>
+        <w:rPr>
+          <w:sz w:val="24"/>
+        </w:rPr>
+      </w:pPr>
+      <w:proofErr w:type="spellStart"/>
+      <w:r>
+        <w:rPr>
+          <w:color w:val="212529"/>
+          <w:sz w:val="24"/>
+          <w:shd w:val="clear" w:color="auto" w:fill="FFFFFF"/>
+        </w:rPr>
+        <w:t>Các</w:t>
+      </w:r>
+      <w:proofErr w:type="spellEnd"/>
+      <w:r>
+        <w:rPr>
+          <w:color w:val="212529"/>
+          <w:sz w:val="24"/>
+          <w:shd w:val="clear" w:color="auto" w:fill="FFFFFF"/>
+        </w:rPr>
+        <w:t xml:space="preserve"> </w:t>
+      </w:r>
+      <w:proofErr w:type="spellStart"/>
+      <w:r>
+        <w:rPr>
+          <w:color w:val="212529"/>
+          <w:sz w:val="24"/>
+          <w:shd w:val="clear" w:color="auto" w:fill="FFFFFF"/>
+        </w:rPr>
+        <w:t>thành</w:t>
+      </w:r>
+      <w:proofErr w:type="spellEnd"/>
+      <w:r>
+        <w:rPr>
+          <w:color w:val="212529"/>
+          <w:sz w:val="24"/>
+          <w:shd w:val="clear" w:color="auto" w:fill="FFFFFF"/>
+        </w:rPr>
+        <w:t xml:space="preserve"> </w:t>
+      </w:r>
+      <w:proofErr w:type="spellStart"/>
+      <w:r>
+        <w:rPr>
+          <w:color w:val="212529"/>
+          <w:sz w:val="24"/>
+          <w:shd w:val="clear" w:color="auto" w:fill="FFFFFF"/>
+        </w:rPr>
+        <w:t>phần</w:t>
+      </w:r>
+      <w:proofErr w:type="spellEnd"/>
+      <w:r>
+        <w:rPr>
+          <w:color w:val="212529"/>
+          <w:sz w:val="24"/>
+          <w:shd w:val="clear" w:color="auto" w:fill="FFFFFF"/>
+        </w:rPr>
+        <w:t xml:space="preserve"> </w:t>
+      </w:r>
+      <w:proofErr w:type="spellStart"/>
+      <w:r>
+        <w:rPr>
+          <w:color w:val="212529"/>
+          <w:sz w:val="24"/>
+          <w:shd w:val="clear" w:color="auto" w:fill="FFFFFF"/>
+        </w:rPr>
+        <w:t>cơ</w:t>
+      </w:r>
+      <w:proofErr w:type="spellEnd"/>
+      <w:r>
+        <w:rPr>
+          <w:color w:val="212529"/>
+          <w:sz w:val="24"/>
+          <w:shd w:val="clear" w:color="auto" w:fill="FFFFFF"/>
+        </w:rPr>
+        <w:t xml:space="preserve"> </w:t>
+      </w:r>
+      <w:proofErr w:type="spellStart"/>
+      <w:r>
+        <w:rPr>
+          <w:color w:val="212529"/>
+          <w:sz w:val="24"/>
+          <w:shd w:val="clear" w:color="auto" w:fill="FFFFFF"/>
+        </w:rPr>
+        <w:t>bản</w:t>
+      </w:r>
+      <w:proofErr w:type="spellEnd"/>
+      <w:r>
+        <w:rPr>
+          <w:color w:val="212529"/>
+          <w:sz w:val="24"/>
+          <w:shd w:val="clear" w:color="auto" w:fill="FFFFFF"/>
+        </w:rPr>
+        <w:t xml:space="preserve"> </w:t>
+      </w:r>
+      <w:proofErr w:type="spellStart"/>
+      <w:r>
+        <w:rPr>
+          <w:color w:val="212529"/>
+          <w:sz w:val="24"/>
+          <w:shd w:val="clear" w:color="auto" w:fill="FFFFFF"/>
+        </w:rPr>
+        <w:t>của</w:t>
+      </w:r>
+      <w:proofErr w:type="spellEnd"/>
+      <w:r>
+        <w:rPr>
+          <w:color w:val="212529"/>
+          <w:sz w:val="24"/>
+          <w:shd w:val="clear" w:color="auto" w:fill="FFFFFF"/>
+        </w:rPr>
+        <w:t xml:space="preserve"> </w:t>
+      </w:r>
+      <w:proofErr w:type="spellStart"/>
+      <w:r>
+        <w:rPr>
+          <w:color w:val="212529"/>
+          <w:sz w:val="24"/>
+          <w:shd w:val="clear" w:color="auto" w:fill="FFFFFF"/>
+        </w:rPr>
+        <w:t>một</w:t>
+      </w:r>
+      <w:proofErr w:type="spellEnd"/>
+      <w:r>
+        <w:rPr>
+          <w:color w:val="212529"/>
+          <w:sz w:val="24"/>
+          <w:shd w:val="clear" w:color="auto" w:fill="FFFFFF"/>
+        </w:rPr>
+        <w:t xml:space="preserve"> project Android</w:t>
+      </w:r>
+    </w:p>
+    <w:p>
+      <w:pPr>
+        <w:pStyle w:val="ListParagraph"/>
+        <w:numPr>
+          <w:ilvl w:val="0"/>
+          <w:numId w:val="5"/>
+        </w:numPr>
+        <w:tabs>
+          <w:tab w:val="left" w:pos="7948"/>
+        </w:tabs>
+        <w:rPr>
+          <w:sz w:val="24"/>
+        </w:rPr>
+      </w:pPr>
+      <w:proofErr w:type="spellStart"/>
+      <w:r>
+        <w:rPr>
+          <w:color w:val="212529"/>
+          <w:sz w:val="24"/>
+          <w:shd w:val="clear" w:color="auto" w:fill="FFFFFF"/>
+        </w:rPr>
+        <w:t>Thư</w:t>
+      </w:r>
+      <w:proofErr w:type="spellEnd"/>
+      <w:r>
+        <w:rPr>
+          <w:color w:val="212529"/>
+          <w:sz w:val="24"/>
+          <w:shd w:val="clear" w:color="auto" w:fill="FFFFFF"/>
+        </w:rPr>
+        <w:t xml:space="preserve"> </w:t>
+      </w:r>
+      <w:proofErr w:type="spellStart"/>
+      <w:r>
+        <w:rPr>
+          <w:color w:val="212529"/>
+          <w:sz w:val="24"/>
+          <w:shd w:val="clear" w:color="auto" w:fill="FFFFFF"/>
+        </w:rPr>
+        <w:t>mục</w:t>
+      </w:r>
+      <w:proofErr w:type="spellEnd"/>
+      <w:r>
+        <w:rPr>
+          <w:color w:val="212529"/>
+          <w:sz w:val="24"/>
+          <w:shd w:val="clear" w:color="auto" w:fill="FFFFFF"/>
+        </w:rPr>
+        <w:t xml:space="preserve"> java: </w:t>
+      </w:r>
+      <w:proofErr w:type="spellStart"/>
+      <w:r>
+        <w:rPr>
+          <w:color w:val="414141"/>
+          <w:sz w:val="24"/>
+          <w:shd w:val="clear" w:color="auto" w:fill="FFFFFF"/>
+        </w:rPr>
+        <w:t>Thư</w:t>
+      </w:r>
+      <w:proofErr w:type="spellEnd"/>
+      <w:r>
+        <w:rPr>
+          <w:color w:val="414141"/>
+          <w:sz w:val="24"/>
+          <w:shd w:val="clear" w:color="auto" w:fill="FFFFFF"/>
+        </w:rPr>
+        <w:t xml:space="preserve"> </w:t>
+      </w:r>
+      <w:proofErr w:type="spellStart"/>
+      <w:r>
+        <w:rPr>
+          <w:color w:val="414141"/>
+          <w:sz w:val="24"/>
+          <w:shd w:val="clear" w:color="auto" w:fill="FFFFFF"/>
+        </w:rPr>
+        <w:t>mục</w:t>
+      </w:r>
+      <w:proofErr w:type="spellEnd"/>
+      <w:r>
+        <w:rPr>
+          <w:color w:val="414141"/>
+          <w:sz w:val="24"/>
+          <w:shd w:val="clear" w:color="auto" w:fill="FFFFFF"/>
+        </w:rPr>
+        <w:t xml:space="preserve"> </w:t>
+      </w:r>
+      <w:proofErr w:type="spellStart"/>
+      <w:r>
+        <w:rPr>
+          <w:color w:val="414141"/>
+          <w:sz w:val="24"/>
+          <w:shd w:val="clear" w:color="auto" w:fill="FFFFFF"/>
+        </w:rPr>
+        <w:t>này</w:t>
+      </w:r>
+      <w:proofErr w:type="spellEnd"/>
+      <w:r>
+        <w:rPr>
+          <w:color w:val="414141"/>
+          <w:sz w:val="24"/>
+          <w:shd w:val="clear" w:color="auto" w:fill="FFFFFF"/>
+        </w:rPr>
+        <w:t xml:space="preserve"> </w:t>
+      </w:r>
+      <w:proofErr w:type="spellStart"/>
+      <w:r>
+        <w:rPr>
+          <w:color w:val="414141"/>
+          <w:sz w:val="24"/>
+          <w:shd w:val="clear" w:color="auto" w:fill="FFFFFF"/>
+        </w:rPr>
+        <w:t>sẽ</w:t>
+      </w:r>
+      <w:proofErr w:type="spellEnd"/>
+      <w:r>
+        <w:rPr>
+          <w:color w:val="414141"/>
+          <w:sz w:val="24"/>
+          <w:shd w:val="clear" w:color="auto" w:fill="FFFFFF"/>
+        </w:rPr>
+        <w:t xml:space="preserve"> </w:t>
+      </w:r>
+      <w:proofErr w:type="spellStart"/>
+      <w:r>
+        <w:rPr>
+          <w:color w:val="414141"/>
+          <w:sz w:val="24"/>
+          <w:shd w:val="clear" w:color="auto" w:fill="FFFFFF"/>
+        </w:rPr>
+        <w:t>chứa</w:t>
+      </w:r>
+      <w:proofErr w:type="spellEnd"/>
+      <w:r>
+        <w:rPr>
+          <w:color w:val="414141"/>
+          <w:sz w:val="24"/>
+          <w:shd w:val="clear" w:color="auto" w:fill="FFFFFF"/>
+        </w:rPr>
+        <w:t xml:space="preserve"> </w:t>
+      </w:r>
+      <w:proofErr w:type="spellStart"/>
+      <w:r>
+        <w:rPr>
+          <w:color w:val="414141"/>
+          <w:sz w:val="24"/>
+          <w:shd w:val="clear" w:color="auto" w:fill="FFFFFF"/>
+        </w:rPr>
+        <w:t>tất</w:t>
+      </w:r>
+      <w:proofErr w:type="spellEnd"/>
+      <w:r>
+        <w:rPr>
+          <w:color w:val="414141"/>
+          <w:sz w:val="24"/>
+          <w:shd w:val="clear" w:color="auto" w:fill="FFFFFF"/>
+        </w:rPr>
+        <w:t xml:space="preserve"> </w:t>
+      </w:r>
+      <w:proofErr w:type="spellStart"/>
+      <w:r>
+        <w:rPr>
+          <w:color w:val="414141"/>
+          <w:sz w:val="24"/>
+          <w:shd w:val="clear" w:color="auto" w:fill="FFFFFF"/>
+        </w:rPr>
+        <w:t>cả</w:t>
+      </w:r>
+      <w:proofErr w:type="spellEnd"/>
+      <w:r>
+        <w:rPr>
+          <w:color w:val="414141"/>
+          <w:sz w:val="24"/>
+          <w:shd w:val="clear" w:color="auto" w:fill="FFFFFF"/>
+        </w:rPr>
+        <w:t xml:space="preserve"> </w:t>
+      </w:r>
+      <w:proofErr w:type="spellStart"/>
+      <w:r>
+        <w:rPr>
+          <w:color w:val="414141"/>
+          <w:sz w:val="24"/>
+          <w:shd w:val="clear" w:color="auto" w:fill="FFFFFF"/>
+        </w:rPr>
+        <w:t>các</w:t>
+      </w:r>
+      <w:proofErr w:type="spellEnd"/>
+      <w:r>
+        <w:rPr>
+          <w:color w:val="414141"/>
+          <w:sz w:val="24"/>
+          <w:shd w:val="clear" w:color="auto" w:fill="FFFFFF"/>
+        </w:rPr>
+        <w:t xml:space="preserve"> file </w:t>
+      </w:r>
+      <w:proofErr w:type="spellStart"/>
+      <w:r>
+        <w:rPr>
+          <w:color w:val="414141"/>
+          <w:sz w:val="24"/>
+          <w:shd w:val="clear" w:color="auto" w:fill="FFFFFF"/>
+        </w:rPr>
+        <w:t>mã</w:t>
+      </w:r>
+      <w:proofErr w:type="spellEnd"/>
+      <w:r>
+        <w:rPr>
+          <w:color w:val="414141"/>
+          <w:sz w:val="24"/>
+          <w:shd w:val="clear" w:color="auto" w:fill="FFFFFF"/>
+        </w:rPr>
+        <w:t xml:space="preserve"> </w:t>
+      </w:r>
+      <w:proofErr w:type="spellStart"/>
+      <w:r>
+        <w:rPr>
+          <w:color w:val="414141"/>
+          <w:sz w:val="24"/>
+          <w:shd w:val="clear" w:color="auto" w:fill="FFFFFF"/>
+        </w:rPr>
+        <w:t>nguồn</w:t>
+      </w:r>
+      <w:proofErr w:type="spellEnd"/>
+      <w:r>
+        <w:rPr>
+          <w:color w:val="414141"/>
+          <w:sz w:val="24"/>
+          <w:shd w:val="clear" w:color="auto" w:fill="FFFFFF"/>
+        </w:rPr>
+        <w:t xml:space="preserve"> java </w:t>
+      </w:r>
+      <w:r>
+        <w:rPr>
+          <w:color w:val="414141"/>
+          <w:sz w:val="24"/>
+          <w:shd w:val="clear" w:color="auto" w:fill="FFFFFF"/>
+        </w:rPr>
+        <w:t>(</w:t>
+      </w:r>
+      <w:r>
+        <w:rPr>
+          <w:color w:val="414141"/>
+          <w:sz w:val="24"/>
+          <w:shd w:val="clear" w:color="auto" w:fill="FFFFFF"/>
+        </w:rPr>
+        <w:t xml:space="preserve">java) </w:t>
+      </w:r>
+      <w:proofErr w:type="spellStart"/>
+      <w:r>
+        <w:rPr>
+          <w:color w:val="414141"/>
+          <w:sz w:val="24"/>
+          <w:shd w:val="clear" w:color="auto" w:fill="FFFFFF"/>
+        </w:rPr>
+        <w:t>mà</w:t>
+      </w:r>
+      <w:proofErr w:type="spellEnd"/>
+      <w:r>
+        <w:rPr>
+          <w:color w:val="414141"/>
+          <w:sz w:val="24"/>
+          <w:shd w:val="clear" w:color="auto" w:fill="FFFFFF"/>
+        </w:rPr>
+        <w:t xml:space="preserve"> </w:t>
+      </w:r>
+      <w:proofErr w:type="spellStart"/>
+      <w:r>
+        <w:rPr>
+          <w:color w:val="414141"/>
+          <w:sz w:val="24"/>
+          <w:shd w:val="clear" w:color="auto" w:fill="FFFFFF"/>
+        </w:rPr>
+        <w:t>chúng</w:t>
+      </w:r>
+      <w:proofErr w:type="spellEnd"/>
+      <w:r>
+        <w:rPr>
+          <w:color w:val="414141"/>
+          <w:sz w:val="24"/>
+          <w:shd w:val="clear" w:color="auto" w:fill="FFFFFF"/>
+        </w:rPr>
+        <w:t xml:space="preserve"> ta </w:t>
+      </w:r>
+      <w:proofErr w:type="spellStart"/>
+      <w:r>
+        <w:rPr>
+          <w:color w:val="414141"/>
+          <w:sz w:val="24"/>
+          <w:shd w:val="clear" w:color="auto" w:fill="FFFFFF"/>
+        </w:rPr>
+        <w:t>sẽ</w:t>
+      </w:r>
+      <w:proofErr w:type="spellEnd"/>
+      <w:r>
+        <w:rPr>
+          <w:color w:val="414141"/>
+          <w:sz w:val="24"/>
+          <w:shd w:val="clear" w:color="auto" w:fill="FFFFFF"/>
+        </w:rPr>
+        <w:t xml:space="preserve"> </w:t>
+      </w:r>
+      <w:proofErr w:type="spellStart"/>
+      <w:r>
+        <w:rPr>
+          <w:color w:val="414141"/>
+          <w:sz w:val="24"/>
+          <w:shd w:val="clear" w:color="auto" w:fill="FFFFFF"/>
+        </w:rPr>
+        <w:t>tạo</w:t>
+      </w:r>
+      <w:proofErr w:type="spellEnd"/>
+      <w:r>
+        <w:rPr>
+          <w:color w:val="414141"/>
+          <w:sz w:val="24"/>
+          <w:shd w:val="clear" w:color="auto" w:fill="FFFFFF"/>
+        </w:rPr>
+        <w:t xml:space="preserve"> </w:t>
+      </w:r>
+      <w:proofErr w:type="spellStart"/>
+      <w:r>
+        <w:rPr>
+          <w:color w:val="414141"/>
+          <w:sz w:val="24"/>
+          <w:shd w:val="clear" w:color="auto" w:fill="FFFFFF"/>
+        </w:rPr>
+        <w:t>trong</w:t>
+      </w:r>
+      <w:proofErr w:type="spellEnd"/>
+      <w:r>
+        <w:rPr>
+          <w:color w:val="414141"/>
+          <w:sz w:val="24"/>
+          <w:shd w:val="clear" w:color="auto" w:fill="FFFFFF"/>
+        </w:rPr>
+        <w:t xml:space="preserve"> </w:t>
+      </w:r>
+      <w:proofErr w:type="spellStart"/>
+      <w:r>
+        <w:rPr>
+          <w:color w:val="414141"/>
+          <w:sz w:val="24"/>
+          <w:shd w:val="clear" w:color="auto" w:fill="FFFFFF"/>
+        </w:rPr>
+        <w:t>quá</w:t>
+      </w:r>
+      <w:proofErr w:type="spellEnd"/>
+      <w:r>
+        <w:rPr>
+          <w:color w:val="414141"/>
+          <w:sz w:val="24"/>
+          <w:shd w:val="clear" w:color="auto" w:fill="FFFFFF"/>
+        </w:rPr>
+        <w:t xml:space="preserve"> </w:t>
+      </w:r>
+      <w:proofErr w:type="spellStart"/>
+      <w:r>
+        <w:rPr>
+          <w:color w:val="414141"/>
+          <w:sz w:val="24"/>
+          <w:shd w:val="clear" w:color="auto" w:fill="FFFFFF"/>
+        </w:rPr>
+        <w:t>trình</w:t>
+      </w:r>
+      <w:proofErr w:type="spellEnd"/>
+      <w:r>
+        <w:rPr>
+          <w:color w:val="414141"/>
+          <w:sz w:val="24"/>
+          <w:shd w:val="clear" w:color="auto" w:fill="FFFFFF"/>
+        </w:rPr>
+        <w:t xml:space="preserve"> </w:t>
+      </w:r>
+      <w:proofErr w:type="spellStart"/>
+      <w:r>
+        <w:rPr>
+          <w:color w:val="414141"/>
+          <w:sz w:val="24"/>
+          <w:shd w:val="clear" w:color="auto" w:fill="FFFFFF"/>
+        </w:rPr>
+        <w:t>phát</w:t>
+      </w:r>
+      <w:proofErr w:type="spellEnd"/>
+      <w:r>
+        <w:rPr>
+          <w:color w:val="414141"/>
+          <w:sz w:val="24"/>
+          <w:shd w:val="clear" w:color="auto" w:fill="FFFFFF"/>
+        </w:rPr>
+        <w:t xml:space="preserve"> </w:t>
+      </w:r>
+      <w:proofErr w:type="spellStart"/>
+      <w:r>
+        <w:rPr>
+          <w:color w:val="414141"/>
+          <w:sz w:val="24"/>
+          <w:shd w:val="clear" w:color="auto" w:fill="FFFFFF"/>
+        </w:rPr>
+        <w:t>triển</w:t>
+      </w:r>
+      <w:proofErr w:type="spellEnd"/>
+      <w:r>
+        <w:rPr>
+          <w:color w:val="414141"/>
+          <w:sz w:val="24"/>
+          <w:shd w:val="clear" w:color="auto" w:fill="FFFFFF"/>
+        </w:rPr>
+        <w:t xml:space="preserve"> </w:t>
+      </w:r>
+      <w:proofErr w:type="spellStart"/>
+      <w:r>
+        <w:rPr>
+          <w:color w:val="414141"/>
+          <w:sz w:val="24"/>
+          <w:shd w:val="clear" w:color="auto" w:fill="FFFFFF"/>
+        </w:rPr>
+        <w:t>ứng</w:t>
+      </w:r>
+      <w:proofErr w:type="spellEnd"/>
+      <w:r>
+        <w:rPr>
+          <w:color w:val="414141"/>
+          <w:sz w:val="24"/>
+          <w:shd w:val="clear" w:color="auto" w:fill="FFFFFF"/>
+        </w:rPr>
+        <w:t xml:space="preserve"> </w:t>
+      </w:r>
+      <w:proofErr w:type="spellStart"/>
+      <w:r>
+        <w:rPr>
+          <w:color w:val="414141"/>
+          <w:sz w:val="24"/>
+          <w:shd w:val="clear" w:color="auto" w:fill="FFFFFF"/>
+        </w:rPr>
+        <w:t>dụng</w:t>
+      </w:r>
+      <w:proofErr w:type="spellEnd"/>
+      <w:r>
+        <w:rPr>
+          <w:color w:val="414141"/>
+          <w:sz w:val="24"/>
+          <w:shd w:val="clear" w:color="auto" w:fill="FFFFFF"/>
+        </w:rPr>
+        <w:t>.</w:t>
+      </w:r>
+    </w:p>
+    <w:p>
+      <w:pPr>
+        <w:pStyle w:val="ListParagraph"/>
+        <w:numPr>
+          <w:ilvl w:val="0"/>
+          <w:numId w:val="5"/>
+        </w:numPr>
+        <w:tabs>
+          <w:tab w:val="left" w:pos="7948"/>
+        </w:tabs>
+        <w:rPr>
+          <w:sz w:val="24"/>
+        </w:rPr>
+      </w:pPr>
+      <w:proofErr w:type="spellStart"/>
+      <w:r>
+        <w:rPr>
+          <w:color w:val="212529"/>
+          <w:sz w:val="24"/>
+          <w:shd w:val="clear" w:color="auto" w:fill="FFFFFF"/>
+        </w:rPr>
+        <w:t>Thư</w:t>
+      </w:r>
+      <w:proofErr w:type="spellEnd"/>
+      <w:r>
+        <w:rPr>
+          <w:color w:val="212529"/>
+          <w:sz w:val="24"/>
+          <w:shd w:val="clear" w:color="auto" w:fill="FFFFFF"/>
+        </w:rPr>
+        <w:t xml:space="preserve"> </w:t>
+      </w:r>
+      <w:proofErr w:type="spellStart"/>
+      <w:r>
+        <w:rPr>
+          <w:color w:val="212529"/>
+          <w:sz w:val="24"/>
+          <w:shd w:val="clear" w:color="auto" w:fill="FFFFFF"/>
+        </w:rPr>
+        <w:t>mục</w:t>
+      </w:r>
+      <w:proofErr w:type="spellEnd"/>
+      <w:r>
+        <w:rPr>
+          <w:color w:val="212529"/>
+          <w:sz w:val="24"/>
+          <w:shd w:val="clear" w:color="auto" w:fill="FFFFFF"/>
+        </w:rPr>
+        <w:t xml:space="preserve"> res (resources):</w:t>
+      </w:r>
+      <w:r>
+        <w:rPr>
+          <w:sz w:val="24"/>
+        </w:rPr>
+        <w:t xml:space="preserve"> </w:t>
+      </w:r>
+      <w:proofErr w:type="spellStart"/>
+      <w:r>
+        <w:rPr>
+          <w:color w:val="414141"/>
+          <w:sz w:val="24"/>
+          <w:shd w:val="clear" w:color="auto" w:fill="FFFFFF"/>
+        </w:rPr>
+        <w:t>Đây</w:t>
+      </w:r>
+      <w:proofErr w:type="spellEnd"/>
+      <w:r>
+        <w:rPr>
+          <w:color w:val="414141"/>
+          <w:sz w:val="24"/>
+          <w:shd w:val="clear" w:color="auto" w:fill="FFFFFF"/>
+        </w:rPr>
+        <w:t xml:space="preserve"> </w:t>
+      </w:r>
+      <w:proofErr w:type="spellStart"/>
+      <w:r>
+        <w:rPr>
+          <w:color w:val="414141"/>
+          <w:sz w:val="24"/>
+          <w:shd w:val="clear" w:color="auto" w:fill="FFFFFF"/>
+        </w:rPr>
+        <w:t>là</w:t>
+      </w:r>
+      <w:proofErr w:type="spellEnd"/>
+      <w:r>
+        <w:rPr>
+          <w:color w:val="414141"/>
+          <w:sz w:val="24"/>
+          <w:shd w:val="clear" w:color="auto" w:fill="FFFFFF"/>
+        </w:rPr>
+        <w:t xml:space="preserve"> </w:t>
+      </w:r>
+      <w:proofErr w:type="spellStart"/>
+      <w:r>
+        <w:rPr>
+          <w:color w:val="414141"/>
+          <w:sz w:val="24"/>
+          <w:shd w:val="clear" w:color="auto" w:fill="FFFFFF"/>
+        </w:rPr>
+        <w:t>một</w:t>
+      </w:r>
+      <w:proofErr w:type="spellEnd"/>
+      <w:r>
+        <w:rPr>
+          <w:color w:val="414141"/>
+          <w:sz w:val="24"/>
+          <w:shd w:val="clear" w:color="auto" w:fill="FFFFFF"/>
+        </w:rPr>
+        <w:t xml:space="preserve"> </w:t>
+      </w:r>
+      <w:proofErr w:type="spellStart"/>
+      <w:r>
+        <w:rPr>
+          <w:color w:val="414141"/>
+          <w:sz w:val="24"/>
+          <w:shd w:val="clear" w:color="auto" w:fill="FFFFFF"/>
+        </w:rPr>
+        <w:t>thư</w:t>
+      </w:r>
+      <w:proofErr w:type="spellEnd"/>
+      <w:r>
+        <w:rPr>
+          <w:color w:val="414141"/>
+          <w:sz w:val="24"/>
+          <w:shd w:val="clear" w:color="auto" w:fill="FFFFFF"/>
+        </w:rPr>
+        <w:t xml:space="preserve"> </w:t>
+      </w:r>
+      <w:proofErr w:type="spellStart"/>
+      <w:r>
+        <w:rPr>
+          <w:color w:val="414141"/>
+          <w:sz w:val="24"/>
+          <w:shd w:val="clear" w:color="auto" w:fill="FFFFFF"/>
+        </w:rPr>
+        <w:t>mục</w:t>
+      </w:r>
+      <w:proofErr w:type="spellEnd"/>
+      <w:r>
+        <w:rPr>
+          <w:color w:val="414141"/>
+          <w:sz w:val="24"/>
+          <w:shd w:val="clear" w:color="auto" w:fill="FFFFFF"/>
+        </w:rPr>
+        <w:t xml:space="preserve"> </w:t>
+      </w:r>
+      <w:proofErr w:type="spellStart"/>
+      <w:r>
+        <w:rPr>
+          <w:color w:val="414141"/>
+          <w:sz w:val="24"/>
+          <w:shd w:val="clear" w:color="auto" w:fill="FFFFFF"/>
+        </w:rPr>
+        <w:t>quan</w:t>
+      </w:r>
+      <w:proofErr w:type="spellEnd"/>
+      <w:r>
+        <w:rPr>
+          <w:color w:val="414141"/>
+          <w:sz w:val="24"/>
+          <w:shd w:val="clear" w:color="auto" w:fill="FFFFFF"/>
+        </w:rPr>
+        <w:t xml:space="preserve"> </w:t>
+      </w:r>
+      <w:proofErr w:type="spellStart"/>
+      <w:r>
+        <w:rPr>
+          <w:color w:val="414141"/>
+          <w:sz w:val="24"/>
+          <w:shd w:val="clear" w:color="auto" w:fill="FFFFFF"/>
+        </w:rPr>
+        <w:t>trọng</w:t>
+      </w:r>
+      <w:proofErr w:type="spellEnd"/>
+      <w:r>
+        <w:rPr>
+          <w:color w:val="414141"/>
+          <w:sz w:val="24"/>
+          <w:shd w:val="clear" w:color="auto" w:fill="FFFFFF"/>
+        </w:rPr>
+        <w:t xml:space="preserve"> </w:t>
+      </w:r>
+      <w:proofErr w:type="spellStart"/>
+      <w:r>
+        <w:rPr>
+          <w:color w:val="414141"/>
+          <w:sz w:val="24"/>
+          <w:shd w:val="clear" w:color="auto" w:fill="FFFFFF"/>
+        </w:rPr>
+        <w:t>sẽ</w:t>
+      </w:r>
+      <w:proofErr w:type="spellEnd"/>
+      <w:r>
+        <w:rPr>
+          <w:color w:val="414141"/>
+          <w:sz w:val="24"/>
+          <w:shd w:val="clear" w:color="auto" w:fill="FFFFFF"/>
+        </w:rPr>
+        <w:t xml:space="preserve"> </w:t>
+      </w:r>
+      <w:proofErr w:type="spellStart"/>
+      <w:r>
+        <w:rPr>
+          <w:color w:val="414141"/>
+          <w:sz w:val="24"/>
+          <w:shd w:val="clear" w:color="auto" w:fill="FFFFFF"/>
+        </w:rPr>
+        <w:t>chứa</w:t>
+      </w:r>
+      <w:proofErr w:type="spellEnd"/>
+      <w:r>
+        <w:rPr>
+          <w:color w:val="414141"/>
+          <w:sz w:val="24"/>
+          <w:shd w:val="clear" w:color="auto" w:fill="FFFFFF"/>
+        </w:rPr>
+        <w:t xml:space="preserve"> </w:t>
+      </w:r>
+      <w:proofErr w:type="spellStart"/>
+      <w:r>
+        <w:rPr>
+          <w:color w:val="414141"/>
+          <w:sz w:val="24"/>
+          <w:shd w:val="clear" w:color="auto" w:fill="FFFFFF"/>
+        </w:rPr>
+        <w:t>tất</w:t>
+      </w:r>
+      <w:proofErr w:type="spellEnd"/>
+      <w:r>
+        <w:rPr>
+          <w:color w:val="414141"/>
+          <w:sz w:val="24"/>
+          <w:shd w:val="clear" w:color="auto" w:fill="FFFFFF"/>
+        </w:rPr>
+        <w:t xml:space="preserve"> </w:t>
+      </w:r>
+      <w:proofErr w:type="spellStart"/>
+      <w:r>
+        <w:rPr>
+          <w:color w:val="414141"/>
+          <w:sz w:val="24"/>
+          <w:shd w:val="clear" w:color="auto" w:fill="FFFFFF"/>
+        </w:rPr>
+        <w:t>cả</w:t>
+      </w:r>
+      <w:proofErr w:type="spellEnd"/>
+      <w:r>
+        <w:rPr>
+          <w:color w:val="414141"/>
+          <w:sz w:val="24"/>
+          <w:shd w:val="clear" w:color="auto" w:fill="FFFFFF"/>
+        </w:rPr>
+        <w:t xml:space="preserve"> </w:t>
+      </w:r>
+      <w:proofErr w:type="spellStart"/>
+      <w:r>
+        <w:rPr>
+          <w:color w:val="414141"/>
+          <w:sz w:val="24"/>
+          <w:shd w:val="clear" w:color="auto" w:fill="FFFFFF"/>
+        </w:rPr>
+        <w:t>các</w:t>
+      </w:r>
+      <w:proofErr w:type="spellEnd"/>
+      <w:r>
+        <w:rPr>
+          <w:color w:val="414141"/>
+          <w:sz w:val="24"/>
+          <w:shd w:val="clear" w:color="auto" w:fill="FFFFFF"/>
+        </w:rPr>
+        <w:t xml:space="preserve"> resource </w:t>
+      </w:r>
+      <w:proofErr w:type="spellStart"/>
+      <w:r>
+        <w:rPr>
+          <w:color w:val="414141"/>
+          <w:sz w:val="24"/>
+          <w:shd w:val="clear" w:color="auto" w:fill="FFFFFF"/>
+        </w:rPr>
+        <w:t>không</w:t>
+      </w:r>
+      <w:proofErr w:type="spellEnd"/>
+      <w:r>
+        <w:rPr>
+          <w:color w:val="414141"/>
+          <w:sz w:val="24"/>
+          <w:shd w:val="clear" w:color="auto" w:fill="FFFFFF"/>
+        </w:rPr>
+        <w:t xml:space="preserve"> </w:t>
+      </w:r>
+      <w:proofErr w:type="spellStart"/>
+      <w:r>
+        <w:rPr>
+          <w:color w:val="414141"/>
+          <w:sz w:val="24"/>
+          <w:shd w:val="clear" w:color="auto" w:fill="FFFFFF"/>
+        </w:rPr>
+        <w:t>phải</w:t>
+      </w:r>
+      <w:proofErr w:type="spellEnd"/>
+      <w:r>
+        <w:rPr>
+          <w:color w:val="414141"/>
+          <w:sz w:val="24"/>
+          <w:shd w:val="clear" w:color="auto" w:fill="FFFFFF"/>
+        </w:rPr>
+        <w:t xml:space="preserve"> code, </w:t>
+      </w:r>
+      <w:proofErr w:type="spellStart"/>
+      <w:r>
+        <w:rPr>
+          <w:color w:val="414141"/>
+          <w:sz w:val="24"/>
+          <w:shd w:val="clear" w:color="auto" w:fill="FFFFFF"/>
+        </w:rPr>
+        <w:t>chẳng</w:t>
+      </w:r>
+      <w:proofErr w:type="spellEnd"/>
+      <w:r>
+        <w:rPr>
+          <w:color w:val="414141"/>
+          <w:sz w:val="24"/>
+          <w:shd w:val="clear" w:color="auto" w:fill="FFFFFF"/>
+        </w:rPr>
+        <w:t xml:space="preserve"> </w:t>
+      </w:r>
+      <w:proofErr w:type="spellStart"/>
+      <w:r>
+        <w:rPr>
+          <w:color w:val="414141"/>
+          <w:sz w:val="24"/>
+          <w:shd w:val="clear" w:color="auto" w:fill="FFFFFF"/>
+        </w:rPr>
+        <w:t>hạn</w:t>
+      </w:r>
+      <w:proofErr w:type="spellEnd"/>
+      <w:r>
+        <w:rPr>
+          <w:color w:val="414141"/>
+          <w:sz w:val="24"/>
+          <w:shd w:val="clear" w:color="auto" w:fill="FFFFFF"/>
+        </w:rPr>
+        <w:t xml:space="preserve"> </w:t>
+      </w:r>
+      <w:proofErr w:type="spellStart"/>
+      <w:r>
+        <w:rPr>
+          <w:color w:val="414141"/>
+          <w:sz w:val="24"/>
+          <w:shd w:val="clear" w:color="auto" w:fill="FFFFFF"/>
+        </w:rPr>
+        <w:t>như</w:t>
+      </w:r>
+      <w:proofErr w:type="spellEnd"/>
+      <w:r>
+        <w:rPr>
+          <w:color w:val="414141"/>
+          <w:sz w:val="24"/>
+          <w:shd w:val="clear" w:color="auto" w:fill="FFFFFF"/>
+        </w:rPr>
+        <w:t xml:space="preserve"> </w:t>
+      </w:r>
+      <w:proofErr w:type="spellStart"/>
+      <w:r>
+        <w:rPr>
+          <w:color w:val="414141"/>
+          <w:sz w:val="24"/>
+          <w:shd w:val="clear" w:color="auto" w:fill="FFFFFF"/>
+        </w:rPr>
+        <w:t>ảnh</w:t>
+      </w:r>
+      <w:proofErr w:type="spellEnd"/>
+      <w:r>
+        <w:rPr>
+          <w:color w:val="414141"/>
+          <w:sz w:val="24"/>
+          <w:shd w:val="clear" w:color="auto" w:fill="FFFFFF"/>
+        </w:rPr>
+        <w:t xml:space="preserve"> bitmap, UI strings, XML layouts</w:t>
+      </w:r>
+      <w:r>
+        <w:rPr>
+          <w:color w:val="414141"/>
+          <w:sz w:val="24"/>
+          <w:shd w:val="clear" w:color="auto" w:fill="FFFFFF"/>
+        </w:rPr>
+        <w:t>.</w:t>
+      </w:r>
+    </w:p>
+    <w:p>
+      <w:pPr>
+        <w:pStyle w:val="ListParagraph"/>
+        <w:numPr>
+          <w:ilvl w:val="0"/>
+          <w:numId w:val="5"/>
+        </w:numPr>
+        <w:tabs>
+          <w:tab w:val="left" w:pos="7948"/>
+        </w:tabs>
+        <w:rPr>
+          <w:sz w:val="24"/>
+        </w:rPr>
+      </w:pPr>
+      <w:proofErr w:type="spellStart"/>
+      <w:r>
+        <w:rPr>
+          <w:color w:val="212529"/>
+          <w:sz w:val="24"/>
+          <w:shd w:val="clear" w:color="auto" w:fill="FFFFFF"/>
+        </w:rPr>
+        <w:t>Thư</w:t>
+      </w:r>
+      <w:proofErr w:type="spellEnd"/>
+      <w:r>
+        <w:rPr>
+          <w:color w:val="212529"/>
+          <w:sz w:val="24"/>
+          <w:shd w:val="clear" w:color="auto" w:fill="FFFFFF"/>
+        </w:rPr>
+        <w:t xml:space="preserve"> </w:t>
+      </w:r>
+      <w:proofErr w:type="spellStart"/>
+      <w:r>
+        <w:rPr>
+          <w:color w:val="212529"/>
+          <w:sz w:val="24"/>
+          <w:shd w:val="clear" w:color="auto" w:fill="FFFFFF"/>
+        </w:rPr>
+        <w:t>mục</w:t>
+      </w:r>
+      <w:proofErr w:type="spellEnd"/>
+      <w:r>
+        <w:rPr>
+          <w:color w:val="212529"/>
+          <w:sz w:val="24"/>
+          <w:shd w:val="clear" w:color="auto" w:fill="FFFFFF"/>
+        </w:rPr>
+        <w:t xml:space="preserve"> drawable:</w:t>
+      </w:r>
+      <w:r>
+        <w:rPr>
+          <w:sz w:val="24"/>
+        </w:rPr>
+        <w:t xml:space="preserve"> </w:t>
+      </w:r>
+      <w:proofErr w:type="spellStart"/>
+      <w:r>
+        <w:rPr>
+          <w:color w:val="414141"/>
+          <w:sz w:val="24"/>
+          <w:shd w:val="clear" w:color="auto" w:fill="FFFFFF"/>
+        </w:rPr>
+        <w:t>Nó</w:t>
+      </w:r>
+      <w:proofErr w:type="spellEnd"/>
+      <w:r>
+        <w:rPr>
+          <w:color w:val="414141"/>
+          <w:sz w:val="24"/>
+          <w:shd w:val="clear" w:color="auto" w:fill="FFFFFF"/>
+        </w:rPr>
+        <w:t xml:space="preserve"> </w:t>
+      </w:r>
+      <w:proofErr w:type="spellStart"/>
+      <w:r>
+        <w:rPr>
+          <w:color w:val="414141"/>
+          <w:sz w:val="24"/>
+          <w:shd w:val="clear" w:color="auto" w:fill="FFFFFF"/>
+        </w:rPr>
+        <w:t>sẽ</w:t>
+      </w:r>
+      <w:proofErr w:type="spellEnd"/>
+      <w:r>
+        <w:rPr>
+          <w:color w:val="414141"/>
+          <w:sz w:val="24"/>
+          <w:shd w:val="clear" w:color="auto" w:fill="FFFFFF"/>
+        </w:rPr>
+        <w:t xml:space="preserve"> </w:t>
+      </w:r>
+      <w:proofErr w:type="spellStart"/>
+      <w:r>
+        <w:rPr>
+          <w:color w:val="414141"/>
+          <w:sz w:val="24"/>
+          <w:shd w:val="clear" w:color="auto" w:fill="FFFFFF"/>
+        </w:rPr>
+        <w:t>chứa</w:t>
+      </w:r>
+      <w:proofErr w:type="spellEnd"/>
+      <w:r>
+        <w:rPr>
+          <w:color w:val="414141"/>
+          <w:sz w:val="24"/>
+          <w:shd w:val="clear" w:color="auto" w:fill="FFFFFF"/>
+        </w:rPr>
+        <w:t xml:space="preserve"> </w:t>
+      </w:r>
+      <w:proofErr w:type="spellStart"/>
+      <w:r>
+        <w:rPr>
+          <w:color w:val="414141"/>
+          <w:sz w:val="24"/>
+          <w:shd w:val="clear" w:color="auto" w:fill="FFFFFF"/>
+        </w:rPr>
+        <w:t>các</w:t>
+      </w:r>
+      <w:proofErr w:type="spellEnd"/>
+      <w:r>
+        <w:rPr>
+          <w:color w:val="414141"/>
+          <w:sz w:val="24"/>
+          <w:shd w:val="clear" w:color="auto" w:fill="FFFFFF"/>
+        </w:rPr>
+        <w:t xml:space="preserve"> </w:t>
+      </w:r>
+      <w:proofErr w:type="spellStart"/>
+      <w:r>
+        <w:rPr>
+          <w:color w:val="414141"/>
+          <w:sz w:val="24"/>
+          <w:shd w:val="clear" w:color="auto" w:fill="FFFFFF"/>
+        </w:rPr>
+        <w:t>dạng</w:t>
+      </w:r>
+      <w:proofErr w:type="spellEnd"/>
+      <w:r>
+        <w:rPr>
+          <w:color w:val="414141"/>
+          <w:sz w:val="24"/>
+          <w:shd w:val="clear" w:color="auto" w:fill="FFFFFF"/>
+        </w:rPr>
+        <w:t xml:space="preserve"> </w:t>
+      </w:r>
+      <w:proofErr w:type="spellStart"/>
+      <w:r>
+        <w:rPr>
+          <w:color w:val="414141"/>
+          <w:sz w:val="24"/>
+          <w:shd w:val="clear" w:color="auto" w:fill="FFFFFF"/>
+        </w:rPr>
+        <w:t>ảnh</w:t>
+      </w:r>
+      <w:proofErr w:type="spellEnd"/>
+      <w:r>
+        <w:rPr>
+          <w:color w:val="414141"/>
+          <w:sz w:val="24"/>
+          <w:shd w:val="clear" w:color="auto" w:fill="FFFFFF"/>
+        </w:rPr>
+        <w:t xml:space="preserve"> </w:t>
+      </w:r>
+      <w:proofErr w:type="spellStart"/>
+      <w:r>
+        <w:rPr>
+          <w:color w:val="414141"/>
+          <w:sz w:val="24"/>
+          <w:shd w:val="clear" w:color="auto" w:fill="FFFFFF"/>
+        </w:rPr>
+        <w:t>khác</w:t>
+      </w:r>
+      <w:proofErr w:type="spellEnd"/>
+      <w:r>
+        <w:rPr>
+          <w:color w:val="414141"/>
+          <w:sz w:val="24"/>
+          <w:shd w:val="clear" w:color="auto" w:fill="FFFFFF"/>
+        </w:rPr>
+        <w:t xml:space="preserve"> </w:t>
+      </w:r>
+      <w:proofErr w:type="spellStart"/>
+      <w:r>
+        <w:rPr>
+          <w:color w:val="414141"/>
+          <w:sz w:val="24"/>
+          <w:shd w:val="clear" w:color="auto" w:fill="FFFFFF"/>
+        </w:rPr>
+        <w:t>nhau</w:t>
+      </w:r>
+      <w:proofErr w:type="spellEnd"/>
+      <w:r>
+        <w:rPr>
+          <w:color w:val="414141"/>
+          <w:sz w:val="24"/>
+          <w:shd w:val="clear" w:color="auto" w:fill="FFFFFF"/>
+        </w:rPr>
+        <w:t xml:space="preserve"> </w:t>
+      </w:r>
+      <w:proofErr w:type="spellStart"/>
+      <w:r>
+        <w:rPr>
+          <w:color w:val="414141"/>
+          <w:sz w:val="24"/>
+          <w:shd w:val="clear" w:color="auto" w:fill="FFFFFF"/>
+        </w:rPr>
+        <w:t>trong</w:t>
+      </w:r>
+      <w:proofErr w:type="spellEnd"/>
+      <w:r>
+        <w:rPr>
+          <w:color w:val="414141"/>
+          <w:sz w:val="24"/>
+          <w:shd w:val="clear" w:color="auto" w:fill="FFFFFF"/>
+        </w:rPr>
+        <w:t xml:space="preserve"> </w:t>
+      </w:r>
+      <w:proofErr w:type="spellStart"/>
+      <w:r>
+        <w:rPr>
+          <w:color w:val="414141"/>
+          <w:sz w:val="24"/>
+          <w:shd w:val="clear" w:color="auto" w:fill="FFFFFF"/>
+        </w:rPr>
+        <w:t>quá</w:t>
+      </w:r>
+      <w:proofErr w:type="spellEnd"/>
+      <w:r>
+        <w:rPr>
+          <w:color w:val="414141"/>
+          <w:sz w:val="24"/>
+          <w:shd w:val="clear" w:color="auto" w:fill="FFFFFF"/>
+        </w:rPr>
+        <w:t xml:space="preserve"> </w:t>
+      </w:r>
+      <w:proofErr w:type="spellStart"/>
+      <w:r>
+        <w:rPr>
+          <w:color w:val="414141"/>
+          <w:sz w:val="24"/>
+          <w:shd w:val="clear" w:color="auto" w:fill="FFFFFF"/>
+        </w:rPr>
+        <w:t>trình</w:t>
+      </w:r>
+      <w:proofErr w:type="spellEnd"/>
+      <w:r>
+        <w:rPr>
+          <w:color w:val="414141"/>
+          <w:sz w:val="24"/>
+          <w:shd w:val="clear" w:color="auto" w:fill="FFFFFF"/>
+        </w:rPr>
+        <w:t xml:space="preserve"> </w:t>
+      </w:r>
+      <w:proofErr w:type="spellStart"/>
+      <w:r>
+        <w:rPr>
+          <w:color w:val="414141"/>
+          <w:sz w:val="24"/>
+          <w:shd w:val="clear" w:color="auto" w:fill="FFFFFF"/>
+        </w:rPr>
+        <w:t>thiết</w:t>
+      </w:r>
+      <w:proofErr w:type="spellEnd"/>
+      <w:r>
+        <w:rPr>
+          <w:color w:val="414141"/>
+          <w:sz w:val="24"/>
+          <w:shd w:val="clear" w:color="auto" w:fill="FFFFFF"/>
+        </w:rPr>
+        <w:t xml:space="preserve"> </w:t>
+      </w:r>
+      <w:proofErr w:type="spellStart"/>
+      <w:r>
+        <w:rPr>
+          <w:color w:val="414141"/>
+          <w:sz w:val="24"/>
+          <w:shd w:val="clear" w:color="auto" w:fill="FFFFFF"/>
+        </w:rPr>
+        <w:t>kế</w:t>
+      </w:r>
+      <w:proofErr w:type="spellEnd"/>
+      <w:r>
+        <w:rPr>
+          <w:color w:val="414141"/>
+          <w:sz w:val="24"/>
+          <w:shd w:val="clear" w:color="auto" w:fill="FFFFFF"/>
+        </w:rPr>
+        <w:t xml:space="preserve"> layout.</w:t>
+      </w:r>
+    </w:p>
+    <w:p>
+      <w:pPr>
+        <w:pStyle w:val="ListParagraph"/>
+        <w:numPr>
+          <w:ilvl w:val="0"/>
+          <w:numId w:val="5"/>
+        </w:numPr>
+        <w:tabs>
+          <w:tab w:val="left" w:pos="7948"/>
+        </w:tabs>
+        <w:rPr>
+          <w:sz w:val="24"/>
+        </w:rPr>
+      </w:pPr>
+      <w:proofErr w:type="spellStart"/>
+      <w:r>
+        <w:rPr>
+          <w:color w:val="212529"/>
+          <w:sz w:val="24"/>
+          <w:shd w:val="clear" w:color="auto" w:fill="FFFFFF"/>
+        </w:rPr>
+        <w:t>Thư</w:t>
+      </w:r>
+      <w:proofErr w:type="spellEnd"/>
+      <w:r>
+        <w:rPr>
+          <w:color w:val="212529"/>
+          <w:sz w:val="24"/>
+          <w:shd w:val="clear" w:color="auto" w:fill="FFFFFF"/>
+        </w:rPr>
+        <w:t xml:space="preserve"> </w:t>
+      </w:r>
+      <w:proofErr w:type="spellStart"/>
+      <w:r>
+        <w:rPr>
+          <w:color w:val="212529"/>
+          <w:sz w:val="24"/>
+          <w:shd w:val="clear" w:color="auto" w:fill="FFFFFF"/>
+        </w:rPr>
+        <w:t>mục</w:t>
+      </w:r>
+      <w:proofErr w:type="spellEnd"/>
+      <w:r>
+        <w:rPr>
+          <w:color w:val="212529"/>
+          <w:sz w:val="24"/>
+          <w:shd w:val="clear" w:color="auto" w:fill="FFFFFF"/>
+        </w:rPr>
+        <w:t xml:space="preserve"> layout:</w:t>
+      </w:r>
+      <w:r>
+        <w:rPr>
+          <w:sz w:val="24"/>
+        </w:rPr>
+        <w:t xml:space="preserve"> </w:t>
+      </w:r>
+      <w:proofErr w:type="spellStart"/>
+      <w:r>
+        <w:rPr>
+          <w:color w:val="414141"/>
+          <w:sz w:val="24"/>
+          <w:shd w:val="clear" w:color="auto" w:fill="FFFFFF"/>
+        </w:rPr>
+        <w:t>Thư</w:t>
+      </w:r>
+      <w:proofErr w:type="spellEnd"/>
+      <w:r>
+        <w:rPr>
+          <w:color w:val="414141"/>
+          <w:sz w:val="24"/>
+          <w:shd w:val="clear" w:color="auto" w:fill="FFFFFF"/>
+        </w:rPr>
+        <w:t xml:space="preserve"> </w:t>
+      </w:r>
+      <w:proofErr w:type="spellStart"/>
+      <w:r>
+        <w:rPr>
+          <w:color w:val="414141"/>
+          <w:sz w:val="24"/>
+          <w:shd w:val="clear" w:color="auto" w:fill="FFFFFF"/>
+        </w:rPr>
+        <w:t>mục</w:t>
+      </w:r>
+      <w:proofErr w:type="spellEnd"/>
+      <w:r>
+        <w:rPr>
+          <w:color w:val="414141"/>
+          <w:sz w:val="24"/>
+          <w:shd w:val="clear" w:color="auto" w:fill="FFFFFF"/>
+        </w:rPr>
+        <w:t xml:space="preserve"> </w:t>
+      </w:r>
+      <w:proofErr w:type="spellStart"/>
+      <w:r>
+        <w:rPr>
+          <w:color w:val="414141"/>
+          <w:sz w:val="24"/>
+          <w:shd w:val="clear" w:color="auto" w:fill="FFFFFF"/>
+        </w:rPr>
+        <w:t>này</w:t>
+      </w:r>
+      <w:proofErr w:type="spellEnd"/>
+      <w:r>
+        <w:rPr>
+          <w:color w:val="414141"/>
+          <w:sz w:val="24"/>
+          <w:shd w:val="clear" w:color="auto" w:fill="FFFFFF"/>
+        </w:rPr>
+        <w:t xml:space="preserve"> </w:t>
+      </w:r>
+      <w:proofErr w:type="spellStart"/>
+      <w:r>
+        <w:rPr>
+          <w:color w:val="414141"/>
+          <w:sz w:val="24"/>
+          <w:shd w:val="clear" w:color="auto" w:fill="FFFFFF"/>
+        </w:rPr>
+        <w:t>sẽ</w:t>
+      </w:r>
+      <w:proofErr w:type="spellEnd"/>
+      <w:r>
+        <w:rPr>
+          <w:color w:val="414141"/>
+          <w:sz w:val="24"/>
+          <w:shd w:val="clear" w:color="auto" w:fill="FFFFFF"/>
+        </w:rPr>
+        <w:t xml:space="preserve"> </w:t>
+      </w:r>
+      <w:proofErr w:type="spellStart"/>
+      <w:r>
+        <w:rPr>
+          <w:color w:val="414141"/>
+          <w:sz w:val="24"/>
+          <w:shd w:val="clear" w:color="auto" w:fill="FFFFFF"/>
+        </w:rPr>
+        <w:t>chứa</w:t>
+      </w:r>
+      <w:proofErr w:type="spellEnd"/>
+      <w:r>
+        <w:rPr>
+          <w:color w:val="414141"/>
+          <w:sz w:val="24"/>
+          <w:shd w:val="clear" w:color="auto" w:fill="FFFFFF"/>
+        </w:rPr>
+        <w:t xml:space="preserve"> </w:t>
+      </w:r>
+      <w:proofErr w:type="spellStart"/>
+      <w:r>
+        <w:rPr>
+          <w:color w:val="414141"/>
+          <w:sz w:val="24"/>
+          <w:shd w:val="clear" w:color="auto" w:fill="FFFFFF"/>
+        </w:rPr>
+        <w:t>tất</w:t>
+      </w:r>
+      <w:proofErr w:type="spellEnd"/>
+      <w:r>
+        <w:rPr>
+          <w:color w:val="414141"/>
+          <w:sz w:val="24"/>
+          <w:shd w:val="clear" w:color="auto" w:fill="FFFFFF"/>
+        </w:rPr>
+        <w:t xml:space="preserve"> </w:t>
+      </w:r>
+      <w:proofErr w:type="spellStart"/>
+      <w:r>
+        <w:rPr>
+          <w:color w:val="414141"/>
+          <w:sz w:val="24"/>
+          <w:shd w:val="clear" w:color="auto" w:fill="FFFFFF"/>
+        </w:rPr>
+        <w:t>cả</w:t>
+      </w:r>
+      <w:proofErr w:type="spellEnd"/>
+      <w:r>
+        <w:rPr>
+          <w:color w:val="414141"/>
+          <w:sz w:val="24"/>
+          <w:shd w:val="clear" w:color="auto" w:fill="FFFFFF"/>
+        </w:rPr>
+        <w:t xml:space="preserve"> </w:t>
+      </w:r>
+      <w:proofErr w:type="spellStart"/>
+      <w:r>
+        <w:rPr>
+          <w:color w:val="414141"/>
+          <w:sz w:val="24"/>
+          <w:shd w:val="clear" w:color="auto" w:fill="FFFFFF"/>
+        </w:rPr>
+        <w:t>các</w:t>
+      </w:r>
+      <w:proofErr w:type="spellEnd"/>
+      <w:r>
+        <w:rPr>
+          <w:color w:val="414141"/>
+          <w:sz w:val="24"/>
+          <w:shd w:val="clear" w:color="auto" w:fill="FFFFFF"/>
+        </w:rPr>
+        <w:t xml:space="preserve"> file XML layout </w:t>
+      </w:r>
+      <w:proofErr w:type="spellStart"/>
+      <w:r>
+        <w:rPr>
+          <w:color w:val="414141"/>
+          <w:sz w:val="24"/>
+          <w:shd w:val="clear" w:color="auto" w:fill="FFFFFF"/>
+        </w:rPr>
+        <w:t>đã</w:t>
+      </w:r>
+      <w:proofErr w:type="spellEnd"/>
+      <w:r>
+        <w:rPr>
+          <w:color w:val="414141"/>
+          <w:sz w:val="24"/>
+          <w:shd w:val="clear" w:color="auto" w:fill="FFFFFF"/>
+        </w:rPr>
+        <w:t xml:space="preserve"> </w:t>
+      </w:r>
+      <w:proofErr w:type="spellStart"/>
+      <w:r>
+        <w:rPr>
+          <w:color w:val="414141"/>
+          <w:sz w:val="24"/>
+          <w:shd w:val="clear" w:color="auto" w:fill="FFFFFF"/>
+        </w:rPr>
+        <w:t>sử</w:t>
+      </w:r>
+      <w:proofErr w:type="spellEnd"/>
+      <w:r>
+        <w:rPr>
+          <w:color w:val="414141"/>
+          <w:sz w:val="24"/>
+          <w:shd w:val="clear" w:color="auto" w:fill="FFFFFF"/>
+        </w:rPr>
+        <w:t xml:space="preserve"> </w:t>
+      </w:r>
+      <w:proofErr w:type="spellStart"/>
+      <w:r>
+        <w:rPr>
+          <w:color w:val="414141"/>
+          <w:sz w:val="24"/>
+          <w:shd w:val="clear" w:color="auto" w:fill="FFFFFF"/>
+        </w:rPr>
+        <w:t>dụng</w:t>
+      </w:r>
+      <w:proofErr w:type="spellEnd"/>
+      <w:r>
+        <w:rPr>
+          <w:color w:val="414141"/>
+          <w:sz w:val="24"/>
+          <w:shd w:val="clear" w:color="auto" w:fill="FFFFFF"/>
+        </w:rPr>
+        <w:t xml:space="preserve"> </w:t>
+      </w:r>
+      <w:proofErr w:type="spellStart"/>
+      <w:r>
+        <w:rPr>
+          <w:color w:val="414141"/>
+          <w:sz w:val="24"/>
+          <w:shd w:val="clear" w:color="auto" w:fill="FFFFFF"/>
+        </w:rPr>
+        <w:t>để</w:t>
+      </w:r>
+      <w:proofErr w:type="spellEnd"/>
+      <w:r>
+        <w:rPr>
+          <w:color w:val="414141"/>
+          <w:sz w:val="24"/>
+          <w:shd w:val="clear" w:color="auto" w:fill="FFFFFF"/>
+        </w:rPr>
+        <w:t xml:space="preserve"> </w:t>
+      </w:r>
+      <w:proofErr w:type="spellStart"/>
+      <w:r>
+        <w:rPr>
+          <w:color w:val="414141"/>
+          <w:sz w:val="24"/>
+          <w:shd w:val="clear" w:color="auto" w:fill="FFFFFF"/>
+        </w:rPr>
+        <w:t>xác</w:t>
+      </w:r>
+      <w:proofErr w:type="spellEnd"/>
+      <w:r>
+        <w:rPr>
+          <w:color w:val="414141"/>
+          <w:sz w:val="24"/>
+          <w:shd w:val="clear" w:color="auto" w:fill="FFFFFF"/>
+        </w:rPr>
+        <w:t xml:space="preserve"> </w:t>
+      </w:r>
+      <w:proofErr w:type="spellStart"/>
+      <w:r>
+        <w:rPr>
+          <w:color w:val="414141"/>
+          <w:sz w:val="24"/>
+          <w:shd w:val="clear" w:color="auto" w:fill="FFFFFF"/>
+        </w:rPr>
+        <w:t>định</w:t>
+      </w:r>
+      <w:proofErr w:type="spellEnd"/>
+      <w:r>
+        <w:rPr>
+          <w:color w:val="414141"/>
+          <w:sz w:val="24"/>
+          <w:shd w:val="clear" w:color="auto" w:fill="FFFFFF"/>
+        </w:rPr>
+        <w:t xml:space="preserve"> Giao </w:t>
+      </w:r>
+      <w:proofErr w:type="spellStart"/>
+      <w:r>
+        <w:rPr>
+          <w:color w:val="414141"/>
+          <w:sz w:val="24"/>
+          <w:shd w:val="clear" w:color="auto" w:fill="FFFFFF"/>
+        </w:rPr>
+        <w:t>diện</w:t>
+      </w:r>
+      <w:proofErr w:type="spellEnd"/>
+      <w:r>
+        <w:rPr>
+          <w:color w:val="414141"/>
+          <w:sz w:val="24"/>
+          <w:shd w:val="clear" w:color="auto" w:fill="FFFFFF"/>
+        </w:rPr>
+        <w:t xml:space="preserve"> </w:t>
+      </w:r>
+      <w:proofErr w:type="spellStart"/>
+      <w:r>
+        <w:rPr>
+          <w:color w:val="414141"/>
+          <w:sz w:val="24"/>
+          <w:shd w:val="clear" w:color="auto" w:fill="FFFFFF"/>
+        </w:rPr>
+        <w:t>người</w:t>
+      </w:r>
+      <w:proofErr w:type="spellEnd"/>
+      <w:r>
+        <w:rPr>
+          <w:color w:val="414141"/>
+          <w:sz w:val="24"/>
+          <w:shd w:val="clear" w:color="auto" w:fill="FFFFFF"/>
+        </w:rPr>
+        <w:t xml:space="preserve"> </w:t>
+      </w:r>
+      <w:proofErr w:type="spellStart"/>
+      <w:r>
+        <w:rPr>
+          <w:color w:val="414141"/>
+          <w:sz w:val="24"/>
+          <w:shd w:val="clear" w:color="auto" w:fill="FFFFFF"/>
+        </w:rPr>
+        <w:t>dùng</w:t>
+      </w:r>
+      <w:proofErr w:type="spellEnd"/>
+      <w:r>
+        <w:rPr>
+          <w:color w:val="414141"/>
+          <w:sz w:val="24"/>
+          <w:shd w:val="clear" w:color="auto" w:fill="FFFFFF"/>
+        </w:rPr>
+        <w:t xml:space="preserve"> </w:t>
+      </w:r>
+      <w:proofErr w:type="spellStart"/>
+      <w:r>
+        <w:rPr>
+          <w:color w:val="414141"/>
+          <w:sz w:val="24"/>
+          <w:shd w:val="clear" w:color="auto" w:fill="FFFFFF"/>
+        </w:rPr>
+        <w:t>của</w:t>
+      </w:r>
+      <w:proofErr w:type="spellEnd"/>
+      <w:r>
+        <w:rPr>
+          <w:color w:val="414141"/>
+          <w:sz w:val="24"/>
+          <w:shd w:val="clear" w:color="auto" w:fill="FFFFFF"/>
+        </w:rPr>
+        <w:t xml:space="preserve"> </w:t>
+      </w:r>
+      <w:proofErr w:type="spellStart"/>
+      <w:r>
+        <w:rPr>
+          <w:color w:val="414141"/>
+          <w:sz w:val="24"/>
+          <w:shd w:val="clear" w:color="auto" w:fill="FFFFFF"/>
+        </w:rPr>
+        <w:t>ứng</w:t>
+      </w:r>
+      <w:proofErr w:type="spellEnd"/>
+      <w:r>
+        <w:rPr>
+          <w:color w:val="414141"/>
+          <w:sz w:val="24"/>
+          <w:shd w:val="clear" w:color="auto" w:fill="FFFFFF"/>
+        </w:rPr>
+        <w:t xml:space="preserve"> </w:t>
+      </w:r>
+      <w:proofErr w:type="spellStart"/>
+      <w:r>
+        <w:rPr>
+          <w:color w:val="414141"/>
+          <w:sz w:val="24"/>
+          <w:shd w:val="clear" w:color="auto" w:fill="FFFFFF"/>
+        </w:rPr>
+        <w:t>dụng</w:t>
+      </w:r>
+      <w:proofErr w:type="spellEnd"/>
+    </w:p>
+    <w:p>
+      <w:pPr>
+        <w:pStyle w:val="ListParagraph"/>
+        <w:numPr>
+          <w:ilvl w:val="0"/>
+          <w:numId w:val="5"/>
+        </w:numPr>
+        <w:tabs>
+          <w:tab w:val="left" w:pos="7948"/>
+        </w:tabs>
+        <w:rPr>
+          <w:sz w:val="24"/>
+        </w:rPr>
+      </w:pPr>
+      <w:proofErr w:type="spellStart"/>
+      <w:r>
+        <w:rPr>
+          <w:color w:val="212529"/>
+          <w:sz w:val="24"/>
+          <w:shd w:val="clear" w:color="auto" w:fill="FFFFFF"/>
+        </w:rPr>
+        <w:t>Thư</w:t>
+      </w:r>
+      <w:proofErr w:type="spellEnd"/>
+      <w:r>
+        <w:rPr>
+          <w:color w:val="212529"/>
+          <w:sz w:val="24"/>
+          <w:shd w:val="clear" w:color="auto" w:fill="FFFFFF"/>
+        </w:rPr>
+        <w:t xml:space="preserve"> </w:t>
+      </w:r>
+      <w:proofErr w:type="spellStart"/>
+      <w:r>
+        <w:rPr>
+          <w:color w:val="212529"/>
+          <w:sz w:val="24"/>
+          <w:shd w:val="clear" w:color="auto" w:fill="FFFFFF"/>
+        </w:rPr>
+        <w:t>mục</w:t>
+      </w:r>
+      <w:proofErr w:type="spellEnd"/>
+      <w:r>
+        <w:rPr>
+          <w:color w:val="212529"/>
+          <w:sz w:val="24"/>
+          <w:shd w:val="clear" w:color="auto" w:fill="FFFFFF"/>
+        </w:rPr>
+        <w:t xml:space="preserve"> values:</w:t>
+      </w:r>
+      <w:r>
+        <w:rPr>
+          <w:sz w:val="24"/>
+        </w:rPr>
+        <w:t xml:space="preserve"> </w:t>
+      </w:r>
+      <w:proofErr w:type="spellStart"/>
+      <w:r>
+        <w:rPr>
+          <w:color w:val="414141"/>
+          <w:sz w:val="24"/>
+          <w:shd w:val="clear" w:color="auto" w:fill="FFFFFF"/>
+        </w:rPr>
+        <w:t>Thư</w:t>
+      </w:r>
+      <w:proofErr w:type="spellEnd"/>
+      <w:r>
+        <w:rPr>
+          <w:color w:val="414141"/>
+          <w:sz w:val="24"/>
+          <w:shd w:val="clear" w:color="auto" w:fill="FFFFFF"/>
+        </w:rPr>
+        <w:t xml:space="preserve"> </w:t>
+      </w:r>
+      <w:proofErr w:type="spellStart"/>
+      <w:r>
+        <w:rPr>
+          <w:color w:val="414141"/>
+          <w:sz w:val="24"/>
+          <w:shd w:val="clear" w:color="auto" w:fill="FFFFFF"/>
+        </w:rPr>
+        <w:t>mục</w:t>
+      </w:r>
+      <w:proofErr w:type="spellEnd"/>
+      <w:r>
+        <w:rPr>
+          <w:color w:val="414141"/>
+          <w:sz w:val="24"/>
+          <w:shd w:val="clear" w:color="auto" w:fill="FFFFFF"/>
+        </w:rPr>
+        <w:t xml:space="preserve"> </w:t>
+      </w:r>
+      <w:proofErr w:type="spellStart"/>
+      <w:r>
+        <w:rPr>
+          <w:color w:val="414141"/>
+          <w:sz w:val="24"/>
+          <w:shd w:val="clear" w:color="auto" w:fill="FFFFFF"/>
+        </w:rPr>
+        <w:t>này</w:t>
+      </w:r>
+      <w:proofErr w:type="spellEnd"/>
+      <w:r>
+        <w:rPr>
+          <w:color w:val="414141"/>
+          <w:sz w:val="24"/>
+          <w:shd w:val="clear" w:color="auto" w:fill="FFFFFF"/>
+        </w:rPr>
+        <w:t xml:space="preserve"> </w:t>
+      </w:r>
+      <w:proofErr w:type="spellStart"/>
+      <w:r>
+        <w:rPr>
+          <w:color w:val="414141"/>
+          <w:sz w:val="24"/>
+          <w:shd w:val="clear" w:color="auto" w:fill="FFFFFF"/>
+        </w:rPr>
+        <w:t>sẽ</w:t>
+      </w:r>
+      <w:proofErr w:type="spellEnd"/>
+      <w:r>
+        <w:rPr>
+          <w:color w:val="414141"/>
+          <w:sz w:val="24"/>
+          <w:shd w:val="clear" w:color="auto" w:fill="FFFFFF"/>
+        </w:rPr>
+        <w:t xml:space="preserve"> </w:t>
+      </w:r>
+      <w:proofErr w:type="spellStart"/>
+      <w:r>
+        <w:rPr>
+          <w:color w:val="414141"/>
+          <w:sz w:val="24"/>
+          <w:shd w:val="clear" w:color="auto" w:fill="FFFFFF"/>
+        </w:rPr>
+        <w:t>chứa</w:t>
+      </w:r>
+      <w:proofErr w:type="spellEnd"/>
+      <w:r>
+        <w:rPr>
+          <w:color w:val="414141"/>
+          <w:sz w:val="24"/>
+          <w:shd w:val="clear" w:color="auto" w:fill="FFFFFF"/>
+        </w:rPr>
+        <w:t xml:space="preserve"> </w:t>
+      </w:r>
+      <w:proofErr w:type="spellStart"/>
+      <w:r>
+        <w:rPr>
+          <w:color w:val="414141"/>
+          <w:sz w:val="24"/>
+          <w:shd w:val="clear" w:color="auto" w:fill="FFFFFF"/>
+        </w:rPr>
+        <w:t>một</w:t>
+      </w:r>
+      <w:proofErr w:type="spellEnd"/>
+      <w:r>
+        <w:rPr>
+          <w:color w:val="414141"/>
+          <w:sz w:val="24"/>
+          <w:shd w:val="clear" w:color="auto" w:fill="FFFFFF"/>
+        </w:rPr>
+        <w:t xml:space="preserve"> </w:t>
+      </w:r>
+      <w:proofErr w:type="spellStart"/>
+      <w:r>
+        <w:rPr>
+          <w:color w:val="414141"/>
+          <w:sz w:val="24"/>
+          <w:shd w:val="clear" w:color="auto" w:fill="FFFFFF"/>
+        </w:rPr>
+        <w:t>số</w:t>
+      </w:r>
+      <w:proofErr w:type="spellEnd"/>
+      <w:r>
+        <w:rPr>
+          <w:color w:val="414141"/>
+          <w:sz w:val="24"/>
+          <w:shd w:val="clear" w:color="auto" w:fill="FFFFFF"/>
+        </w:rPr>
+        <w:t xml:space="preserve"> file XML </w:t>
+      </w:r>
+      <w:proofErr w:type="spellStart"/>
+      <w:r>
+        <w:rPr>
+          <w:color w:val="414141"/>
+          <w:sz w:val="24"/>
+          <w:shd w:val="clear" w:color="auto" w:fill="FFFFFF"/>
+        </w:rPr>
+        <w:t>khác</w:t>
+      </w:r>
+      <w:proofErr w:type="spellEnd"/>
+      <w:r>
+        <w:rPr>
+          <w:color w:val="414141"/>
+          <w:sz w:val="24"/>
+          <w:shd w:val="clear" w:color="auto" w:fill="FFFFFF"/>
+        </w:rPr>
+        <w:t xml:space="preserve"> </w:t>
+      </w:r>
+      <w:proofErr w:type="spellStart"/>
+      <w:r>
+        <w:rPr>
+          <w:color w:val="414141"/>
+          <w:sz w:val="24"/>
+          <w:shd w:val="clear" w:color="auto" w:fill="FFFFFF"/>
+        </w:rPr>
+        <w:t>nhau</w:t>
+      </w:r>
+      <w:proofErr w:type="spellEnd"/>
+      <w:r>
+        <w:rPr>
+          <w:color w:val="414141"/>
+          <w:sz w:val="24"/>
+          <w:shd w:val="clear" w:color="auto" w:fill="FFFFFF"/>
+        </w:rPr>
+        <w:t xml:space="preserve">, </w:t>
+      </w:r>
+      <w:proofErr w:type="spellStart"/>
+      <w:r>
+        <w:rPr>
+          <w:color w:val="414141"/>
+          <w:sz w:val="24"/>
+          <w:shd w:val="clear" w:color="auto" w:fill="FFFFFF"/>
+        </w:rPr>
+        <w:t>chẳng</w:t>
+      </w:r>
+      <w:proofErr w:type="spellEnd"/>
+      <w:r>
+        <w:rPr>
+          <w:color w:val="414141"/>
+          <w:sz w:val="24"/>
+          <w:shd w:val="clear" w:color="auto" w:fill="FFFFFF"/>
+        </w:rPr>
+        <w:t xml:space="preserve"> </w:t>
+      </w:r>
+      <w:proofErr w:type="spellStart"/>
+      <w:r>
+        <w:rPr>
+          <w:color w:val="414141"/>
+          <w:sz w:val="24"/>
+          <w:shd w:val="clear" w:color="auto" w:fill="FFFFFF"/>
+        </w:rPr>
+        <w:t>hạn</w:t>
+      </w:r>
+      <w:proofErr w:type="spellEnd"/>
+      <w:r>
+        <w:rPr>
+          <w:color w:val="414141"/>
+          <w:sz w:val="24"/>
+          <w:shd w:val="clear" w:color="auto" w:fill="FFFFFF"/>
+        </w:rPr>
+        <w:t xml:space="preserve"> </w:t>
+      </w:r>
+      <w:proofErr w:type="spellStart"/>
+      <w:r>
+        <w:rPr>
+          <w:color w:val="414141"/>
+          <w:sz w:val="24"/>
+          <w:shd w:val="clear" w:color="auto" w:fill="FFFFFF"/>
+        </w:rPr>
+        <w:t>như</w:t>
+      </w:r>
+      <w:proofErr w:type="spellEnd"/>
+      <w:r>
+        <w:rPr>
+          <w:color w:val="414141"/>
+          <w:sz w:val="24"/>
+          <w:shd w:val="clear" w:color="auto" w:fill="FFFFFF"/>
+        </w:rPr>
+        <w:t xml:space="preserve"> strings, colors, st</w:t>
+      </w:r>
+      <w:r>
+        <w:rPr>
+          <w:color w:val="414141"/>
+          <w:sz w:val="24"/>
+          <w:shd w:val="clear" w:color="auto" w:fill="FFFFFF"/>
+        </w:rPr>
+        <w:t>y</w:t>
+      </w:r>
+      <w:r>
+        <w:rPr>
+          <w:sz w:val="24"/>
+        </w:rPr>
+        <w:t>les</w:t>
+      </w:r>
+      <w:r>
+        <w:rPr>
+          <w:color w:val="414141"/>
+          <w:sz w:val="24"/>
+          <w:shd w:val="clear" w:color="auto" w:fill="FFFFFF"/>
+        </w:rPr>
+        <w:t xml:space="preserve">. Sau </w:t>
+      </w:r>
+      <w:proofErr w:type="spellStart"/>
+      <w:r>
+        <w:rPr>
+          <w:color w:val="414141"/>
+          <w:sz w:val="24"/>
+          <w:shd w:val="clear" w:color="auto" w:fill="FFFFFF"/>
+        </w:rPr>
+        <w:t>đây</w:t>
+      </w:r>
+      <w:proofErr w:type="spellEnd"/>
+      <w:r>
+        <w:rPr>
+          <w:color w:val="414141"/>
+          <w:sz w:val="24"/>
+          <w:shd w:val="clear" w:color="auto" w:fill="FFFFFF"/>
+        </w:rPr>
+        <w:t xml:space="preserve"> </w:t>
+      </w:r>
+      <w:proofErr w:type="spellStart"/>
+      <w:r>
+        <w:rPr>
+          <w:color w:val="414141"/>
+          <w:sz w:val="24"/>
+          <w:shd w:val="clear" w:color="auto" w:fill="FFFFFF"/>
+        </w:rPr>
+        <w:t>là</w:t>
+      </w:r>
+      <w:proofErr w:type="spellEnd"/>
+      <w:r>
+        <w:rPr>
+          <w:color w:val="414141"/>
+          <w:sz w:val="24"/>
+          <w:shd w:val="clear" w:color="auto" w:fill="FFFFFF"/>
+        </w:rPr>
+        <w:t xml:space="preserve"> </w:t>
+      </w:r>
+      <w:proofErr w:type="spellStart"/>
+      <w:r>
+        <w:rPr>
+          <w:color w:val="414141"/>
+          <w:sz w:val="24"/>
+          <w:shd w:val="clear" w:color="auto" w:fill="FFFFFF"/>
+        </w:rPr>
+        <w:t>cấu</w:t>
+      </w:r>
+      <w:proofErr w:type="spellEnd"/>
+      <w:r>
+        <w:rPr>
+          <w:color w:val="414141"/>
+          <w:sz w:val="24"/>
+          <w:shd w:val="clear" w:color="auto" w:fill="FFFFFF"/>
+        </w:rPr>
+        <w:t xml:space="preserve"> </w:t>
+      </w:r>
+      <w:proofErr w:type="spellStart"/>
+      <w:r>
+        <w:rPr>
+          <w:color w:val="414141"/>
+          <w:sz w:val="24"/>
+          <w:shd w:val="clear" w:color="auto" w:fill="FFFFFF"/>
+        </w:rPr>
+        <w:t>trúc</w:t>
+      </w:r>
+      <w:proofErr w:type="spellEnd"/>
+      <w:r>
+        <w:rPr>
+          <w:color w:val="414141"/>
+          <w:sz w:val="24"/>
+          <w:shd w:val="clear" w:color="auto" w:fill="FFFFFF"/>
+        </w:rPr>
+        <w:t xml:space="preserve"> </w:t>
+      </w:r>
+      <w:proofErr w:type="spellStart"/>
+      <w:r>
+        <w:rPr>
+          <w:color w:val="414141"/>
+          <w:sz w:val="24"/>
+          <w:shd w:val="clear" w:color="auto" w:fill="FFFFFF"/>
+        </w:rPr>
+        <w:t>của</w:t>
+      </w:r>
+      <w:proofErr w:type="spellEnd"/>
+      <w:r>
+        <w:rPr>
+          <w:color w:val="414141"/>
+          <w:sz w:val="24"/>
+          <w:shd w:val="clear" w:color="auto" w:fill="FFFFFF"/>
+        </w:rPr>
+        <w:t xml:space="preserve"> </w:t>
+      </w:r>
+      <w:proofErr w:type="spellStart"/>
+      <w:r>
+        <w:rPr>
+          <w:color w:val="414141"/>
+          <w:sz w:val="24"/>
+          <w:shd w:val="clear" w:color="auto" w:fill="FFFFFF"/>
+        </w:rPr>
+        <w:t>thư</w:t>
+      </w:r>
+      <w:proofErr w:type="spellEnd"/>
+      <w:r>
+        <w:rPr>
+          <w:color w:val="414141"/>
+          <w:sz w:val="24"/>
+          <w:shd w:val="clear" w:color="auto" w:fill="FFFFFF"/>
+        </w:rPr>
+        <w:t xml:space="preserve"> </w:t>
+      </w:r>
+      <w:proofErr w:type="spellStart"/>
+      <w:r>
+        <w:rPr>
+          <w:color w:val="414141"/>
+          <w:sz w:val="24"/>
+          <w:shd w:val="clear" w:color="auto" w:fill="FFFFFF"/>
+        </w:rPr>
+        <w:t>mục</w:t>
+      </w:r>
+      <w:proofErr w:type="spellEnd"/>
+      <w:r>
+        <w:rPr>
+          <w:color w:val="414141"/>
+          <w:sz w:val="24"/>
+          <w:shd w:val="clear" w:color="auto" w:fill="FFFFFF"/>
+        </w:rPr>
+        <w:t xml:space="preserve"> values</w:t>
+      </w:r>
+    </w:p>
+    <w:p>
+      <w:pPr>
+        <w:pStyle w:val="ListParagraph"/>
+        <w:numPr>
+          <w:ilvl w:val="0"/>
+          <w:numId w:val="5"/>
+        </w:numPr>
+        <w:tabs>
+          <w:tab w:val="left" w:pos="7948"/>
+        </w:tabs>
+        <w:rPr>
+          <w:sz w:val="24"/>
+        </w:rPr>
+      </w:pPr>
+      <w:proofErr w:type="spellStart"/>
+      <w:r>
+        <w:rPr>
+          <w:color w:val="212529"/>
+          <w:sz w:val="24"/>
+          <w:shd w:val="clear" w:color="auto" w:fill="FFFFFF"/>
+        </w:rPr>
+        <w:t>Thư</w:t>
+      </w:r>
+      <w:proofErr w:type="spellEnd"/>
+      <w:r>
+        <w:rPr>
+          <w:color w:val="212529"/>
+          <w:sz w:val="24"/>
+          <w:shd w:val="clear" w:color="auto" w:fill="FFFFFF"/>
+        </w:rPr>
+        <w:t xml:space="preserve"> </w:t>
+      </w:r>
+      <w:proofErr w:type="spellStart"/>
+      <w:r>
+        <w:rPr>
+          <w:color w:val="212529"/>
+          <w:sz w:val="24"/>
+          <w:shd w:val="clear" w:color="auto" w:fill="FFFFFF"/>
+        </w:rPr>
+        <w:t>mục</w:t>
+      </w:r>
+      <w:proofErr w:type="spellEnd"/>
+      <w:r>
+        <w:rPr>
+          <w:color w:val="212529"/>
+          <w:sz w:val="24"/>
+          <w:shd w:val="clear" w:color="auto" w:fill="FFFFFF"/>
+        </w:rPr>
+        <w:t xml:space="preserve"> manifests:</w:t>
+      </w:r>
+      <w:r>
+        <w:rPr>
+          <w:sz w:val="24"/>
+        </w:rPr>
+        <w:t xml:space="preserve"> </w:t>
+      </w:r>
+      <w:proofErr w:type="spellStart"/>
+      <w:r>
+        <w:rPr>
+          <w:color w:val="414141"/>
+          <w:sz w:val="24"/>
+          <w:shd w:val="clear" w:color="auto" w:fill="FFFFFF"/>
+        </w:rPr>
+        <w:t>Thư</w:t>
+      </w:r>
+      <w:proofErr w:type="spellEnd"/>
+      <w:r>
+        <w:rPr>
+          <w:color w:val="414141"/>
+          <w:sz w:val="24"/>
+          <w:shd w:val="clear" w:color="auto" w:fill="FFFFFF"/>
+        </w:rPr>
+        <w:t xml:space="preserve"> </w:t>
+      </w:r>
+      <w:proofErr w:type="spellStart"/>
+      <w:r>
+        <w:rPr>
+          <w:color w:val="414141"/>
+          <w:sz w:val="24"/>
+          <w:shd w:val="clear" w:color="auto" w:fill="FFFFFF"/>
+        </w:rPr>
+        <w:t>mục</w:t>
+      </w:r>
+      <w:proofErr w:type="spellEnd"/>
+      <w:r>
+        <w:rPr>
+          <w:color w:val="414141"/>
+          <w:sz w:val="24"/>
+          <w:shd w:val="clear" w:color="auto" w:fill="FFFFFF"/>
+        </w:rPr>
+        <w:t xml:space="preserve"> </w:t>
+      </w:r>
+      <w:proofErr w:type="spellStart"/>
+      <w:r>
+        <w:rPr>
+          <w:color w:val="414141"/>
+          <w:sz w:val="24"/>
+          <w:shd w:val="clear" w:color="auto" w:fill="FFFFFF"/>
+        </w:rPr>
+        <w:t>này</w:t>
+      </w:r>
+      <w:proofErr w:type="spellEnd"/>
+      <w:r>
+        <w:rPr>
+          <w:color w:val="414141"/>
+          <w:sz w:val="24"/>
+          <w:shd w:val="clear" w:color="auto" w:fill="FFFFFF"/>
+        </w:rPr>
+        <w:t xml:space="preserve"> </w:t>
+      </w:r>
+      <w:proofErr w:type="spellStart"/>
+      <w:r>
+        <w:rPr>
+          <w:color w:val="414141"/>
+          <w:sz w:val="24"/>
+          <w:shd w:val="clear" w:color="auto" w:fill="FFFFFF"/>
+        </w:rPr>
+        <w:t>sẽ</w:t>
+      </w:r>
+      <w:proofErr w:type="spellEnd"/>
+      <w:r>
+        <w:rPr>
+          <w:color w:val="414141"/>
+          <w:sz w:val="24"/>
+          <w:shd w:val="clear" w:color="auto" w:fill="FFFFFF"/>
+        </w:rPr>
+        <w:t xml:space="preserve"> </w:t>
+      </w:r>
+      <w:proofErr w:type="spellStart"/>
+      <w:r>
+        <w:rPr>
+          <w:color w:val="414141"/>
+          <w:sz w:val="24"/>
+          <w:shd w:val="clear" w:color="auto" w:fill="FFFFFF"/>
+        </w:rPr>
+        <w:t>chứa</w:t>
+      </w:r>
+      <w:proofErr w:type="spellEnd"/>
+      <w:r>
+        <w:rPr>
+          <w:color w:val="414141"/>
+          <w:sz w:val="24"/>
+          <w:shd w:val="clear" w:color="auto" w:fill="FFFFFF"/>
+        </w:rPr>
+        <w:t xml:space="preserve"> </w:t>
+      </w:r>
+      <w:proofErr w:type="spellStart"/>
+      <w:r>
+        <w:rPr>
+          <w:color w:val="414141"/>
+          <w:sz w:val="24"/>
+          <w:shd w:val="clear" w:color="auto" w:fill="FFFFFF"/>
+        </w:rPr>
+        <w:t>một</w:t>
+      </w:r>
+      <w:proofErr w:type="spellEnd"/>
+      <w:r>
+        <w:rPr>
+          <w:color w:val="414141"/>
+          <w:sz w:val="24"/>
+          <w:shd w:val="clear" w:color="auto" w:fill="FFFFFF"/>
+        </w:rPr>
+        <w:t xml:space="preserve"> file Manifest </w:t>
+      </w:r>
+      <w:proofErr w:type="spellStart"/>
+      <w:r>
+        <w:rPr>
+          <w:color w:val="414141"/>
+          <w:sz w:val="24"/>
+          <w:shd w:val="clear" w:color="auto" w:fill="FFFFFF"/>
+        </w:rPr>
+        <w:t>cho</w:t>
+      </w:r>
+      <w:proofErr w:type="spellEnd"/>
+      <w:r>
+        <w:rPr>
+          <w:color w:val="414141"/>
+          <w:sz w:val="24"/>
+          <w:shd w:val="clear" w:color="auto" w:fill="FFFFFF"/>
+        </w:rPr>
+        <w:t xml:space="preserve"> </w:t>
+      </w:r>
+      <w:proofErr w:type="spellStart"/>
+      <w:r>
+        <w:rPr>
+          <w:color w:val="414141"/>
+          <w:sz w:val="24"/>
+          <w:shd w:val="clear" w:color="auto" w:fill="FFFFFF"/>
+        </w:rPr>
+        <w:t>ứng</w:t>
+      </w:r>
+      <w:proofErr w:type="spellEnd"/>
+      <w:r>
+        <w:rPr>
+          <w:color w:val="414141"/>
+          <w:sz w:val="24"/>
+          <w:shd w:val="clear" w:color="auto" w:fill="FFFFFF"/>
+        </w:rPr>
+        <w:t xml:space="preserve"> </w:t>
+      </w:r>
+      <w:proofErr w:type="spellStart"/>
+      <w:r>
+        <w:rPr>
+          <w:color w:val="414141"/>
+          <w:sz w:val="24"/>
+          <w:shd w:val="clear" w:color="auto" w:fill="FFFFFF"/>
+        </w:rPr>
+        <w:t>dụng</w:t>
+      </w:r>
+      <w:proofErr w:type="spellEnd"/>
+      <w:r>
+        <w:rPr>
+          <w:color w:val="414141"/>
+          <w:sz w:val="24"/>
+          <w:shd w:val="clear" w:color="auto" w:fill="FFFFFF"/>
+        </w:rPr>
+        <w:t xml:space="preserve"> A</w:t>
+      </w:r>
+      <w:r>
+        <w:rPr>
+          <w:color w:val="414141"/>
+          <w:sz w:val="24"/>
+          <w:shd w:val="clear" w:color="auto" w:fill="FFFFFF"/>
+        </w:rPr>
+        <w:t>ndroid</w:t>
+      </w:r>
+      <w:r>
+        <w:rPr>
+          <w:color w:val="414141"/>
+          <w:sz w:val="24"/>
+          <w:shd w:val="clear" w:color="auto" w:fill="FFFFFF"/>
+        </w:rPr>
+        <w:t xml:space="preserve"> File manifest </w:t>
+      </w:r>
+      <w:proofErr w:type="spellStart"/>
+      <w:r>
+        <w:rPr>
+          <w:color w:val="414141"/>
+          <w:sz w:val="24"/>
+          <w:shd w:val="clear" w:color="auto" w:fill="FFFFFF"/>
+        </w:rPr>
+        <w:t>này</w:t>
+      </w:r>
+      <w:proofErr w:type="spellEnd"/>
+      <w:r>
+        <w:rPr>
+          <w:color w:val="414141"/>
+          <w:sz w:val="24"/>
+          <w:shd w:val="clear" w:color="auto" w:fill="FFFFFF"/>
+        </w:rPr>
+        <w:t xml:space="preserve"> </w:t>
+      </w:r>
+      <w:proofErr w:type="spellStart"/>
+      <w:r>
+        <w:rPr>
+          <w:color w:val="414141"/>
+          <w:sz w:val="24"/>
+          <w:shd w:val="clear" w:color="auto" w:fill="FFFFFF"/>
+        </w:rPr>
+        <w:t>sẽ</w:t>
+      </w:r>
+      <w:proofErr w:type="spellEnd"/>
+      <w:r>
+        <w:rPr>
+          <w:color w:val="414141"/>
+          <w:sz w:val="24"/>
+          <w:shd w:val="clear" w:color="auto" w:fill="FFFFFF"/>
+        </w:rPr>
+        <w:t xml:space="preserve"> </w:t>
+      </w:r>
+      <w:proofErr w:type="spellStart"/>
+      <w:r>
+        <w:rPr>
+          <w:color w:val="414141"/>
+          <w:sz w:val="24"/>
+          <w:shd w:val="clear" w:color="auto" w:fill="FFFFFF"/>
+        </w:rPr>
+        <w:t>chứa</w:t>
+      </w:r>
+      <w:proofErr w:type="spellEnd"/>
+      <w:r>
+        <w:rPr>
+          <w:color w:val="414141"/>
+          <w:sz w:val="24"/>
+          <w:shd w:val="clear" w:color="auto" w:fill="FFFFFF"/>
+        </w:rPr>
+        <w:t xml:space="preserve"> </w:t>
+      </w:r>
+      <w:proofErr w:type="spellStart"/>
+      <w:r>
+        <w:rPr>
+          <w:color w:val="414141"/>
+          <w:sz w:val="24"/>
+          <w:shd w:val="clear" w:color="auto" w:fill="FFFFFF"/>
+        </w:rPr>
+        <w:t>thông</w:t>
+      </w:r>
+      <w:proofErr w:type="spellEnd"/>
+      <w:r>
+        <w:rPr>
+          <w:color w:val="414141"/>
+          <w:sz w:val="24"/>
+          <w:shd w:val="clear" w:color="auto" w:fill="FFFFFF"/>
+        </w:rPr>
+        <w:t xml:space="preserve"> tin </w:t>
+      </w:r>
+      <w:proofErr w:type="spellStart"/>
+      <w:r>
+        <w:rPr>
+          <w:color w:val="414141"/>
+          <w:sz w:val="24"/>
+          <w:shd w:val="clear" w:color="auto" w:fill="FFFFFF"/>
+        </w:rPr>
+        <w:t>về</w:t>
+      </w:r>
+      <w:proofErr w:type="spellEnd"/>
+      <w:r>
+        <w:rPr>
+          <w:color w:val="414141"/>
+          <w:sz w:val="24"/>
+          <w:shd w:val="clear" w:color="auto" w:fill="FFFFFF"/>
+        </w:rPr>
+        <w:t xml:space="preserve"> </w:t>
+      </w:r>
+      <w:proofErr w:type="spellStart"/>
+      <w:r>
+        <w:rPr>
+          <w:color w:val="414141"/>
+          <w:sz w:val="24"/>
+          <w:shd w:val="clear" w:color="auto" w:fill="FFFFFF"/>
+        </w:rPr>
+        <w:t>ứng</w:t>
+      </w:r>
+      <w:proofErr w:type="spellEnd"/>
+      <w:r>
+        <w:rPr>
+          <w:color w:val="414141"/>
+          <w:sz w:val="24"/>
+          <w:shd w:val="clear" w:color="auto" w:fill="FFFFFF"/>
+        </w:rPr>
+        <w:t xml:space="preserve"> </w:t>
+      </w:r>
+      <w:proofErr w:type="spellStart"/>
+      <w:proofErr w:type="gramStart"/>
+      <w:r>
+        <w:rPr>
+          <w:color w:val="414141"/>
+          <w:sz w:val="24"/>
+          <w:shd w:val="clear" w:color="auto" w:fill="FFFFFF"/>
+        </w:rPr>
+        <w:t>dụng</w:t>
+      </w:r>
+      <w:proofErr w:type="spellEnd"/>
+      <w:r>
+        <w:rPr>
+          <w:color w:val="414141"/>
+          <w:sz w:val="24"/>
+          <w:shd w:val="clear" w:color="auto" w:fill="FFFFFF"/>
+        </w:rPr>
+        <w:t xml:space="preserve"> </w:t>
+      </w:r>
+      <w:r>
+        <w:rPr>
+          <w:color w:val="414141"/>
+          <w:sz w:val="24"/>
+          <w:shd w:val="clear" w:color="auto" w:fill="FFFFFF"/>
+        </w:rPr>
+        <w:t xml:space="preserve"> </w:t>
+      </w:r>
+      <w:proofErr w:type="spellStart"/>
+      <w:r>
+        <w:rPr>
+          <w:color w:val="414141"/>
+          <w:sz w:val="24"/>
+          <w:shd w:val="clear" w:color="auto" w:fill="FFFFFF"/>
+        </w:rPr>
+        <w:t>chẳng</w:t>
+      </w:r>
+      <w:proofErr w:type="spellEnd"/>
+      <w:proofErr w:type="gramEnd"/>
+      <w:r>
+        <w:rPr>
+          <w:color w:val="414141"/>
+          <w:sz w:val="24"/>
+          <w:shd w:val="clear" w:color="auto" w:fill="FFFFFF"/>
+        </w:rPr>
+        <w:t xml:space="preserve"> </w:t>
+      </w:r>
+      <w:proofErr w:type="spellStart"/>
+      <w:r>
+        <w:rPr>
+          <w:color w:val="414141"/>
+          <w:sz w:val="24"/>
+          <w:shd w:val="clear" w:color="auto" w:fill="FFFFFF"/>
+        </w:rPr>
+        <w:t>hạn</w:t>
+      </w:r>
+      <w:proofErr w:type="spellEnd"/>
+      <w:r>
+        <w:rPr>
+          <w:color w:val="414141"/>
+          <w:sz w:val="24"/>
+          <w:shd w:val="clear" w:color="auto" w:fill="FFFFFF"/>
+        </w:rPr>
+        <w:t xml:space="preserve"> </w:t>
+      </w:r>
+      <w:proofErr w:type="spellStart"/>
+      <w:r>
+        <w:rPr>
+          <w:color w:val="414141"/>
+          <w:sz w:val="24"/>
+          <w:shd w:val="clear" w:color="auto" w:fill="FFFFFF"/>
+        </w:rPr>
+        <w:t>như</w:t>
+      </w:r>
+      <w:proofErr w:type="spellEnd"/>
+      <w:r>
+        <w:rPr>
+          <w:color w:val="414141"/>
+          <w:sz w:val="24"/>
+          <w:shd w:val="clear" w:color="auto" w:fill="FFFFFF"/>
+        </w:rPr>
+        <w:t xml:space="preserve"> android version, access permissions, metadata, v.v. </w:t>
+      </w:r>
+      <w:proofErr w:type="spellStart"/>
+      <w:r>
+        <w:rPr>
+          <w:color w:val="414141"/>
+          <w:sz w:val="24"/>
+          <w:shd w:val="clear" w:color="auto" w:fill="FFFFFF"/>
+        </w:rPr>
+        <w:t>và</w:t>
+      </w:r>
+      <w:proofErr w:type="spellEnd"/>
+      <w:r>
+        <w:rPr>
+          <w:color w:val="414141"/>
+          <w:sz w:val="24"/>
+          <w:shd w:val="clear" w:color="auto" w:fill="FFFFFF"/>
+        </w:rPr>
+        <w:t xml:space="preserve"> </w:t>
+      </w:r>
+      <w:proofErr w:type="spellStart"/>
+      <w:r>
+        <w:rPr>
+          <w:color w:val="414141"/>
+          <w:sz w:val="24"/>
+          <w:shd w:val="clear" w:color="auto" w:fill="FFFFFF"/>
+        </w:rPr>
+        <w:t>các</w:t>
+      </w:r>
+      <w:proofErr w:type="spellEnd"/>
+      <w:r>
+        <w:rPr>
+          <w:color w:val="414141"/>
+          <w:sz w:val="24"/>
+          <w:shd w:val="clear" w:color="auto" w:fill="FFFFFF"/>
+        </w:rPr>
+        <w:t xml:space="preserve"> component </w:t>
+      </w:r>
+      <w:proofErr w:type="spellStart"/>
+      <w:r>
+        <w:rPr>
+          <w:color w:val="414141"/>
+          <w:sz w:val="24"/>
+          <w:shd w:val="clear" w:color="auto" w:fill="FFFFFF"/>
+        </w:rPr>
+        <w:t>của</w:t>
+      </w:r>
+      <w:proofErr w:type="spellEnd"/>
+      <w:r>
+        <w:rPr>
+          <w:color w:val="414141"/>
+          <w:sz w:val="24"/>
+          <w:shd w:val="clear" w:color="auto" w:fill="FFFFFF"/>
+        </w:rPr>
+        <w:t xml:space="preserve"> </w:t>
+      </w:r>
+      <w:proofErr w:type="spellStart"/>
+      <w:r>
+        <w:rPr>
+          <w:color w:val="414141"/>
+          <w:sz w:val="24"/>
+          <w:shd w:val="clear" w:color="auto" w:fill="FFFFFF"/>
+        </w:rPr>
+        <w:t>ứng</w:t>
+      </w:r>
+      <w:proofErr w:type="spellEnd"/>
+      <w:r>
+        <w:rPr>
+          <w:color w:val="414141"/>
+          <w:sz w:val="24"/>
+          <w:shd w:val="clear" w:color="auto" w:fill="FFFFFF"/>
+        </w:rPr>
+        <w:t xml:space="preserve"> </w:t>
+      </w:r>
+      <w:proofErr w:type="spellStart"/>
+      <w:r>
+        <w:rPr>
+          <w:color w:val="414141"/>
+          <w:sz w:val="24"/>
+          <w:shd w:val="clear" w:color="auto" w:fill="FFFFFF"/>
+        </w:rPr>
+        <w:t>dụng</w:t>
+      </w:r>
+      <w:proofErr w:type="spellEnd"/>
+      <w:r>
+        <w:rPr>
+          <w:color w:val="414141"/>
+          <w:sz w:val="24"/>
+          <w:shd w:val="clear" w:color="auto" w:fill="FFFFFF"/>
+        </w:rPr>
+        <w:t xml:space="preserve">. File manifest </w:t>
+      </w:r>
+      <w:proofErr w:type="spellStart"/>
+      <w:r>
+        <w:rPr>
+          <w:color w:val="414141"/>
+          <w:sz w:val="24"/>
+          <w:shd w:val="clear" w:color="auto" w:fill="FFFFFF"/>
+        </w:rPr>
+        <w:t>sẽ</w:t>
+      </w:r>
+      <w:proofErr w:type="spellEnd"/>
+      <w:r>
+        <w:rPr>
+          <w:color w:val="414141"/>
+          <w:sz w:val="24"/>
+          <w:shd w:val="clear" w:color="auto" w:fill="FFFFFF"/>
+        </w:rPr>
+        <w:t xml:space="preserve"> </w:t>
+      </w:r>
+      <w:proofErr w:type="spellStart"/>
+      <w:r>
+        <w:rPr>
+          <w:color w:val="414141"/>
+          <w:sz w:val="24"/>
+          <w:shd w:val="clear" w:color="auto" w:fill="FFFFFF"/>
+        </w:rPr>
+        <w:t>hoạt</w:t>
+      </w:r>
+      <w:proofErr w:type="spellEnd"/>
+      <w:r>
+        <w:rPr>
+          <w:color w:val="414141"/>
+          <w:sz w:val="24"/>
+          <w:shd w:val="clear" w:color="auto" w:fill="FFFFFF"/>
+        </w:rPr>
+        <w:t xml:space="preserve"> </w:t>
+      </w:r>
+      <w:proofErr w:type="spellStart"/>
+      <w:r>
+        <w:rPr>
+          <w:color w:val="414141"/>
+          <w:sz w:val="24"/>
+          <w:shd w:val="clear" w:color="auto" w:fill="FFFFFF"/>
+        </w:rPr>
+        <w:t>động</w:t>
+      </w:r>
+      <w:proofErr w:type="spellEnd"/>
+      <w:r>
+        <w:rPr>
+          <w:color w:val="414141"/>
+          <w:sz w:val="24"/>
+          <w:shd w:val="clear" w:color="auto" w:fill="FFFFFF"/>
+        </w:rPr>
+        <w:t xml:space="preserve"> </w:t>
+      </w:r>
+      <w:proofErr w:type="spellStart"/>
+      <w:r>
+        <w:rPr>
+          <w:color w:val="414141"/>
+          <w:sz w:val="24"/>
+          <w:shd w:val="clear" w:color="auto" w:fill="FFFFFF"/>
+        </w:rPr>
+        <w:t>như</w:t>
+      </w:r>
+      <w:proofErr w:type="spellEnd"/>
+      <w:r>
+        <w:rPr>
+          <w:color w:val="414141"/>
+          <w:sz w:val="24"/>
+          <w:shd w:val="clear" w:color="auto" w:fill="FFFFFF"/>
+        </w:rPr>
+        <w:t xml:space="preserve"> </w:t>
+      </w:r>
+      <w:proofErr w:type="spellStart"/>
+      <w:r>
+        <w:rPr>
+          <w:color w:val="414141"/>
+          <w:sz w:val="24"/>
+          <w:shd w:val="clear" w:color="auto" w:fill="FFFFFF"/>
+        </w:rPr>
+        <w:t>một</w:t>
+      </w:r>
+      <w:proofErr w:type="spellEnd"/>
+      <w:r>
+        <w:rPr>
+          <w:color w:val="414141"/>
+          <w:sz w:val="24"/>
+          <w:shd w:val="clear" w:color="auto" w:fill="FFFFFF"/>
+        </w:rPr>
+        <w:t xml:space="preserve"> </w:t>
+      </w:r>
+      <w:proofErr w:type="spellStart"/>
+      <w:r>
+        <w:rPr>
+          <w:color w:val="414141"/>
+          <w:sz w:val="24"/>
+          <w:shd w:val="clear" w:color="auto" w:fill="FFFFFF"/>
+        </w:rPr>
+        <w:t>trung</w:t>
+      </w:r>
+      <w:proofErr w:type="spellEnd"/>
+      <w:r>
+        <w:rPr>
+          <w:color w:val="414141"/>
+          <w:sz w:val="24"/>
+          <w:shd w:val="clear" w:color="auto" w:fill="FFFFFF"/>
+        </w:rPr>
+        <w:t xml:space="preserve"> </w:t>
+      </w:r>
+      <w:proofErr w:type="spellStart"/>
+      <w:r>
+        <w:rPr>
+          <w:color w:val="414141"/>
+          <w:sz w:val="24"/>
+          <w:shd w:val="clear" w:color="auto" w:fill="FFFFFF"/>
+        </w:rPr>
+        <w:t>gian</w:t>
+      </w:r>
+      <w:proofErr w:type="spellEnd"/>
+      <w:r>
+        <w:rPr>
+          <w:color w:val="414141"/>
+          <w:sz w:val="24"/>
+          <w:shd w:val="clear" w:color="auto" w:fill="FFFFFF"/>
+        </w:rPr>
+        <w:t xml:space="preserve"> </w:t>
+      </w:r>
+      <w:proofErr w:type="spellStart"/>
+      <w:r>
+        <w:rPr>
+          <w:color w:val="414141"/>
+          <w:sz w:val="24"/>
+          <w:shd w:val="clear" w:color="auto" w:fill="FFFFFF"/>
+        </w:rPr>
+        <w:t>giữa</w:t>
+      </w:r>
+      <w:proofErr w:type="spellEnd"/>
+      <w:r>
+        <w:rPr>
+          <w:color w:val="414141"/>
+          <w:sz w:val="24"/>
+          <w:shd w:val="clear" w:color="auto" w:fill="FFFFFF"/>
+        </w:rPr>
+        <w:t xml:space="preserve"> </w:t>
+      </w:r>
+      <w:proofErr w:type="spellStart"/>
+      <w:r>
+        <w:rPr>
+          <w:color w:val="414141"/>
+          <w:sz w:val="24"/>
+          <w:shd w:val="clear" w:color="auto" w:fill="FFFFFF"/>
+        </w:rPr>
+        <w:t>hệ</w:t>
+      </w:r>
+      <w:proofErr w:type="spellEnd"/>
+      <w:r>
+        <w:rPr>
+          <w:color w:val="414141"/>
+          <w:sz w:val="24"/>
+          <w:shd w:val="clear" w:color="auto" w:fill="FFFFFF"/>
+        </w:rPr>
+        <w:t xml:space="preserve"> </w:t>
+      </w:r>
+      <w:proofErr w:type="spellStart"/>
+      <w:r>
+        <w:rPr>
+          <w:color w:val="414141"/>
+          <w:sz w:val="24"/>
+          <w:shd w:val="clear" w:color="auto" w:fill="FFFFFF"/>
+        </w:rPr>
+        <w:t>điều</w:t>
+      </w:r>
+      <w:proofErr w:type="spellEnd"/>
+      <w:r>
+        <w:rPr>
+          <w:color w:val="414141"/>
+          <w:sz w:val="24"/>
+          <w:shd w:val="clear" w:color="auto" w:fill="FFFFFF"/>
+        </w:rPr>
+        <w:t xml:space="preserve"> </w:t>
+      </w:r>
+      <w:proofErr w:type="spellStart"/>
+      <w:r>
+        <w:rPr>
+          <w:color w:val="414141"/>
+          <w:sz w:val="24"/>
+          <w:shd w:val="clear" w:color="auto" w:fill="FFFFFF"/>
+        </w:rPr>
+        <w:t>hành</w:t>
+      </w:r>
+      <w:proofErr w:type="spellEnd"/>
+      <w:r>
+        <w:rPr>
+          <w:color w:val="414141"/>
+          <w:sz w:val="24"/>
+          <w:shd w:val="clear" w:color="auto" w:fill="FFFFFF"/>
+        </w:rPr>
+        <w:t xml:space="preserve"> Android </w:t>
+      </w:r>
+      <w:proofErr w:type="spellStart"/>
+      <w:r>
+        <w:rPr>
+          <w:color w:val="414141"/>
+          <w:sz w:val="24"/>
+          <w:shd w:val="clear" w:color="auto" w:fill="FFFFFF"/>
+        </w:rPr>
+        <w:t>và</w:t>
+      </w:r>
+      <w:proofErr w:type="spellEnd"/>
+      <w:r>
+        <w:rPr>
+          <w:color w:val="414141"/>
+          <w:sz w:val="24"/>
+          <w:shd w:val="clear" w:color="auto" w:fill="FFFFFF"/>
+        </w:rPr>
+        <w:t xml:space="preserve"> </w:t>
+      </w:r>
+      <w:proofErr w:type="spellStart"/>
+      <w:r>
+        <w:rPr>
+          <w:color w:val="414141"/>
+          <w:sz w:val="24"/>
+          <w:shd w:val="clear" w:color="auto" w:fill="FFFFFF"/>
+        </w:rPr>
+        <w:t>ứng</w:t>
+      </w:r>
+      <w:proofErr w:type="spellEnd"/>
+      <w:r>
+        <w:rPr>
+          <w:color w:val="414141"/>
+          <w:sz w:val="24"/>
+          <w:shd w:val="clear" w:color="auto" w:fill="FFFFFF"/>
+        </w:rPr>
+        <w:t xml:space="preserve"> </w:t>
+      </w:r>
+      <w:proofErr w:type="spellStart"/>
+      <w:r>
+        <w:rPr>
+          <w:color w:val="414141"/>
+          <w:sz w:val="24"/>
+          <w:shd w:val="clear" w:color="auto" w:fill="FFFFFF"/>
+        </w:rPr>
+        <w:t>dụng</w:t>
+      </w:r>
+      <w:proofErr w:type="spellEnd"/>
+      <w:r>
+        <w:rPr>
+          <w:color w:val="414141"/>
+          <w:sz w:val="24"/>
+          <w:shd w:val="clear" w:color="auto" w:fill="FFFFFF"/>
+        </w:rPr>
+        <w:t> </w:t>
+      </w:r>
+    </w:p>
+    <w:p>
+      <w:pPr>
+        <w:pStyle w:val="ListParagraph"/>
+        <w:numPr>
+          <w:ilvl w:val="0"/>
+          <w:numId w:val="5"/>
+        </w:numPr>
+        <w:tabs>
+          <w:tab w:val="left" w:pos="7948"/>
+        </w:tabs>
+        <w:rPr>
+          <w:sz w:val="24"/>
+        </w:rPr>
+      </w:pPr>
+      <w:proofErr w:type="spellStart"/>
+      <w:r>
+        <w:rPr>
+          <w:color w:val="212529"/>
+          <w:sz w:val="24"/>
+          <w:shd w:val="clear" w:color="auto" w:fill="FFFFFF"/>
+        </w:rPr>
+        <w:t>Thư</w:t>
+      </w:r>
+      <w:proofErr w:type="spellEnd"/>
+      <w:r>
+        <w:rPr>
+          <w:color w:val="212529"/>
+          <w:sz w:val="24"/>
+          <w:shd w:val="clear" w:color="auto" w:fill="FFFFFF"/>
+        </w:rPr>
+        <w:t xml:space="preserve"> </w:t>
+      </w:r>
+      <w:proofErr w:type="spellStart"/>
+      <w:r>
+        <w:rPr>
+          <w:color w:val="212529"/>
+          <w:sz w:val="24"/>
+          <w:shd w:val="clear" w:color="auto" w:fill="FFFFFF"/>
+        </w:rPr>
+        <w:t>mụ</w:t>
+      </w:r>
+      <w:proofErr w:type="spellEnd"/>
+      <w:r>
+        <w:rPr>
+          <w:color w:val="212529"/>
+          <w:sz w:val="24"/>
+          <w:shd w:val="clear" w:color="auto" w:fill="FFFFFF"/>
+        </w:rPr>
+        <w:t xml:space="preserve"> </w:t>
+      </w:r>
+      <w:proofErr w:type="spellStart"/>
+      <w:r>
+        <w:rPr>
+          <w:color w:val="212529"/>
+          <w:sz w:val="24"/>
+          <w:shd w:val="clear" w:color="auto" w:fill="FFFFFF"/>
+        </w:rPr>
+        <w:t>gradle</w:t>
+      </w:r>
+      <w:proofErr w:type="spellEnd"/>
+      <w:r>
+        <w:rPr>
+          <w:color w:val="212529"/>
+          <w:sz w:val="24"/>
+          <w:shd w:val="clear" w:color="auto" w:fill="FFFFFF"/>
+        </w:rPr>
+        <w:t xml:space="preserve"> scripts:</w:t>
+      </w:r>
+      <w:r>
+        <w:rPr>
+          <w:sz w:val="24"/>
+        </w:rPr>
+        <w:t xml:space="preserve"> </w:t>
+      </w:r>
+      <w:r>
+        <w:rPr>
+          <w:color w:val="414141"/>
+          <w:sz w:val="24"/>
+          <w:shd w:val="clear" w:color="auto" w:fill="FFFFFF"/>
+        </w:rPr>
+        <w:t xml:space="preserve"> Gradle </w:t>
+      </w:r>
+      <w:proofErr w:type="spellStart"/>
+      <w:r>
+        <w:rPr>
+          <w:color w:val="414141"/>
+          <w:sz w:val="24"/>
+          <w:shd w:val="clear" w:color="auto" w:fill="FFFFFF"/>
+        </w:rPr>
+        <w:t>là</w:t>
+      </w:r>
+      <w:proofErr w:type="spellEnd"/>
+      <w:r>
+        <w:rPr>
+          <w:color w:val="414141"/>
+          <w:sz w:val="24"/>
+          <w:shd w:val="clear" w:color="auto" w:fill="FFFFFF"/>
+        </w:rPr>
+        <w:t xml:space="preserve"> </w:t>
+      </w:r>
+      <w:proofErr w:type="spellStart"/>
+      <w:r>
+        <w:rPr>
+          <w:color w:val="414141"/>
+          <w:sz w:val="24"/>
+          <w:shd w:val="clear" w:color="auto" w:fill="FFFFFF"/>
+        </w:rPr>
+        <w:t>công</w:t>
+      </w:r>
+      <w:proofErr w:type="spellEnd"/>
+      <w:r>
+        <w:rPr>
+          <w:color w:val="414141"/>
+          <w:sz w:val="24"/>
+          <w:shd w:val="clear" w:color="auto" w:fill="FFFFFF"/>
+        </w:rPr>
+        <w:t xml:space="preserve"> </w:t>
+      </w:r>
+      <w:proofErr w:type="spellStart"/>
+      <w:r>
+        <w:rPr>
+          <w:color w:val="414141"/>
+          <w:sz w:val="24"/>
+          <w:shd w:val="clear" w:color="auto" w:fill="FFFFFF"/>
+        </w:rPr>
+        <w:t>cụ</w:t>
+      </w:r>
+      <w:proofErr w:type="spellEnd"/>
+      <w:r>
+        <w:rPr>
+          <w:color w:val="414141"/>
+          <w:sz w:val="24"/>
+          <w:shd w:val="clear" w:color="auto" w:fill="FFFFFF"/>
+        </w:rPr>
+        <w:t xml:space="preserve"> build </w:t>
+      </w:r>
+      <w:proofErr w:type="spellStart"/>
+      <w:r>
+        <w:rPr>
+          <w:color w:val="414141"/>
+          <w:sz w:val="24"/>
+          <w:shd w:val="clear" w:color="auto" w:fill="FFFFFF"/>
+        </w:rPr>
+        <w:t>hệ</w:t>
+      </w:r>
+      <w:proofErr w:type="spellEnd"/>
+      <w:r>
+        <w:rPr>
+          <w:color w:val="414141"/>
+          <w:sz w:val="24"/>
+          <w:shd w:val="clear" w:color="auto" w:fill="FFFFFF"/>
+        </w:rPr>
+        <w:t xml:space="preserve"> </w:t>
+      </w:r>
+      <w:proofErr w:type="spellStart"/>
+      <w:r>
+        <w:rPr>
+          <w:color w:val="414141"/>
+          <w:sz w:val="24"/>
+          <w:shd w:val="clear" w:color="auto" w:fill="FFFFFF"/>
+        </w:rPr>
+        <w:t>thống</w:t>
+      </w:r>
+      <w:proofErr w:type="spellEnd"/>
+      <w:r>
+        <w:rPr>
+          <w:color w:val="414141"/>
+          <w:sz w:val="24"/>
+          <w:shd w:val="clear" w:color="auto" w:fill="FFFFFF"/>
+        </w:rPr>
+        <w:t xml:space="preserve"> </w:t>
+      </w:r>
+      <w:proofErr w:type="spellStart"/>
+      <w:r>
+        <w:rPr>
+          <w:color w:val="414141"/>
+          <w:sz w:val="24"/>
+          <w:shd w:val="clear" w:color="auto" w:fill="FFFFFF"/>
+        </w:rPr>
+        <w:t>và</w:t>
+      </w:r>
+      <w:proofErr w:type="spellEnd"/>
+      <w:r>
+        <w:rPr>
+          <w:color w:val="414141"/>
+          <w:sz w:val="24"/>
+          <w:shd w:val="clear" w:color="auto" w:fill="FFFFFF"/>
+        </w:rPr>
+        <w:t xml:space="preserve"> Gradle </w:t>
+      </w:r>
+      <w:proofErr w:type="spellStart"/>
+      <w:r>
+        <w:rPr>
+          <w:color w:val="414141"/>
+          <w:sz w:val="24"/>
+          <w:shd w:val="clear" w:color="auto" w:fill="FFFFFF"/>
+        </w:rPr>
+        <w:t>được</w:t>
+      </w:r>
+      <w:proofErr w:type="spellEnd"/>
+      <w:r>
+        <w:rPr>
+          <w:color w:val="414141"/>
+          <w:sz w:val="24"/>
+          <w:shd w:val="clear" w:color="auto" w:fill="FFFFFF"/>
+        </w:rPr>
+        <w:t xml:space="preserve"> </w:t>
+      </w:r>
+      <w:proofErr w:type="spellStart"/>
+      <w:r>
+        <w:rPr>
+          <w:color w:val="414141"/>
+          <w:sz w:val="24"/>
+          <w:shd w:val="clear" w:color="auto" w:fill="FFFFFF"/>
+        </w:rPr>
+        <w:t>tích</w:t>
+      </w:r>
+      <w:proofErr w:type="spellEnd"/>
+      <w:r>
+        <w:rPr>
+          <w:color w:val="414141"/>
+          <w:sz w:val="24"/>
+          <w:shd w:val="clear" w:color="auto" w:fill="FFFFFF"/>
+        </w:rPr>
+        <w:t xml:space="preserve"> </w:t>
+      </w:r>
+      <w:proofErr w:type="spellStart"/>
+      <w:r>
+        <w:rPr>
+          <w:color w:val="414141"/>
+          <w:sz w:val="24"/>
+          <w:shd w:val="clear" w:color="auto" w:fill="FFFFFF"/>
+        </w:rPr>
+        <w:t>hợp</w:t>
+      </w:r>
+      <w:proofErr w:type="spellEnd"/>
+      <w:r>
+        <w:rPr>
+          <w:color w:val="414141"/>
+          <w:sz w:val="24"/>
+          <w:shd w:val="clear" w:color="auto" w:fill="FFFFFF"/>
+        </w:rPr>
+        <w:t xml:space="preserve"> </w:t>
+      </w:r>
+      <w:proofErr w:type="spellStart"/>
+      <w:r>
+        <w:rPr>
+          <w:color w:val="414141"/>
+          <w:sz w:val="24"/>
+          <w:shd w:val="clear" w:color="auto" w:fill="FFFFFF"/>
+        </w:rPr>
+        <w:t>sẵn</w:t>
+      </w:r>
+      <w:proofErr w:type="spellEnd"/>
+      <w:r>
+        <w:rPr>
+          <w:color w:val="414141"/>
+          <w:sz w:val="24"/>
+          <w:shd w:val="clear" w:color="auto" w:fill="FFFFFF"/>
+        </w:rPr>
+        <w:t xml:space="preserve"> </w:t>
+      </w:r>
+      <w:proofErr w:type="spellStart"/>
+      <w:r>
+        <w:rPr>
+          <w:color w:val="414141"/>
+          <w:sz w:val="24"/>
+          <w:shd w:val="clear" w:color="auto" w:fill="FFFFFF"/>
+        </w:rPr>
+        <w:t>vào</w:t>
+      </w:r>
+      <w:proofErr w:type="spellEnd"/>
+      <w:r>
+        <w:rPr>
+          <w:color w:val="414141"/>
+          <w:sz w:val="24"/>
+          <w:shd w:val="clear" w:color="auto" w:fill="FFFFFF"/>
+        </w:rPr>
+        <w:t xml:space="preserve"> Android Studio, </w:t>
+      </w:r>
+      <w:proofErr w:type="spellStart"/>
+      <w:r>
+        <w:rPr>
+          <w:color w:val="414141"/>
+          <w:sz w:val="24"/>
+          <w:shd w:val="clear" w:color="auto" w:fill="FFFFFF"/>
+        </w:rPr>
+        <w:t>và</w:t>
+      </w:r>
+      <w:proofErr w:type="spellEnd"/>
+      <w:r>
+        <w:rPr>
+          <w:color w:val="414141"/>
+          <w:sz w:val="24"/>
+          <w:shd w:val="clear" w:color="auto" w:fill="FFFFFF"/>
+        </w:rPr>
+        <w:t xml:space="preserve"> </w:t>
+      </w:r>
+      <w:proofErr w:type="spellStart"/>
+      <w:r>
+        <w:rPr>
+          <w:color w:val="414141"/>
+          <w:sz w:val="24"/>
+          <w:shd w:val="clear" w:color="auto" w:fill="FFFFFF"/>
+        </w:rPr>
+        <w:t>được</w:t>
+      </w:r>
+      <w:proofErr w:type="spellEnd"/>
+      <w:r>
+        <w:rPr>
+          <w:color w:val="414141"/>
+          <w:sz w:val="24"/>
+          <w:shd w:val="clear" w:color="auto" w:fill="FFFFFF"/>
+        </w:rPr>
+        <w:t xml:space="preserve"> </w:t>
+      </w:r>
+      <w:proofErr w:type="spellStart"/>
+      <w:r>
+        <w:rPr>
+          <w:color w:val="414141"/>
+          <w:sz w:val="24"/>
+          <w:shd w:val="clear" w:color="auto" w:fill="FFFFFF"/>
+        </w:rPr>
+        <w:t>điều</w:t>
+      </w:r>
+      <w:proofErr w:type="spellEnd"/>
+      <w:r>
+        <w:rPr>
+          <w:color w:val="414141"/>
+          <w:sz w:val="24"/>
+          <w:shd w:val="clear" w:color="auto" w:fill="FFFFFF"/>
+        </w:rPr>
+        <w:t xml:space="preserve"> </w:t>
+      </w:r>
+      <w:proofErr w:type="spellStart"/>
+      <w:r>
+        <w:rPr>
+          <w:color w:val="414141"/>
+          <w:sz w:val="24"/>
+          <w:shd w:val="clear" w:color="auto" w:fill="FFFFFF"/>
+        </w:rPr>
+        <w:t>khiển</w:t>
+      </w:r>
+      <w:proofErr w:type="spellEnd"/>
+      <w:r>
+        <w:rPr>
+          <w:color w:val="414141"/>
+          <w:sz w:val="24"/>
+          <w:shd w:val="clear" w:color="auto" w:fill="FFFFFF"/>
+        </w:rPr>
+        <w:t xml:space="preserve"> </w:t>
+      </w:r>
+      <w:proofErr w:type="spellStart"/>
+      <w:r>
+        <w:rPr>
+          <w:color w:val="414141"/>
+          <w:sz w:val="24"/>
+          <w:shd w:val="clear" w:color="auto" w:fill="FFFFFF"/>
+        </w:rPr>
+        <w:t>một</w:t>
+      </w:r>
+      <w:proofErr w:type="spellEnd"/>
+      <w:r>
+        <w:rPr>
+          <w:color w:val="414141"/>
+          <w:sz w:val="24"/>
+          <w:shd w:val="clear" w:color="auto" w:fill="FFFFFF"/>
+        </w:rPr>
+        <w:t xml:space="preserve"> </w:t>
+      </w:r>
+      <w:proofErr w:type="spellStart"/>
+      <w:r>
+        <w:rPr>
+          <w:color w:val="414141"/>
+          <w:sz w:val="24"/>
+          <w:shd w:val="clear" w:color="auto" w:fill="FFFFFF"/>
+        </w:rPr>
+        <w:t>cách</w:t>
+      </w:r>
+      <w:proofErr w:type="spellEnd"/>
+      <w:r>
+        <w:rPr>
+          <w:color w:val="414141"/>
+          <w:sz w:val="24"/>
+          <w:shd w:val="clear" w:color="auto" w:fill="FFFFFF"/>
+        </w:rPr>
+        <w:t xml:space="preserve"> </w:t>
+      </w:r>
+      <w:proofErr w:type="spellStart"/>
+      <w:r>
+        <w:rPr>
+          <w:color w:val="414141"/>
+          <w:sz w:val="24"/>
+          <w:shd w:val="clear" w:color="auto" w:fill="FFFFFF"/>
+        </w:rPr>
+        <w:t>tự</w:t>
+      </w:r>
+      <w:proofErr w:type="spellEnd"/>
+      <w:r>
+        <w:rPr>
+          <w:color w:val="414141"/>
+          <w:sz w:val="24"/>
+          <w:shd w:val="clear" w:color="auto" w:fill="FFFFFF"/>
+        </w:rPr>
+        <w:t xml:space="preserve"> </w:t>
+      </w:r>
+      <w:proofErr w:type="spellStart"/>
+      <w:r>
+        <w:rPr>
+          <w:color w:val="414141"/>
+          <w:sz w:val="24"/>
+          <w:shd w:val="clear" w:color="auto" w:fill="FFFFFF"/>
+        </w:rPr>
+        <w:t>động</w:t>
+      </w:r>
+      <w:proofErr w:type="spellEnd"/>
+      <w:r>
+        <w:rPr>
+          <w:color w:val="414141"/>
+          <w:sz w:val="24"/>
+          <w:shd w:val="clear" w:color="auto" w:fill="FFFFFF"/>
+        </w:rPr>
+        <w:t xml:space="preserve"> </w:t>
+      </w:r>
+      <w:proofErr w:type="spellStart"/>
+      <w:r>
+        <w:rPr>
+          <w:color w:val="414141"/>
+          <w:sz w:val="24"/>
+          <w:shd w:val="clear" w:color="auto" w:fill="FFFFFF"/>
+        </w:rPr>
+        <w:t>thông</w:t>
+      </w:r>
+      <w:proofErr w:type="spellEnd"/>
+      <w:r>
+        <w:rPr>
+          <w:color w:val="414141"/>
+          <w:sz w:val="24"/>
+          <w:shd w:val="clear" w:color="auto" w:fill="FFFFFF"/>
+        </w:rPr>
+        <w:t xml:space="preserve"> qua</w:t>
+      </w:r>
+      <w:r>
+        <w:rPr>
+          <w:color w:val="414141"/>
+          <w:sz w:val="24"/>
+          <w:shd w:val="clear" w:color="auto" w:fill="FFFFFF"/>
+        </w:rPr>
+        <w:t xml:space="preserve"> </w:t>
+      </w:r>
+      <w:r>
+        <w:rPr>
+          <w:color w:val="414141"/>
+          <w:sz w:val="24"/>
+          <w:shd w:val="clear" w:color="auto" w:fill="FFFFFF"/>
+        </w:rPr>
+        <w:t xml:space="preserve">Android Studio. </w:t>
+      </w:r>
+      <w:proofErr w:type="spellStart"/>
+      <w:r>
+        <w:rPr>
+          <w:color w:val="414141"/>
+          <w:sz w:val="24"/>
+          <w:shd w:val="clear" w:color="auto" w:fill="FFFFFF"/>
+        </w:rPr>
+        <w:t>Trong</w:t>
+      </w:r>
+      <w:proofErr w:type="spellEnd"/>
+      <w:r>
+        <w:rPr>
+          <w:color w:val="414141"/>
+          <w:sz w:val="24"/>
+          <w:shd w:val="clear" w:color="auto" w:fill="FFFFFF"/>
+        </w:rPr>
+        <w:t xml:space="preserve"> </w:t>
+      </w:r>
+      <w:proofErr w:type="spellStart"/>
+      <w:r>
+        <w:rPr>
+          <w:color w:val="414141"/>
+          <w:sz w:val="24"/>
+          <w:shd w:val="clear" w:color="auto" w:fill="FFFFFF"/>
+        </w:rPr>
+        <w:t>gradle</w:t>
+      </w:r>
+      <w:proofErr w:type="spellEnd"/>
+      <w:r>
+        <w:rPr>
+          <w:color w:val="414141"/>
+          <w:sz w:val="24"/>
+          <w:shd w:val="clear" w:color="auto" w:fill="FFFFFF"/>
+        </w:rPr>
+        <w:t xml:space="preserve"> </w:t>
+      </w:r>
+      <w:proofErr w:type="spellStart"/>
+      <w:r>
+        <w:rPr>
+          <w:color w:val="414141"/>
+          <w:sz w:val="24"/>
+          <w:shd w:val="clear" w:color="auto" w:fill="FFFFFF"/>
+        </w:rPr>
+        <w:t>có</w:t>
+      </w:r>
+      <w:proofErr w:type="spellEnd"/>
+      <w:r>
+        <w:rPr>
+          <w:color w:val="414141"/>
+          <w:sz w:val="24"/>
+          <w:shd w:val="clear" w:color="auto" w:fill="FFFFFF"/>
+        </w:rPr>
+        <w:t> </w:t>
+      </w:r>
+      <w:proofErr w:type="spellStart"/>
+      <w:proofErr w:type="gramStart"/>
+      <w:r>
+        <w:rPr>
+          <w:rStyle w:val="Strong"/>
+          <w:b w:val="0"/>
+          <w:bCs w:val="0"/>
+          <w:color w:val="414141"/>
+          <w:sz w:val="24"/>
+          <w:shd w:val="clear" w:color="auto" w:fill="FFFFFF"/>
+        </w:rPr>
+        <w:t>build.gradle</w:t>
+      </w:r>
+      <w:proofErr w:type="spellEnd"/>
+      <w:proofErr w:type="gramEnd"/>
+      <w:r>
+        <w:rPr>
+          <w:rStyle w:val="Strong"/>
+          <w:b w:val="0"/>
+          <w:bCs w:val="0"/>
+          <w:color w:val="414141"/>
+          <w:sz w:val="24"/>
+          <w:shd w:val="clear" w:color="auto" w:fill="FFFFFF"/>
+        </w:rPr>
+        <w:t xml:space="preserve"> (Project) </w:t>
+      </w:r>
+      <w:proofErr w:type="spellStart"/>
+      <w:r>
+        <w:rPr>
+          <w:color w:val="414141"/>
+          <w:sz w:val="24"/>
+          <w:shd w:val="clear" w:color="auto" w:fill="FFFFFF"/>
+        </w:rPr>
+        <w:t>và</w:t>
+      </w:r>
+      <w:proofErr w:type="spellEnd"/>
+      <w:r>
+        <w:rPr>
+          <w:color w:val="414141"/>
+          <w:sz w:val="24"/>
+          <w:shd w:val="clear" w:color="auto" w:fill="FFFFFF"/>
+        </w:rPr>
+        <w:t> </w:t>
+      </w:r>
+      <w:proofErr w:type="spellStart"/>
+      <w:r>
+        <w:rPr>
+          <w:rStyle w:val="Strong"/>
+          <w:b w:val="0"/>
+          <w:bCs w:val="0"/>
+          <w:color w:val="414141"/>
+          <w:sz w:val="24"/>
+          <w:shd w:val="clear" w:color="auto" w:fill="FFFFFF"/>
+        </w:rPr>
+        <w:t>build.gradle</w:t>
+      </w:r>
+      <w:proofErr w:type="spellEnd"/>
+      <w:r>
+        <w:rPr>
+          <w:rStyle w:val="Strong"/>
+          <w:b w:val="0"/>
+          <w:bCs w:val="0"/>
+          <w:color w:val="414141"/>
+          <w:sz w:val="24"/>
+          <w:shd w:val="clear" w:color="auto" w:fill="FFFFFF"/>
+        </w:rPr>
+        <w:t xml:space="preserve"> (Module)</w:t>
+      </w:r>
+      <w:r>
+        <w:rPr>
+          <w:color w:val="414141"/>
+          <w:sz w:val="24"/>
+          <w:shd w:val="clear" w:color="auto" w:fill="FFFFFF"/>
+        </w:rPr>
+        <w:t> </w:t>
+      </w:r>
+      <w:proofErr w:type="spellStart"/>
+      <w:r>
+        <w:rPr>
+          <w:color w:val="414141"/>
+          <w:sz w:val="24"/>
+          <w:shd w:val="clear" w:color="auto" w:fill="FFFFFF"/>
+        </w:rPr>
+        <w:t>được</w:t>
+      </w:r>
+      <w:proofErr w:type="spellEnd"/>
+      <w:r>
+        <w:rPr>
+          <w:color w:val="414141"/>
+          <w:sz w:val="24"/>
+          <w:shd w:val="clear" w:color="auto" w:fill="FFFFFF"/>
+        </w:rPr>
+        <w:t xml:space="preserve"> </w:t>
+      </w:r>
+      <w:proofErr w:type="spellStart"/>
+      <w:r>
+        <w:rPr>
+          <w:color w:val="414141"/>
+          <w:sz w:val="24"/>
+          <w:shd w:val="clear" w:color="auto" w:fill="FFFFFF"/>
+        </w:rPr>
+        <w:t>sử</w:t>
+      </w:r>
+      <w:proofErr w:type="spellEnd"/>
+      <w:r>
+        <w:rPr>
+          <w:color w:val="414141"/>
+          <w:sz w:val="24"/>
+          <w:shd w:val="clear" w:color="auto" w:fill="FFFFFF"/>
+        </w:rPr>
+        <w:t xml:space="preserve"> </w:t>
+      </w:r>
+      <w:proofErr w:type="spellStart"/>
+      <w:r>
+        <w:rPr>
+          <w:color w:val="414141"/>
+          <w:sz w:val="24"/>
+          <w:shd w:val="clear" w:color="auto" w:fill="FFFFFF"/>
+        </w:rPr>
+        <w:t>dụng</w:t>
+      </w:r>
+      <w:proofErr w:type="spellEnd"/>
+      <w:r>
+        <w:rPr>
+          <w:color w:val="414141"/>
+          <w:sz w:val="24"/>
+          <w:shd w:val="clear" w:color="auto" w:fill="FFFFFF"/>
+        </w:rPr>
+        <w:t xml:space="preserve"> </w:t>
+      </w:r>
+      <w:proofErr w:type="spellStart"/>
+      <w:r>
+        <w:rPr>
+          <w:color w:val="414141"/>
+          <w:sz w:val="24"/>
+          <w:shd w:val="clear" w:color="auto" w:fill="FFFFFF"/>
+        </w:rPr>
+        <w:t>để</w:t>
+      </w:r>
+      <w:proofErr w:type="spellEnd"/>
+      <w:r>
+        <w:rPr>
+          <w:color w:val="414141"/>
+          <w:sz w:val="24"/>
+          <w:shd w:val="clear" w:color="auto" w:fill="FFFFFF"/>
+        </w:rPr>
+        <w:t xml:space="preserve"> build </w:t>
+      </w:r>
+      <w:proofErr w:type="spellStart"/>
+      <w:r>
+        <w:rPr>
+          <w:color w:val="414141"/>
+          <w:sz w:val="24"/>
+          <w:shd w:val="clear" w:color="auto" w:fill="FFFFFF"/>
+        </w:rPr>
+        <w:t>các</w:t>
+      </w:r>
+      <w:proofErr w:type="spellEnd"/>
+      <w:r>
+        <w:rPr>
+          <w:color w:val="414141"/>
+          <w:sz w:val="24"/>
+          <w:shd w:val="clear" w:color="auto" w:fill="FFFFFF"/>
+        </w:rPr>
+        <w:t xml:space="preserve"> </w:t>
+      </w:r>
+      <w:proofErr w:type="spellStart"/>
+      <w:r>
+        <w:rPr>
+          <w:color w:val="414141"/>
+          <w:sz w:val="24"/>
+          <w:shd w:val="clear" w:color="auto" w:fill="FFFFFF"/>
+        </w:rPr>
+        <w:t>cấu</w:t>
+      </w:r>
+      <w:proofErr w:type="spellEnd"/>
+      <w:r>
+        <w:rPr>
+          <w:color w:val="414141"/>
+          <w:sz w:val="24"/>
+          <w:shd w:val="clear" w:color="auto" w:fill="FFFFFF"/>
+        </w:rPr>
+        <w:t xml:space="preserve"> </w:t>
+      </w:r>
+      <w:proofErr w:type="spellStart"/>
+      <w:r>
+        <w:rPr>
+          <w:color w:val="414141"/>
+          <w:sz w:val="24"/>
+          <w:shd w:val="clear" w:color="auto" w:fill="FFFFFF"/>
+        </w:rPr>
+        <w:t>hình</w:t>
+      </w:r>
+      <w:proofErr w:type="spellEnd"/>
+      <w:r>
+        <w:rPr>
+          <w:color w:val="414141"/>
+          <w:sz w:val="24"/>
+          <w:shd w:val="clear" w:color="auto" w:fill="FFFFFF"/>
+        </w:rPr>
+        <w:t xml:space="preserve"> </w:t>
+      </w:r>
+      <w:proofErr w:type="spellStart"/>
+      <w:r>
+        <w:rPr>
+          <w:color w:val="414141"/>
+          <w:sz w:val="24"/>
+          <w:shd w:val="clear" w:color="auto" w:fill="FFFFFF"/>
+        </w:rPr>
+        <w:t>áp</w:t>
+      </w:r>
+      <w:proofErr w:type="spellEnd"/>
+      <w:r>
+        <w:rPr>
+          <w:color w:val="414141"/>
+          <w:sz w:val="24"/>
+          <w:shd w:val="clear" w:color="auto" w:fill="FFFFFF"/>
+        </w:rPr>
+        <w:t xml:space="preserve"> </w:t>
+      </w:r>
+      <w:proofErr w:type="spellStart"/>
+      <w:r>
+        <w:rPr>
+          <w:color w:val="414141"/>
+          <w:sz w:val="24"/>
+          <w:shd w:val="clear" w:color="auto" w:fill="FFFFFF"/>
+        </w:rPr>
+        <w:t>dụng</w:t>
+      </w:r>
+      <w:proofErr w:type="spellEnd"/>
+      <w:r>
+        <w:rPr>
+          <w:color w:val="414141"/>
+          <w:sz w:val="24"/>
+          <w:shd w:val="clear" w:color="auto" w:fill="FFFFFF"/>
+        </w:rPr>
+        <w:t xml:space="preserve"> </w:t>
+      </w:r>
+      <w:proofErr w:type="spellStart"/>
+      <w:r>
+        <w:rPr>
+          <w:color w:val="414141"/>
+          <w:sz w:val="24"/>
+          <w:shd w:val="clear" w:color="auto" w:fill="FFFFFF"/>
+        </w:rPr>
+        <w:t>cho</w:t>
+      </w:r>
+      <w:proofErr w:type="spellEnd"/>
+      <w:r>
+        <w:rPr>
+          <w:color w:val="414141"/>
+          <w:sz w:val="24"/>
+          <w:shd w:val="clear" w:color="auto" w:fill="FFFFFF"/>
+        </w:rPr>
+        <w:t xml:space="preserve"> </w:t>
+      </w:r>
+      <w:proofErr w:type="spellStart"/>
+      <w:r>
+        <w:rPr>
+          <w:color w:val="414141"/>
+          <w:sz w:val="24"/>
+          <w:shd w:val="clear" w:color="auto" w:fill="FFFFFF"/>
+        </w:rPr>
+        <w:t>tất</w:t>
+      </w:r>
+      <w:proofErr w:type="spellEnd"/>
+      <w:r>
+        <w:rPr>
+          <w:color w:val="414141"/>
+          <w:sz w:val="24"/>
+          <w:shd w:val="clear" w:color="auto" w:fill="FFFFFF"/>
+        </w:rPr>
+        <w:t xml:space="preserve"> </w:t>
+      </w:r>
+      <w:proofErr w:type="spellStart"/>
+      <w:r>
+        <w:rPr>
+          <w:color w:val="414141"/>
+          <w:sz w:val="24"/>
+          <w:shd w:val="clear" w:color="auto" w:fill="FFFFFF"/>
+        </w:rPr>
+        <w:t>cả</w:t>
+      </w:r>
+      <w:proofErr w:type="spellEnd"/>
+      <w:r>
+        <w:rPr>
+          <w:color w:val="414141"/>
+          <w:sz w:val="24"/>
+          <w:shd w:val="clear" w:color="auto" w:fill="FFFFFF"/>
+        </w:rPr>
+        <w:t xml:space="preserve"> </w:t>
+      </w:r>
+      <w:proofErr w:type="spellStart"/>
+      <w:r>
+        <w:rPr>
+          <w:color w:val="414141"/>
+          <w:sz w:val="24"/>
+          <w:shd w:val="clear" w:color="auto" w:fill="FFFFFF"/>
+        </w:rPr>
+        <w:t>các</w:t>
+      </w:r>
+      <w:proofErr w:type="spellEnd"/>
+      <w:r>
+        <w:rPr>
+          <w:color w:val="414141"/>
+          <w:sz w:val="24"/>
+          <w:shd w:val="clear" w:color="auto" w:fill="FFFFFF"/>
+        </w:rPr>
+        <w:t xml:space="preserve"> module </w:t>
+      </w:r>
+      <w:proofErr w:type="spellStart"/>
+      <w:r>
+        <w:rPr>
+          <w:color w:val="414141"/>
+          <w:sz w:val="24"/>
+          <w:shd w:val="clear" w:color="auto" w:fill="FFFFFF"/>
+        </w:rPr>
+        <w:t>ứng</w:t>
+      </w:r>
+      <w:proofErr w:type="spellEnd"/>
+      <w:r>
+        <w:rPr>
+          <w:color w:val="414141"/>
+          <w:sz w:val="24"/>
+          <w:shd w:val="clear" w:color="auto" w:fill="FFFFFF"/>
+        </w:rPr>
+        <w:t xml:space="preserve"> </w:t>
+      </w:r>
+      <w:proofErr w:type="spellStart"/>
+      <w:r>
+        <w:rPr>
+          <w:color w:val="414141"/>
+          <w:sz w:val="24"/>
+          <w:shd w:val="clear" w:color="auto" w:fill="FFFFFF"/>
+        </w:rPr>
+        <w:t>dụng</w:t>
+      </w:r>
+      <w:proofErr w:type="spellEnd"/>
+      <w:r>
+        <w:rPr>
+          <w:color w:val="414141"/>
+          <w:sz w:val="24"/>
+          <w:shd w:val="clear" w:color="auto" w:fill="FFFFFF"/>
+        </w:rPr>
+        <w:t xml:space="preserve"> </w:t>
+      </w:r>
+      <w:proofErr w:type="spellStart"/>
+      <w:r>
+        <w:rPr>
+          <w:color w:val="414141"/>
+          <w:sz w:val="24"/>
+          <w:shd w:val="clear" w:color="auto" w:fill="FFFFFF"/>
+        </w:rPr>
+        <w:t>hoặc</w:t>
+      </w:r>
+      <w:proofErr w:type="spellEnd"/>
+      <w:r>
+        <w:rPr>
+          <w:color w:val="414141"/>
+          <w:sz w:val="24"/>
+          <w:shd w:val="clear" w:color="auto" w:fill="FFFFFF"/>
+        </w:rPr>
+        <w:t xml:space="preserve"> </w:t>
+      </w:r>
+      <w:proofErr w:type="spellStart"/>
+      <w:r>
+        <w:rPr>
+          <w:color w:val="414141"/>
+          <w:sz w:val="24"/>
+          <w:shd w:val="clear" w:color="auto" w:fill="FFFFFF"/>
+        </w:rPr>
+        <w:t>dành</w:t>
+      </w:r>
+      <w:proofErr w:type="spellEnd"/>
+      <w:r>
+        <w:rPr>
+          <w:color w:val="414141"/>
+          <w:sz w:val="24"/>
+          <w:shd w:val="clear" w:color="auto" w:fill="FFFFFF"/>
+        </w:rPr>
+        <w:t xml:space="preserve"> </w:t>
+      </w:r>
+      <w:proofErr w:type="spellStart"/>
+      <w:r>
+        <w:rPr>
+          <w:color w:val="414141"/>
+          <w:sz w:val="24"/>
+          <w:shd w:val="clear" w:color="auto" w:fill="FFFFFF"/>
+        </w:rPr>
+        <w:t>riêng</w:t>
+      </w:r>
+      <w:proofErr w:type="spellEnd"/>
+      <w:r>
+        <w:rPr>
+          <w:color w:val="414141"/>
+          <w:sz w:val="24"/>
+          <w:shd w:val="clear" w:color="auto" w:fill="FFFFFF"/>
+        </w:rPr>
+        <w:t xml:space="preserve"> </w:t>
+      </w:r>
+      <w:proofErr w:type="spellStart"/>
+      <w:r>
+        <w:rPr>
+          <w:color w:val="414141"/>
+          <w:sz w:val="24"/>
+          <w:shd w:val="clear" w:color="auto" w:fill="FFFFFF"/>
+        </w:rPr>
+        <w:t>cho</w:t>
+      </w:r>
+      <w:proofErr w:type="spellEnd"/>
+      <w:r>
+        <w:rPr>
+          <w:color w:val="414141"/>
+          <w:sz w:val="24"/>
+          <w:shd w:val="clear" w:color="auto" w:fill="FFFFFF"/>
+        </w:rPr>
+        <w:t xml:space="preserve"> </w:t>
+      </w:r>
+      <w:proofErr w:type="spellStart"/>
+      <w:r>
+        <w:rPr>
+          <w:color w:val="414141"/>
+          <w:sz w:val="24"/>
+          <w:shd w:val="clear" w:color="auto" w:fill="FFFFFF"/>
+        </w:rPr>
+        <w:t>một</w:t>
+      </w:r>
+      <w:proofErr w:type="spellEnd"/>
+      <w:r>
+        <w:rPr>
+          <w:color w:val="414141"/>
+          <w:sz w:val="24"/>
+          <w:shd w:val="clear" w:color="auto" w:fill="FFFFFF"/>
+        </w:rPr>
+        <w:t xml:space="preserve"> </w:t>
+      </w:r>
+      <w:proofErr w:type="spellStart"/>
+      <w:r>
+        <w:rPr>
+          <w:color w:val="414141"/>
+          <w:sz w:val="24"/>
+          <w:shd w:val="clear" w:color="auto" w:fill="FFFFFF"/>
+        </w:rPr>
+        <w:t>mô</w:t>
+      </w:r>
+      <w:proofErr w:type="spellEnd"/>
+      <w:r>
+        <w:rPr>
+          <w:color w:val="414141"/>
+          <w:sz w:val="24"/>
+          <w:shd w:val="clear" w:color="auto" w:fill="FFFFFF"/>
+        </w:rPr>
+        <w:t>-</w:t>
+      </w:r>
+      <w:r>
+        <w:rPr>
+          <w:color w:val="414141"/>
+          <w:sz w:val="24"/>
+          <w:shd w:val="clear" w:color="auto" w:fill="FFFFFF"/>
+        </w:rPr>
+        <w:t>d</w:t>
+      </w:r>
+      <w:r>
+        <w:rPr>
+          <w:color w:val="414141"/>
+          <w:sz w:val="24"/>
+          <w:shd w:val="clear" w:color="auto" w:fill="FFFFFF"/>
+        </w:rPr>
+        <w:t xml:space="preserve">un </w:t>
+      </w:r>
+      <w:proofErr w:type="spellStart"/>
+      <w:r>
+        <w:rPr>
+          <w:color w:val="414141"/>
+          <w:sz w:val="24"/>
+          <w:shd w:val="clear" w:color="auto" w:fill="FFFFFF"/>
+        </w:rPr>
+        <w:t>ứng</w:t>
+      </w:r>
+      <w:proofErr w:type="spellEnd"/>
+      <w:r>
+        <w:rPr>
+          <w:color w:val="414141"/>
+          <w:sz w:val="24"/>
+          <w:shd w:val="clear" w:color="auto" w:fill="FFFFFF"/>
+        </w:rPr>
+        <w:t xml:space="preserve"> </w:t>
+      </w:r>
+      <w:proofErr w:type="spellStart"/>
+      <w:r>
+        <w:rPr>
+          <w:color w:val="414141"/>
+          <w:sz w:val="24"/>
+          <w:shd w:val="clear" w:color="auto" w:fill="FFFFFF"/>
+        </w:rPr>
+        <w:t>dụng</w:t>
+      </w:r>
+      <w:proofErr w:type="spellEnd"/>
+      <w:r>
+        <w:rPr>
+          <w:color w:val="414141"/>
+          <w:sz w:val="24"/>
+          <w:shd w:val="clear" w:color="auto" w:fill="FFFFFF"/>
+        </w:rPr>
+        <w:t>.</w:t>
+      </w:r>
+    </w:p>
+    <w:p>
+      <w:pPr>
+        <w:pStyle w:val="ListParagraph"/>
+        <w:numPr>
+          <w:ilvl w:val="0"/>
+          <w:numId w:val="5"/>
+        </w:numPr>
+        <w:tabs>
+          <w:tab w:val="left" w:pos="7948"/>
+        </w:tabs>
+        <w:rPr>
+          <w:sz w:val="24"/>
+        </w:rPr>
+      </w:pPr>
+      <w:r>
+        <w:rPr>
+          <w:sz w:val="24"/>
+        </w:rPr>
+        <w:t xml:space="preserve">File android </w:t>
+      </w:r>
+      <w:r>
+        <w:rPr>
+          <w:sz w:val="24"/>
+        </w:rPr>
+        <w:t>layout</w:t>
+      </w:r>
+      <w:r>
+        <w:rPr>
+          <w:sz w:val="24"/>
+        </w:rPr>
+        <w:t xml:space="preserve">(Activity_main.xml): </w:t>
+      </w:r>
+      <w:r>
+        <w:rPr>
+          <w:color w:val="414141"/>
+          <w:sz w:val="24"/>
+          <w:shd w:val="clear" w:color="auto" w:fill="FFFFFF"/>
+        </w:rPr>
+        <w:t xml:space="preserve">Giao </w:t>
+      </w:r>
+      <w:proofErr w:type="spellStart"/>
+      <w:r>
+        <w:rPr>
+          <w:color w:val="414141"/>
+          <w:sz w:val="24"/>
+          <w:shd w:val="clear" w:color="auto" w:fill="FFFFFF"/>
+        </w:rPr>
+        <w:t>diện</w:t>
+      </w:r>
+      <w:proofErr w:type="spellEnd"/>
+      <w:r>
+        <w:rPr>
+          <w:color w:val="414141"/>
+          <w:sz w:val="24"/>
+          <w:shd w:val="clear" w:color="auto" w:fill="FFFFFF"/>
+        </w:rPr>
+        <w:t xml:space="preserve"> </w:t>
+      </w:r>
+      <w:proofErr w:type="spellStart"/>
+      <w:r>
+        <w:rPr>
+          <w:color w:val="414141"/>
+          <w:sz w:val="24"/>
+          <w:shd w:val="clear" w:color="auto" w:fill="FFFFFF"/>
+        </w:rPr>
+        <w:t>người</w:t>
+      </w:r>
+      <w:proofErr w:type="spellEnd"/>
+      <w:r>
+        <w:rPr>
+          <w:color w:val="414141"/>
+          <w:sz w:val="24"/>
+          <w:shd w:val="clear" w:color="auto" w:fill="FFFFFF"/>
+        </w:rPr>
+        <w:t xml:space="preserve"> </w:t>
+      </w:r>
+      <w:proofErr w:type="spellStart"/>
+      <w:r>
+        <w:rPr>
+          <w:color w:val="414141"/>
+          <w:sz w:val="24"/>
+          <w:shd w:val="clear" w:color="auto" w:fill="FFFFFF"/>
+        </w:rPr>
+        <w:t>dùng</w:t>
+      </w:r>
+      <w:proofErr w:type="spellEnd"/>
+      <w:r>
+        <w:rPr>
+          <w:color w:val="414141"/>
+          <w:sz w:val="24"/>
+          <w:shd w:val="clear" w:color="auto" w:fill="FFFFFF"/>
+        </w:rPr>
+        <w:t xml:space="preserve"> </w:t>
+      </w:r>
+      <w:proofErr w:type="spellStart"/>
+      <w:r>
+        <w:rPr>
+          <w:color w:val="414141"/>
+          <w:sz w:val="24"/>
+          <w:shd w:val="clear" w:color="auto" w:fill="FFFFFF"/>
+        </w:rPr>
+        <w:t>của</w:t>
+      </w:r>
+      <w:proofErr w:type="spellEnd"/>
+      <w:r>
+        <w:rPr>
+          <w:color w:val="414141"/>
+          <w:sz w:val="24"/>
+          <w:shd w:val="clear" w:color="auto" w:fill="FFFFFF"/>
+        </w:rPr>
+        <w:t xml:space="preserve"> </w:t>
+      </w:r>
+      <w:proofErr w:type="spellStart"/>
+      <w:r>
+        <w:rPr>
+          <w:color w:val="414141"/>
+          <w:sz w:val="24"/>
+          <w:shd w:val="clear" w:color="auto" w:fill="FFFFFF"/>
+        </w:rPr>
+        <w:t>ứng</w:t>
+      </w:r>
+      <w:proofErr w:type="spellEnd"/>
+      <w:r>
+        <w:rPr>
+          <w:color w:val="414141"/>
+          <w:sz w:val="24"/>
+          <w:shd w:val="clear" w:color="auto" w:fill="FFFFFF"/>
+        </w:rPr>
+        <w:t xml:space="preserve"> </w:t>
+      </w:r>
+      <w:proofErr w:type="spellStart"/>
+      <w:r>
+        <w:rPr>
+          <w:color w:val="414141"/>
+          <w:sz w:val="24"/>
+          <w:shd w:val="clear" w:color="auto" w:fill="FFFFFF"/>
+        </w:rPr>
+        <w:t>dụng</w:t>
+      </w:r>
+      <w:proofErr w:type="spellEnd"/>
+      <w:r>
+        <w:rPr>
+          <w:color w:val="414141"/>
+          <w:sz w:val="24"/>
+          <w:shd w:val="clear" w:color="auto" w:fill="FFFFFF"/>
+        </w:rPr>
+        <w:t xml:space="preserve"> </w:t>
+      </w:r>
+      <w:proofErr w:type="spellStart"/>
+      <w:r>
+        <w:rPr>
+          <w:color w:val="414141"/>
+          <w:sz w:val="24"/>
+          <w:shd w:val="clear" w:color="auto" w:fill="FFFFFF"/>
+        </w:rPr>
+        <w:t>sẽ</w:t>
+      </w:r>
+      <w:proofErr w:type="spellEnd"/>
+      <w:r>
+        <w:rPr>
+          <w:color w:val="414141"/>
+          <w:sz w:val="24"/>
+          <w:shd w:val="clear" w:color="auto" w:fill="FFFFFF"/>
+        </w:rPr>
+        <w:t xml:space="preserve"> </w:t>
+      </w:r>
+      <w:proofErr w:type="spellStart"/>
+      <w:r>
+        <w:rPr>
+          <w:color w:val="414141"/>
+          <w:sz w:val="24"/>
+          <w:shd w:val="clear" w:color="auto" w:fill="FFFFFF"/>
+        </w:rPr>
+        <w:t>được</w:t>
+      </w:r>
+      <w:proofErr w:type="spellEnd"/>
+      <w:r>
+        <w:rPr>
+          <w:color w:val="414141"/>
+          <w:sz w:val="24"/>
+          <w:shd w:val="clear" w:color="auto" w:fill="FFFFFF"/>
+        </w:rPr>
+        <w:t xml:space="preserve"> </w:t>
+      </w:r>
+      <w:proofErr w:type="spellStart"/>
+      <w:r>
+        <w:rPr>
+          <w:color w:val="414141"/>
+          <w:sz w:val="24"/>
+          <w:shd w:val="clear" w:color="auto" w:fill="FFFFFF"/>
+        </w:rPr>
+        <w:t>thiết</w:t>
+      </w:r>
+      <w:proofErr w:type="spellEnd"/>
+      <w:r>
+        <w:rPr>
+          <w:color w:val="414141"/>
+          <w:sz w:val="24"/>
+          <w:shd w:val="clear" w:color="auto" w:fill="FFFFFF"/>
+        </w:rPr>
+        <w:t xml:space="preserve"> </w:t>
+      </w:r>
+      <w:proofErr w:type="spellStart"/>
+      <w:r>
+        <w:rPr>
+          <w:color w:val="414141"/>
+          <w:sz w:val="24"/>
+          <w:shd w:val="clear" w:color="auto" w:fill="FFFFFF"/>
+        </w:rPr>
+        <w:t>kế</w:t>
+      </w:r>
+      <w:proofErr w:type="spellEnd"/>
+      <w:r>
+        <w:rPr>
+          <w:color w:val="414141"/>
+          <w:sz w:val="24"/>
+          <w:shd w:val="clear" w:color="auto" w:fill="FFFFFF"/>
+        </w:rPr>
+        <w:t xml:space="preserve"> </w:t>
+      </w:r>
+      <w:proofErr w:type="spellStart"/>
+      <w:r>
+        <w:rPr>
+          <w:color w:val="414141"/>
+          <w:sz w:val="24"/>
+          <w:shd w:val="clear" w:color="auto" w:fill="FFFFFF"/>
+        </w:rPr>
+        <w:t>trong</w:t>
+      </w:r>
+      <w:proofErr w:type="spellEnd"/>
+      <w:r>
+        <w:rPr>
+          <w:color w:val="414141"/>
+          <w:sz w:val="24"/>
+          <w:shd w:val="clear" w:color="auto" w:fill="FFFFFF"/>
+        </w:rPr>
+        <w:t xml:space="preserve"> file </w:t>
+      </w:r>
+      <w:proofErr w:type="spellStart"/>
+      <w:r>
+        <w:rPr>
+          <w:color w:val="414141"/>
+          <w:sz w:val="24"/>
+          <w:shd w:val="clear" w:color="auto" w:fill="FFFFFF"/>
+        </w:rPr>
+        <w:t>này</w:t>
+      </w:r>
+      <w:proofErr w:type="spellEnd"/>
+      <w:r>
+        <w:rPr>
+          <w:color w:val="414141"/>
+          <w:sz w:val="24"/>
+          <w:shd w:val="clear" w:color="auto" w:fill="FFFFFF"/>
+        </w:rPr>
+        <w:t xml:space="preserve"> </w:t>
+      </w:r>
+      <w:proofErr w:type="spellStart"/>
+      <w:r>
+        <w:rPr>
+          <w:color w:val="414141"/>
+          <w:sz w:val="24"/>
+          <w:shd w:val="clear" w:color="auto" w:fill="FFFFFF"/>
+        </w:rPr>
+        <w:t>và</w:t>
+      </w:r>
+      <w:proofErr w:type="spellEnd"/>
+      <w:r>
+        <w:rPr>
+          <w:color w:val="414141"/>
+          <w:sz w:val="24"/>
+          <w:shd w:val="clear" w:color="auto" w:fill="FFFFFF"/>
+        </w:rPr>
+        <w:t xml:space="preserve"> </w:t>
+      </w:r>
+      <w:proofErr w:type="spellStart"/>
+      <w:r>
+        <w:rPr>
+          <w:color w:val="414141"/>
+          <w:sz w:val="24"/>
+          <w:shd w:val="clear" w:color="auto" w:fill="FFFFFF"/>
+        </w:rPr>
+        <w:t>nó</w:t>
+      </w:r>
+      <w:proofErr w:type="spellEnd"/>
+      <w:r>
+        <w:rPr>
+          <w:color w:val="414141"/>
+          <w:sz w:val="24"/>
+          <w:shd w:val="clear" w:color="auto" w:fill="FFFFFF"/>
+        </w:rPr>
+        <w:t xml:space="preserve"> </w:t>
+      </w:r>
+      <w:proofErr w:type="spellStart"/>
+      <w:r>
+        <w:rPr>
+          <w:color w:val="414141"/>
+          <w:sz w:val="24"/>
+          <w:shd w:val="clear" w:color="auto" w:fill="FFFFFF"/>
+        </w:rPr>
+        <w:t>sẽ</w:t>
+      </w:r>
+      <w:proofErr w:type="spellEnd"/>
+      <w:r>
+        <w:rPr>
+          <w:color w:val="414141"/>
+          <w:sz w:val="24"/>
+          <w:shd w:val="clear" w:color="auto" w:fill="FFFFFF"/>
+        </w:rPr>
+        <w:t xml:space="preserve"> </w:t>
+      </w:r>
+      <w:proofErr w:type="spellStart"/>
+      <w:r>
+        <w:rPr>
+          <w:color w:val="414141"/>
+          <w:sz w:val="24"/>
+          <w:shd w:val="clear" w:color="auto" w:fill="FFFFFF"/>
+        </w:rPr>
+        <w:t>có</w:t>
+      </w:r>
+      <w:proofErr w:type="spellEnd"/>
+      <w:r>
+        <w:rPr>
+          <w:color w:val="414141"/>
+          <w:sz w:val="24"/>
+          <w:shd w:val="clear" w:color="auto" w:fill="FFFFFF"/>
+        </w:rPr>
+        <w:t xml:space="preserve"> </w:t>
+      </w:r>
+      <w:proofErr w:type="spellStart"/>
+      <w:r>
+        <w:rPr>
+          <w:color w:val="414141"/>
+          <w:sz w:val="24"/>
+          <w:shd w:val="clear" w:color="auto" w:fill="FFFFFF"/>
+        </w:rPr>
+        <w:t>hai</w:t>
+      </w:r>
+      <w:proofErr w:type="spellEnd"/>
+      <w:r>
+        <w:rPr>
+          <w:color w:val="414141"/>
+          <w:sz w:val="24"/>
+          <w:shd w:val="clear" w:color="auto" w:fill="FFFFFF"/>
+        </w:rPr>
+        <w:t xml:space="preserve"> </w:t>
+      </w:r>
+      <w:proofErr w:type="spellStart"/>
+      <w:r>
+        <w:rPr>
+          <w:color w:val="414141"/>
+          <w:sz w:val="24"/>
+          <w:shd w:val="clear" w:color="auto" w:fill="FFFFFF"/>
+        </w:rPr>
+        <w:t>chế</w:t>
+      </w:r>
+      <w:proofErr w:type="spellEnd"/>
+      <w:r>
+        <w:rPr>
+          <w:color w:val="414141"/>
+          <w:sz w:val="24"/>
+          <w:shd w:val="clear" w:color="auto" w:fill="FFFFFF"/>
+        </w:rPr>
+        <w:t xml:space="preserve"> </w:t>
+      </w:r>
+      <w:proofErr w:type="spellStart"/>
+      <w:r>
+        <w:rPr>
+          <w:color w:val="414141"/>
+          <w:sz w:val="24"/>
+          <w:shd w:val="clear" w:color="auto" w:fill="FFFFFF"/>
+        </w:rPr>
+        <w:t>độ</w:t>
+      </w:r>
+      <w:proofErr w:type="spellEnd"/>
+      <w:r>
+        <w:rPr>
+          <w:color w:val="414141"/>
+          <w:sz w:val="24"/>
+          <w:shd w:val="clear" w:color="auto" w:fill="FFFFFF"/>
+        </w:rPr>
+        <w:t> </w:t>
+      </w:r>
+      <w:r>
+        <w:rPr>
+          <w:rStyle w:val="Strong"/>
+          <w:b w:val="0"/>
+          <w:bCs w:val="0"/>
+          <w:color w:val="414141"/>
+          <w:sz w:val="24"/>
+          <w:shd w:val="clear" w:color="auto" w:fill="FFFFFF"/>
+        </w:rPr>
+        <w:t>Design </w:t>
+      </w:r>
+      <w:proofErr w:type="spellStart"/>
+      <w:r>
+        <w:rPr>
+          <w:color w:val="414141"/>
+          <w:sz w:val="24"/>
+          <w:shd w:val="clear" w:color="auto" w:fill="FFFFFF"/>
+        </w:rPr>
+        <w:t>và</w:t>
+      </w:r>
+      <w:proofErr w:type="spellEnd"/>
+      <w:r>
+        <w:rPr>
+          <w:color w:val="414141"/>
+          <w:sz w:val="24"/>
+          <w:shd w:val="clear" w:color="auto" w:fill="FFFFFF"/>
+        </w:rPr>
+        <w:t> </w:t>
+      </w:r>
+      <w:r>
+        <w:rPr>
+          <w:rStyle w:val="Strong"/>
+          <w:b w:val="0"/>
+          <w:bCs w:val="0"/>
+          <w:color w:val="414141"/>
+          <w:sz w:val="24"/>
+          <w:shd w:val="clear" w:color="auto" w:fill="FFFFFF"/>
+        </w:rPr>
+        <w:t>Text </w:t>
+      </w:r>
+      <w:r>
+        <w:rPr>
+          <w:color w:val="414141"/>
+          <w:sz w:val="24"/>
+          <w:shd w:val="clear" w:color="auto" w:fill="FFFFFF"/>
+        </w:rPr>
+        <w:t xml:space="preserve">. </w:t>
+      </w:r>
+      <w:proofErr w:type="spellStart"/>
+      <w:r>
+        <w:rPr>
+          <w:color w:val="414141"/>
+          <w:sz w:val="24"/>
+          <w:shd w:val="clear" w:color="auto" w:fill="FFFFFF"/>
+        </w:rPr>
+        <w:t>Nó</w:t>
+      </w:r>
+      <w:proofErr w:type="spellEnd"/>
+      <w:r>
+        <w:rPr>
+          <w:color w:val="414141"/>
+          <w:sz w:val="24"/>
+          <w:shd w:val="clear" w:color="auto" w:fill="FFFFFF"/>
+        </w:rPr>
+        <w:t xml:space="preserve"> </w:t>
+      </w:r>
+      <w:proofErr w:type="spellStart"/>
+      <w:r>
+        <w:rPr>
+          <w:color w:val="414141"/>
+          <w:sz w:val="24"/>
+          <w:shd w:val="clear" w:color="auto" w:fill="FFFFFF"/>
+        </w:rPr>
+        <w:t>sẽ</w:t>
+      </w:r>
+      <w:proofErr w:type="spellEnd"/>
+      <w:r>
+        <w:rPr>
+          <w:color w:val="414141"/>
+          <w:sz w:val="24"/>
+          <w:shd w:val="clear" w:color="auto" w:fill="FFFFFF"/>
+        </w:rPr>
+        <w:t xml:space="preserve"> </w:t>
+      </w:r>
+      <w:proofErr w:type="spellStart"/>
+      <w:r>
+        <w:rPr>
+          <w:color w:val="414141"/>
+          <w:sz w:val="24"/>
+          <w:shd w:val="clear" w:color="auto" w:fill="FFFFFF"/>
+        </w:rPr>
+        <w:t>tồn</w:t>
+      </w:r>
+      <w:proofErr w:type="spellEnd"/>
+      <w:r>
+        <w:rPr>
+          <w:color w:val="414141"/>
+          <w:sz w:val="24"/>
+          <w:shd w:val="clear" w:color="auto" w:fill="FFFFFF"/>
+        </w:rPr>
+        <w:t xml:space="preserve"> </w:t>
+      </w:r>
+      <w:proofErr w:type="spellStart"/>
+      <w:r>
+        <w:rPr>
+          <w:color w:val="414141"/>
+          <w:sz w:val="24"/>
+          <w:shd w:val="clear" w:color="auto" w:fill="FFFFFF"/>
+        </w:rPr>
+        <w:t>tại</w:t>
+      </w:r>
+      <w:proofErr w:type="spellEnd"/>
+      <w:r>
+        <w:rPr>
+          <w:color w:val="414141"/>
+          <w:sz w:val="24"/>
+          <w:shd w:val="clear" w:color="auto" w:fill="FFFFFF"/>
+        </w:rPr>
+        <w:t xml:space="preserve"> </w:t>
+      </w:r>
+      <w:proofErr w:type="spellStart"/>
+      <w:r>
+        <w:rPr>
+          <w:color w:val="414141"/>
+          <w:sz w:val="24"/>
+          <w:shd w:val="clear" w:color="auto" w:fill="FFFFFF"/>
+        </w:rPr>
+        <w:t>trong</w:t>
+      </w:r>
+      <w:proofErr w:type="spellEnd"/>
+      <w:r>
+        <w:rPr>
+          <w:color w:val="414141"/>
+          <w:sz w:val="24"/>
+          <w:shd w:val="clear" w:color="auto" w:fill="FFFFFF"/>
+        </w:rPr>
+        <w:t xml:space="preserve"> </w:t>
+      </w:r>
+      <w:proofErr w:type="spellStart"/>
+      <w:r>
+        <w:rPr>
+          <w:color w:val="414141"/>
+          <w:sz w:val="24"/>
+          <w:shd w:val="clear" w:color="auto" w:fill="FFFFFF"/>
+        </w:rPr>
+        <w:t>thư</w:t>
+      </w:r>
+      <w:proofErr w:type="spellEnd"/>
+      <w:r>
+        <w:rPr>
+          <w:color w:val="414141"/>
+          <w:sz w:val="24"/>
+          <w:shd w:val="clear" w:color="auto" w:fill="FFFFFF"/>
+        </w:rPr>
+        <w:t xml:space="preserve"> </w:t>
+      </w:r>
+      <w:proofErr w:type="spellStart"/>
+      <w:r>
+        <w:rPr>
+          <w:color w:val="414141"/>
+          <w:sz w:val="24"/>
+          <w:shd w:val="clear" w:color="auto" w:fill="FFFFFF"/>
+        </w:rPr>
+        <w:t>mục</w:t>
+      </w:r>
+      <w:proofErr w:type="spellEnd"/>
+      <w:r>
+        <w:rPr>
+          <w:color w:val="414141"/>
+          <w:sz w:val="24"/>
+          <w:shd w:val="clear" w:color="auto" w:fill="FFFFFF"/>
+        </w:rPr>
+        <w:t xml:space="preserve"> layout</w:t>
+      </w:r>
+    </w:p>
+    <w:p>
+      <w:pPr>
+        <w:pStyle w:val="ListParagraph"/>
+        <w:numPr>
+          <w:ilvl w:val="0"/>
+          <w:numId w:val="5"/>
+        </w:numPr>
+        <w:tabs>
+          <w:tab w:val="left" w:pos="7948"/>
+        </w:tabs>
+        <w:rPr>
+          <w:sz w:val="24"/>
+        </w:rPr>
+      </w:pPr>
+      <w:r>
+        <w:rPr>
+          <w:sz w:val="24"/>
+        </w:rPr>
+        <w:t xml:space="preserve">File </w:t>
+      </w:r>
+      <w:proofErr w:type="spellStart"/>
+      <w:r>
+        <w:rPr>
+          <w:sz w:val="24"/>
+        </w:rPr>
+        <w:t>andoird</w:t>
+      </w:r>
+      <w:proofErr w:type="spellEnd"/>
+      <w:r>
+        <w:rPr>
+          <w:sz w:val="24"/>
+        </w:rPr>
+        <w:t xml:space="preserve"> main activity: </w:t>
+      </w:r>
+      <w:r>
+        <w:rPr>
+          <w:color w:val="414141"/>
+          <w:sz w:val="24"/>
+          <w:shd w:val="clear" w:color="auto" w:fill="FFFFFF"/>
+        </w:rPr>
+        <w:t xml:space="preserve">File main activity </w:t>
+      </w:r>
+      <w:proofErr w:type="spellStart"/>
+      <w:r>
+        <w:rPr>
+          <w:color w:val="414141"/>
+          <w:sz w:val="24"/>
+          <w:shd w:val="clear" w:color="auto" w:fill="FFFFFF"/>
+        </w:rPr>
+        <w:t>trong</w:t>
+      </w:r>
+      <w:proofErr w:type="spellEnd"/>
+      <w:r>
+        <w:rPr>
+          <w:color w:val="414141"/>
+          <w:sz w:val="24"/>
+          <w:shd w:val="clear" w:color="auto" w:fill="FFFFFF"/>
+        </w:rPr>
+        <w:t xml:space="preserve"> </w:t>
+      </w:r>
+      <w:proofErr w:type="spellStart"/>
+      <w:r>
+        <w:rPr>
+          <w:color w:val="414141"/>
+          <w:sz w:val="24"/>
+          <w:shd w:val="clear" w:color="auto" w:fill="FFFFFF"/>
+        </w:rPr>
+        <w:t>ứng</w:t>
+      </w:r>
+      <w:proofErr w:type="spellEnd"/>
+      <w:r>
+        <w:rPr>
+          <w:color w:val="414141"/>
+          <w:sz w:val="24"/>
+          <w:shd w:val="clear" w:color="auto" w:fill="FFFFFF"/>
+        </w:rPr>
+        <w:t xml:space="preserve"> </w:t>
+      </w:r>
+      <w:proofErr w:type="spellStart"/>
+      <w:r>
+        <w:rPr>
+          <w:color w:val="414141"/>
+          <w:sz w:val="24"/>
+          <w:shd w:val="clear" w:color="auto" w:fill="FFFFFF"/>
+        </w:rPr>
+        <w:t>dụng</w:t>
+      </w:r>
+      <w:proofErr w:type="spellEnd"/>
+      <w:r>
+        <w:rPr>
+          <w:color w:val="414141"/>
+          <w:sz w:val="24"/>
+          <w:shd w:val="clear" w:color="auto" w:fill="FFFFFF"/>
+        </w:rPr>
+        <w:t xml:space="preserve"> Android </w:t>
+      </w:r>
+      <w:proofErr w:type="spellStart"/>
+      <w:r>
+        <w:rPr>
+          <w:color w:val="414141"/>
+          <w:sz w:val="24"/>
+          <w:shd w:val="clear" w:color="auto" w:fill="FFFFFF"/>
+        </w:rPr>
+        <w:t>là</w:t>
+      </w:r>
+      <w:proofErr w:type="spellEnd"/>
+      <w:r>
+        <w:rPr>
+          <w:color w:val="414141"/>
+          <w:sz w:val="24"/>
+          <w:shd w:val="clear" w:color="auto" w:fill="FFFFFF"/>
+        </w:rPr>
+        <w:t> </w:t>
+      </w:r>
+      <w:r>
+        <w:rPr>
+          <w:rStyle w:val="Strong"/>
+          <w:b w:val="0"/>
+          <w:bCs w:val="0"/>
+          <w:color w:val="414141"/>
+          <w:sz w:val="24"/>
+          <w:shd w:val="clear" w:color="auto" w:fill="FFFFFF"/>
+        </w:rPr>
+        <w:t>MainActivity.java</w:t>
+      </w:r>
+      <w:r>
+        <w:rPr>
+          <w:color w:val="414141"/>
+          <w:sz w:val="24"/>
+          <w:shd w:val="clear" w:color="auto" w:fill="FFFFFF"/>
+        </w:rPr>
+        <w:t> </w:t>
+      </w:r>
+      <w:proofErr w:type="spellStart"/>
+      <w:r>
+        <w:rPr>
+          <w:color w:val="414141"/>
+          <w:sz w:val="24"/>
+          <w:shd w:val="clear" w:color="auto" w:fill="FFFFFF"/>
+        </w:rPr>
+        <w:t>và</w:t>
+      </w:r>
+      <w:proofErr w:type="spellEnd"/>
+      <w:r>
+        <w:rPr>
+          <w:color w:val="414141"/>
+          <w:sz w:val="24"/>
+          <w:shd w:val="clear" w:color="auto" w:fill="FFFFFF"/>
+        </w:rPr>
+        <w:t xml:space="preserve"> </w:t>
+      </w:r>
+      <w:proofErr w:type="spellStart"/>
+      <w:r>
+        <w:rPr>
+          <w:color w:val="414141"/>
+          <w:sz w:val="24"/>
+          <w:shd w:val="clear" w:color="auto" w:fill="FFFFFF"/>
+        </w:rPr>
+        <w:t>nó</w:t>
+      </w:r>
+      <w:proofErr w:type="spellEnd"/>
+      <w:r>
+        <w:rPr>
+          <w:color w:val="414141"/>
+          <w:sz w:val="24"/>
+          <w:shd w:val="clear" w:color="auto" w:fill="FFFFFF"/>
+        </w:rPr>
+        <w:t xml:space="preserve"> </w:t>
+      </w:r>
+      <w:proofErr w:type="spellStart"/>
+      <w:r>
+        <w:rPr>
+          <w:color w:val="414141"/>
+          <w:sz w:val="24"/>
+          <w:shd w:val="clear" w:color="auto" w:fill="FFFFFF"/>
+        </w:rPr>
+        <w:t>nằm</w:t>
+      </w:r>
+      <w:proofErr w:type="spellEnd"/>
+      <w:r>
+        <w:rPr>
+          <w:color w:val="414141"/>
+          <w:sz w:val="24"/>
+          <w:shd w:val="clear" w:color="auto" w:fill="FFFFFF"/>
+        </w:rPr>
+        <w:t xml:space="preserve"> </w:t>
+      </w:r>
+      <w:proofErr w:type="spellStart"/>
+      <w:r>
+        <w:rPr>
+          <w:color w:val="414141"/>
+          <w:sz w:val="24"/>
+          <w:shd w:val="clear" w:color="auto" w:fill="FFFFFF"/>
+        </w:rPr>
+        <w:t>trong</w:t>
+      </w:r>
+      <w:proofErr w:type="spellEnd"/>
+      <w:r>
+        <w:rPr>
+          <w:color w:val="414141"/>
+          <w:sz w:val="24"/>
+          <w:shd w:val="clear" w:color="auto" w:fill="FFFFFF"/>
+        </w:rPr>
+        <w:t xml:space="preserve"> </w:t>
+      </w:r>
+      <w:proofErr w:type="spellStart"/>
+      <w:r>
+        <w:rPr>
+          <w:color w:val="414141"/>
+          <w:sz w:val="24"/>
+          <w:shd w:val="clear" w:color="auto" w:fill="FFFFFF"/>
+        </w:rPr>
+        <w:t>thư</w:t>
+      </w:r>
+      <w:proofErr w:type="spellEnd"/>
+      <w:r>
+        <w:rPr>
+          <w:color w:val="414141"/>
+          <w:sz w:val="24"/>
+          <w:shd w:val="clear" w:color="auto" w:fill="FFFFFF"/>
+        </w:rPr>
+        <w:t xml:space="preserve"> </w:t>
+      </w:r>
+      <w:proofErr w:type="spellStart"/>
+      <w:r>
+        <w:rPr>
+          <w:color w:val="414141"/>
+          <w:sz w:val="24"/>
+          <w:shd w:val="clear" w:color="auto" w:fill="FFFFFF"/>
+        </w:rPr>
+        <w:t>mục</w:t>
+      </w:r>
+      <w:proofErr w:type="spellEnd"/>
+      <w:r>
+        <w:rPr>
+          <w:color w:val="414141"/>
+          <w:sz w:val="24"/>
+          <w:shd w:val="clear" w:color="auto" w:fill="FFFFFF"/>
+        </w:rPr>
+        <w:t> </w:t>
+      </w:r>
+      <w:r>
+        <w:rPr>
+          <w:rStyle w:val="Strong"/>
+          <w:b w:val="0"/>
+          <w:bCs w:val="0"/>
+          <w:color w:val="414141"/>
+          <w:sz w:val="24"/>
+          <w:shd w:val="clear" w:color="auto" w:fill="FFFFFF"/>
+        </w:rPr>
+        <w:t>j</w:t>
+      </w:r>
+      <w:r>
+        <w:rPr>
+          <w:rStyle w:val="Strong"/>
+          <w:b w:val="0"/>
+          <w:bCs w:val="0"/>
+          <w:color w:val="414141"/>
+          <w:sz w:val="24"/>
+          <w:shd w:val="clear" w:color="auto" w:fill="FFFFFF"/>
+        </w:rPr>
+        <w:t>ava</w:t>
+      </w:r>
+      <w:r>
+        <w:rPr>
+          <w:color w:val="414141"/>
+          <w:sz w:val="24"/>
+          <w:shd w:val="clear" w:color="auto" w:fill="FFFFFF"/>
+        </w:rPr>
+        <w:t>. File </w:t>
+      </w:r>
+      <w:r>
+        <w:rPr>
+          <w:rStyle w:val="Strong"/>
+          <w:b w:val="0"/>
+          <w:bCs w:val="0"/>
+          <w:color w:val="414141"/>
+          <w:sz w:val="24"/>
+          <w:shd w:val="clear" w:color="auto" w:fill="FFFFFF"/>
+        </w:rPr>
+        <w:t>MainActivity.java</w:t>
+      </w:r>
+      <w:r>
+        <w:rPr>
+          <w:color w:val="414141"/>
+          <w:sz w:val="24"/>
+          <w:shd w:val="clear" w:color="auto" w:fill="FFFFFF"/>
+        </w:rPr>
+        <w:t> </w:t>
+      </w:r>
+      <w:proofErr w:type="spellStart"/>
+      <w:r>
+        <w:rPr>
+          <w:color w:val="414141"/>
+          <w:sz w:val="24"/>
+          <w:shd w:val="clear" w:color="auto" w:fill="FFFFFF"/>
+        </w:rPr>
+        <w:t>sẽ</w:t>
+      </w:r>
+      <w:proofErr w:type="spellEnd"/>
+      <w:r>
+        <w:rPr>
+          <w:color w:val="414141"/>
+          <w:sz w:val="24"/>
+          <w:shd w:val="clear" w:color="auto" w:fill="FFFFFF"/>
+        </w:rPr>
+        <w:t xml:space="preserve"> </w:t>
+      </w:r>
+      <w:proofErr w:type="spellStart"/>
+      <w:r>
+        <w:rPr>
+          <w:color w:val="414141"/>
+          <w:sz w:val="24"/>
+          <w:shd w:val="clear" w:color="auto" w:fill="FFFFFF"/>
+        </w:rPr>
+        <w:t>chứa</w:t>
+      </w:r>
+      <w:proofErr w:type="spellEnd"/>
+      <w:r>
+        <w:rPr>
+          <w:color w:val="414141"/>
+          <w:sz w:val="24"/>
+          <w:shd w:val="clear" w:color="auto" w:fill="FFFFFF"/>
+        </w:rPr>
+        <w:t xml:space="preserve"> </w:t>
+      </w:r>
+      <w:proofErr w:type="spellStart"/>
+      <w:r>
+        <w:rPr>
+          <w:color w:val="414141"/>
+          <w:sz w:val="24"/>
+          <w:shd w:val="clear" w:color="auto" w:fill="FFFFFF"/>
+        </w:rPr>
+        <w:t>mã</w:t>
+      </w:r>
+      <w:proofErr w:type="spellEnd"/>
+      <w:r>
+        <w:rPr>
+          <w:color w:val="414141"/>
+          <w:sz w:val="24"/>
+          <w:shd w:val="clear" w:color="auto" w:fill="FFFFFF"/>
+        </w:rPr>
+        <w:t xml:space="preserve"> java </w:t>
+      </w:r>
+      <w:proofErr w:type="spellStart"/>
+      <w:r>
+        <w:rPr>
+          <w:color w:val="414141"/>
+          <w:sz w:val="24"/>
+          <w:shd w:val="clear" w:color="auto" w:fill="FFFFFF"/>
+        </w:rPr>
+        <w:t>để</w:t>
+      </w:r>
+      <w:proofErr w:type="spellEnd"/>
+      <w:r>
+        <w:rPr>
+          <w:color w:val="414141"/>
+          <w:sz w:val="24"/>
+          <w:shd w:val="clear" w:color="auto" w:fill="FFFFFF"/>
+        </w:rPr>
+        <w:t xml:space="preserve"> </w:t>
+      </w:r>
+      <w:proofErr w:type="spellStart"/>
+      <w:r>
+        <w:rPr>
+          <w:color w:val="414141"/>
+          <w:sz w:val="24"/>
+          <w:shd w:val="clear" w:color="auto" w:fill="FFFFFF"/>
+        </w:rPr>
+        <w:t>xử</w:t>
+      </w:r>
+      <w:proofErr w:type="spellEnd"/>
+      <w:r>
+        <w:rPr>
+          <w:color w:val="414141"/>
+          <w:sz w:val="24"/>
+          <w:shd w:val="clear" w:color="auto" w:fill="FFFFFF"/>
+        </w:rPr>
+        <w:t xml:space="preserve"> </w:t>
+      </w:r>
+      <w:proofErr w:type="spellStart"/>
+      <w:r>
+        <w:rPr>
+          <w:color w:val="414141"/>
+          <w:sz w:val="24"/>
+          <w:shd w:val="clear" w:color="auto" w:fill="FFFFFF"/>
+        </w:rPr>
+        <w:t>lý</w:t>
+      </w:r>
+      <w:proofErr w:type="spellEnd"/>
+      <w:r>
+        <w:rPr>
+          <w:color w:val="414141"/>
+          <w:sz w:val="24"/>
+          <w:shd w:val="clear" w:color="auto" w:fill="FFFFFF"/>
+        </w:rPr>
+        <w:t xml:space="preserve"> </w:t>
+      </w:r>
+      <w:proofErr w:type="spellStart"/>
+      <w:r>
+        <w:rPr>
+          <w:color w:val="414141"/>
+          <w:sz w:val="24"/>
+          <w:shd w:val="clear" w:color="auto" w:fill="FFFFFF"/>
+        </w:rPr>
+        <w:t>tất</w:t>
+      </w:r>
+      <w:proofErr w:type="spellEnd"/>
+      <w:r>
+        <w:rPr>
+          <w:color w:val="414141"/>
+          <w:sz w:val="24"/>
+          <w:shd w:val="clear" w:color="auto" w:fill="FFFFFF"/>
+        </w:rPr>
+        <w:t xml:space="preserve"> </w:t>
+      </w:r>
+      <w:proofErr w:type="spellStart"/>
+      <w:r>
+        <w:rPr>
+          <w:color w:val="414141"/>
+          <w:sz w:val="24"/>
+          <w:shd w:val="clear" w:color="auto" w:fill="FFFFFF"/>
+        </w:rPr>
+        <w:t>cả</w:t>
+      </w:r>
+      <w:proofErr w:type="spellEnd"/>
+      <w:r>
+        <w:rPr>
+          <w:color w:val="414141"/>
+          <w:sz w:val="24"/>
+          <w:shd w:val="clear" w:color="auto" w:fill="FFFFFF"/>
+        </w:rPr>
+        <w:t xml:space="preserve"> </w:t>
+      </w:r>
+      <w:proofErr w:type="spellStart"/>
+      <w:r>
+        <w:rPr>
+          <w:color w:val="414141"/>
+          <w:sz w:val="24"/>
+          <w:shd w:val="clear" w:color="auto" w:fill="FFFFFF"/>
+        </w:rPr>
+        <w:t>các</w:t>
+      </w:r>
+      <w:proofErr w:type="spellEnd"/>
+      <w:r>
+        <w:rPr>
+          <w:color w:val="414141"/>
+          <w:sz w:val="24"/>
+          <w:shd w:val="clear" w:color="auto" w:fill="FFFFFF"/>
+        </w:rPr>
+        <w:t xml:space="preserve"> activity </w:t>
+      </w:r>
+      <w:proofErr w:type="spellStart"/>
+      <w:r>
+        <w:rPr>
+          <w:color w:val="414141"/>
+          <w:sz w:val="24"/>
+          <w:shd w:val="clear" w:color="auto" w:fill="FFFFFF"/>
+        </w:rPr>
+        <w:t>liên</w:t>
+      </w:r>
+      <w:proofErr w:type="spellEnd"/>
+      <w:r>
+        <w:rPr>
+          <w:color w:val="414141"/>
+          <w:sz w:val="24"/>
+          <w:shd w:val="clear" w:color="auto" w:fill="FFFFFF"/>
+        </w:rPr>
+        <w:t xml:space="preserve"> </w:t>
+      </w:r>
+      <w:proofErr w:type="spellStart"/>
+      <w:r>
+        <w:rPr>
+          <w:color w:val="414141"/>
+          <w:sz w:val="24"/>
+          <w:shd w:val="clear" w:color="auto" w:fill="FFFFFF"/>
+        </w:rPr>
+        <w:t>quan</w:t>
+      </w:r>
+      <w:proofErr w:type="spellEnd"/>
+      <w:r>
+        <w:rPr>
+          <w:color w:val="414141"/>
+          <w:sz w:val="24"/>
+          <w:shd w:val="clear" w:color="auto" w:fill="FFFFFF"/>
+        </w:rPr>
+        <w:t xml:space="preserve"> </w:t>
+      </w:r>
+      <w:proofErr w:type="spellStart"/>
+      <w:r>
+        <w:rPr>
+          <w:color w:val="414141"/>
+          <w:sz w:val="24"/>
+          <w:shd w:val="clear" w:color="auto" w:fill="FFFFFF"/>
+        </w:rPr>
+        <w:t>đến</w:t>
+      </w:r>
+      <w:proofErr w:type="spellEnd"/>
+      <w:r>
+        <w:rPr>
+          <w:color w:val="414141"/>
+          <w:sz w:val="24"/>
+          <w:shd w:val="clear" w:color="auto" w:fill="FFFFFF"/>
+        </w:rPr>
+        <w:t xml:space="preserve"> </w:t>
+      </w:r>
+      <w:proofErr w:type="spellStart"/>
+      <w:r>
+        <w:rPr>
+          <w:color w:val="414141"/>
+          <w:sz w:val="24"/>
+          <w:shd w:val="clear" w:color="auto" w:fill="FFFFFF"/>
+        </w:rPr>
+        <w:t>ứng</w:t>
+      </w:r>
+      <w:proofErr w:type="spellEnd"/>
+      <w:r>
+        <w:rPr>
+          <w:color w:val="414141"/>
+          <w:sz w:val="24"/>
+          <w:shd w:val="clear" w:color="auto" w:fill="FFFFFF"/>
+        </w:rPr>
+        <w:t xml:space="preserve"> </w:t>
+      </w:r>
+      <w:proofErr w:type="spellStart"/>
+      <w:r>
+        <w:rPr>
+          <w:color w:val="414141"/>
+          <w:sz w:val="24"/>
+          <w:shd w:val="clear" w:color="auto" w:fill="FFFFFF"/>
+        </w:rPr>
+        <w:t>dụng</w:t>
+      </w:r>
+      <w:proofErr w:type="spellEnd"/>
+      <w:r>
+        <w:rPr>
+          <w:color w:val="414141"/>
+          <w:sz w:val="24"/>
+          <w:shd w:val="clear" w:color="auto" w:fill="FFFFFF"/>
+        </w:rPr>
+        <w:t> </w:t>
+      </w:r>
+    </w:p>
+    <w:p>
+      <w:pPr>
+        <w:pStyle w:val="ListParagraph"/>
+        <w:numPr>
+          <w:ilvl w:val="0"/>
+          <w:numId w:val="5"/>
+        </w:numPr>
+        <w:shd w:val="clear" w:color="auto" w:fill="FFFFFF"/>
+        <w:spacing w:before="375" w:after="225" w:line="240" w:lineRule="auto"/>
+        <w:textAlignment w:val="baseline"/>
+        <w:outlineLvl w:val="2"/>
+        <w:rPr>
+          <w:color w:val="262626"/>
+          <w:sz w:val="24"/>
+        </w:rPr>
+      </w:pPr>
+      <w:r>
+        <w:rPr>
+          <w:color w:val="262626"/>
+          <w:sz w:val="24"/>
+        </w:rPr>
+        <w:t>File Android Manifest (AndroidManifest.xml)</w:t>
+      </w:r>
+      <w:r>
+        <w:rPr>
+          <w:color w:val="262626"/>
+          <w:sz w:val="24"/>
+        </w:rPr>
+        <w:t xml:space="preserve">: </w:t>
+      </w:r>
+      <w:proofErr w:type="spellStart"/>
+      <w:r>
+        <w:rPr>
+          <w:color w:val="414141"/>
+          <w:sz w:val="24"/>
+          <w:shd w:val="clear" w:color="auto" w:fill="FFFFFF"/>
+        </w:rPr>
+        <w:t>Nói</w:t>
+      </w:r>
+      <w:proofErr w:type="spellEnd"/>
+      <w:r>
+        <w:rPr>
+          <w:color w:val="414141"/>
+          <w:sz w:val="24"/>
+          <w:shd w:val="clear" w:color="auto" w:fill="FFFFFF"/>
+        </w:rPr>
+        <w:t xml:space="preserve"> </w:t>
+      </w:r>
+      <w:proofErr w:type="spellStart"/>
+      <w:r>
+        <w:rPr>
+          <w:color w:val="414141"/>
+          <w:sz w:val="24"/>
+          <w:shd w:val="clear" w:color="auto" w:fill="FFFFFF"/>
+        </w:rPr>
+        <w:t>chung</w:t>
+      </w:r>
+      <w:proofErr w:type="spellEnd"/>
+      <w:r>
+        <w:rPr>
+          <w:color w:val="414141"/>
+          <w:sz w:val="24"/>
+          <w:shd w:val="clear" w:color="auto" w:fill="FFFFFF"/>
+        </w:rPr>
+        <w:t xml:space="preserve">, </w:t>
+      </w:r>
+      <w:proofErr w:type="spellStart"/>
+      <w:r>
+        <w:rPr>
+          <w:color w:val="414141"/>
+          <w:sz w:val="24"/>
+          <w:shd w:val="clear" w:color="auto" w:fill="FFFFFF"/>
+        </w:rPr>
+        <w:t>ứng</w:t>
+      </w:r>
+      <w:proofErr w:type="spellEnd"/>
+      <w:r>
+        <w:rPr>
+          <w:color w:val="414141"/>
+          <w:sz w:val="24"/>
+          <w:shd w:val="clear" w:color="auto" w:fill="FFFFFF"/>
+        </w:rPr>
+        <w:t xml:space="preserve"> </w:t>
+      </w:r>
+      <w:proofErr w:type="spellStart"/>
+      <w:r>
+        <w:rPr>
+          <w:color w:val="414141"/>
+          <w:sz w:val="24"/>
+          <w:shd w:val="clear" w:color="auto" w:fill="FFFFFF"/>
+        </w:rPr>
+        <w:t>dụng</w:t>
+      </w:r>
+      <w:proofErr w:type="spellEnd"/>
+      <w:r>
+        <w:rPr>
+          <w:color w:val="414141"/>
+          <w:sz w:val="24"/>
+          <w:shd w:val="clear" w:color="auto" w:fill="FFFFFF"/>
+        </w:rPr>
+        <w:t xml:space="preserve"> </w:t>
+      </w:r>
+      <w:proofErr w:type="spellStart"/>
+      <w:r>
+        <w:rPr>
+          <w:color w:val="414141"/>
+          <w:sz w:val="24"/>
+          <w:shd w:val="clear" w:color="auto" w:fill="FFFFFF"/>
+        </w:rPr>
+        <w:t>sẽ</w:t>
+      </w:r>
+      <w:proofErr w:type="spellEnd"/>
+      <w:r>
+        <w:rPr>
+          <w:color w:val="414141"/>
+          <w:sz w:val="24"/>
+          <w:shd w:val="clear" w:color="auto" w:fill="FFFFFF"/>
+        </w:rPr>
+        <w:t xml:space="preserve"> </w:t>
+      </w:r>
+      <w:proofErr w:type="spellStart"/>
+      <w:r>
+        <w:rPr>
+          <w:color w:val="414141"/>
+          <w:sz w:val="24"/>
+          <w:shd w:val="clear" w:color="auto" w:fill="FFFFFF"/>
+        </w:rPr>
+        <w:t>chứa</w:t>
+      </w:r>
+      <w:proofErr w:type="spellEnd"/>
+      <w:r>
+        <w:rPr>
+          <w:color w:val="414141"/>
+          <w:sz w:val="24"/>
+          <w:shd w:val="clear" w:color="auto" w:fill="FFFFFF"/>
+        </w:rPr>
+        <w:t xml:space="preserve"> </w:t>
+      </w:r>
+      <w:proofErr w:type="spellStart"/>
+      <w:r>
+        <w:rPr>
+          <w:color w:val="414141"/>
+          <w:sz w:val="24"/>
+          <w:shd w:val="clear" w:color="auto" w:fill="FFFFFF"/>
+        </w:rPr>
+        <w:t>nhiều</w:t>
+      </w:r>
+      <w:proofErr w:type="spellEnd"/>
+      <w:r>
+        <w:rPr>
+          <w:color w:val="414141"/>
+          <w:sz w:val="24"/>
+          <w:shd w:val="clear" w:color="auto" w:fill="FFFFFF"/>
+        </w:rPr>
+        <w:t xml:space="preserve"> activity </w:t>
+      </w:r>
+      <w:proofErr w:type="spellStart"/>
+      <w:r>
+        <w:rPr>
+          <w:color w:val="414141"/>
+          <w:sz w:val="24"/>
+          <w:shd w:val="clear" w:color="auto" w:fill="FFFFFF"/>
+        </w:rPr>
+        <w:t>và</w:t>
+      </w:r>
+      <w:proofErr w:type="spellEnd"/>
+      <w:r>
+        <w:rPr>
+          <w:color w:val="414141"/>
+          <w:sz w:val="24"/>
+          <w:shd w:val="clear" w:color="auto" w:fill="FFFFFF"/>
+        </w:rPr>
+        <w:t xml:space="preserve"> </w:t>
+      </w:r>
+      <w:proofErr w:type="spellStart"/>
+      <w:r>
+        <w:rPr>
+          <w:color w:val="414141"/>
+          <w:sz w:val="24"/>
+          <w:shd w:val="clear" w:color="auto" w:fill="FFFFFF"/>
+        </w:rPr>
+        <w:t>cần</w:t>
+      </w:r>
+      <w:proofErr w:type="spellEnd"/>
+      <w:r>
+        <w:rPr>
+          <w:color w:val="414141"/>
+          <w:sz w:val="24"/>
+          <w:shd w:val="clear" w:color="auto" w:fill="FFFFFF"/>
+        </w:rPr>
+        <w:t xml:space="preserve"> </w:t>
+      </w:r>
+      <w:proofErr w:type="spellStart"/>
+      <w:r>
+        <w:rPr>
+          <w:color w:val="414141"/>
+          <w:sz w:val="24"/>
+          <w:shd w:val="clear" w:color="auto" w:fill="FFFFFF"/>
+        </w:rPr>
+        <w:t>xác</w:t>
+      </w:r>
+      <w:proofErr w:type="spellEnd"/>
+      <w:r>
+        <w:rPr>
+          <w:color w:val="414141"/>
+          <w:sz w:val="24"/>
+          <w:shd w:val="clear" w:color="auto" w:fill="FFFFFF"/>
+        </w:rPr>
+        <w:t xml:space="preserve"> </w:t>
+      </w:r>
+      <w:proofErr w:type="spellStart"/>
+      <w:r>
+        <w:rPr>
+          <w:color w:val="414141"/>
+          <w:sz w:val="24"/>
+          <w:shd w:val="clear" w:color="auto" w:fill="FFFFFF"/>
+        </w:rPr>
+        <w:t>định</w:t>
+      </w:r>
+      <w:proofErr w:type="spellEnd"/>
+      <w:r>
+        <w:rPr>
+          <w:color w:val="414141"/>
+          <w:sz w:val="24"/>
+          <w:shd w:val="clear" w:color="auto" w:fill="FFFFFF"/>
+        </w:rPr>
+        <w:t xml:space="preserve"> </w:t>
+      </w:r>
+      <w:proofErr w:type="spellStart"/>
+      <w:r>
+        <w:rPr>
+          <w:color w:val="414141"/>
+          <w:sz w:val="24"/>
+          <w:shd w:val="clear" w:color="auto" w:fill="FFFFFF"/>
+        </w:rPr>
+        <w:t>tất</w:t>
+      </w:r>
+      <w:proofErr w:type="spellEnd"/>
+      <w:r>
+        <w:rPr>
+          <w:color w:val="414141"/>
+          <w:sz w:val="24"/>
+          <w:shd w:val="clear" w:color="auto" w:fill="FFFFFF"/>
+        </w:rPr>
+        <w:t xml:space="preserve"> </w:t>
+      </w:r>
+      <w:proofErr w:type="spellStart"/>
+      <w:r>
+        <w:rPr>
+          <w:color w:val="414141"/>
+          <w:sz w:val="24"/>
+          <w:shd w:val="clear" w:color="auto" w:fill="FFFFFF"/>
+        </w:rPr>
+        <w:t>cả</w:t>
+      </w:r>
+      <w:proofErr w:type="spellEnd"/>
+      <w:r>
+        <w:rPr>
+          <w:color w:val="414141"/>
+          <w:sz w:val="24"/>
+          <w:shd w:val="clear" w:color="auto" w:fill="FFFFFF"/>
+        </w:rPr>
+        <w:t xml:space="preserve"> </w:t>
+      </w:r>
+      <w:proofErr w:type="spellStart"/>
+      <w:r>
+        <w:rPr>
+          <w:color w:val="414141"/>
+          <w:sz w:val="24"/>
+          <w:shd w:val="clear" w:color="auto" w:fill="FFFFFF"/>
+        </w:rPr>
+        <w:t>các</w:t>
+      </w:r>
+      <w:proofErr w:type="spellEnd"/>
+      <w:r>
+        <w:rPr>
+          <w:color w:val="414141"/>
+          <w:sz w:val="24"/>
+          <w:shd w:val="clear" w:color="auto" w:fill="FFFFFF"/>
+        </w:rPr>
+        <w:t xml:space="preserve"> activity </w:t>
+      </w:r>
+      <w:proofErr w:type="spellStart"/>
+      <w:r>
+        <w:rPr>
+          <w:color w:val="414141"/>
+          <w:sz w:val="24"/>
+          <w:shd w:val="clear" w:color="auto" w:fill="FFFFFF"/>
+        </w:rPr>
+        <w:t>trong</w:t>
+      </w:r>
+      <w:proofErr w:type="spellEnd"/>
+      <w:r>
+        <w:rPr>
+          <w:color w:val="414141"/>
+          <w:sz w:val="24"/>
+          <w:shd w:val="clear" w:color="auto" w:fill="FFFFFF"/>
+        </w:rPr>
+        <w:t xml:space="preserve"> file </w:t>
+      </w:r>
+      <w:r>
+        <w:rPr>
+          <w:color w:val="414141"/>
+          <w:sz w:val="24"/>
+          <w:shd w:val="clear" w:color="auto" w:fill="FFFFFF"/>
+        </w:rPr>
+        <w:t>Android</w:t>
+      </w:r>
+      <w:r>
+        <w:rPr>
+          <w:color w:val="414141"/>
+          <w:sz w:val="24"/>
+          <w:shd w:val="clear" w:color="auto" w:fill="FFFFFF"/>
+        </w:rPr>
+        <w:t xml:space="preserve">Manifest.xml . </w:t>
+      </w:r>
+      <w:proofErr w:type="spellStart"/>
+      <w:r>
+        <w:rPr>
+          <w:color w:val="414141"/>
+          <w:sz w:val="24"/>
+          <w:shd w:val="clear" w:color="auto" w:fill="FFFFFF"/>
+        </w:rPr>
+        <w:t>Trong</w:t>
+      </w:r>
+      <w:proofErr w:type="spellEnd"/>
+      <w:r>
+        <w:rPr>
+          <w:color w:val="414141"/>
+          <w:sz w:val="24"/>
+          <w:shd w:val="clear" w:color="auto" w:fill="FFFFFF"/>
+        </w:rPr>
+        <w:t xml:space="preserve"> file manifest, ta </w:t>
+      </w:r>
+      <w:proofErr w:type="spellStart"/>
+      <w:r>
+        <w:rPr>
+          <w:color w:val="414141"/>
+          <w:sz w:val="24"/>
+          <w:shd w:val="clear" w:color="auto" w:fill="FFFFFF"/>
+        </w:rPr>
+        <w:t>cần</w:t>
+      </w:r>
+      <w:proofErr w:type="spellEnd"/>
+      <w:r>
+        <w:rPr>
+          <w:color w:val="414141"/>
+          <w:sz w:val="24"/>
+          <w:shd w:val="clear" w:color="auto" w:fill="FFFFFF"/>
+        </w:rPr>
+        <w:t xml:space="preserve"> </w:t>
+      </w:r>
+      <w:proofErr w:type="spellStart"/>
+      <w:r>
+        <w:rPr>
+          <w:color w:val="414141"/>
+          <w:sz w:val="24"/>
+          <w:shd w:val="clear" w:color="auto" w:fill="FFFFFF"/>
+        </w:rPr>
+        <w:t>đề</w:t>
+      </w:r>
+      <w:proofErr w:type="spellEnd"/>
+      <w:r>
+        <w:rPr>
+          <w:color w:val="414141"/>
+          <w:sz w:val="24"/>
+          <w:shd w:val="clear" w:color="auto" w:fill="FFFFFF"/>
+        </w:rPr>
+        <w:t xml:space="preserve"> </w:t>
+      </w:r>
+      <w:proofErr w:type="spellStart"/>
+      <w:r>
+        <w:rPr>
+          <w:color w:val="414141"/>
+          <w:sz w:val="24"/>
+          <w:shd w:val="clear" w:color="auto" w:fill="FFFFFF"/>
+        </w:rPr>
+        <w:t>cập</w:t>
+      </w:r>
+      <w:proofErr w:type="spellEnd"/>
+      <w:r>
+        <w:rPr>
+          <w:color w:val="414141"/>
+          <w:sz w:val="24"/>
+          <w:shd w:val="clear" w:color="auto" w:fill="FFFFFF"/>
+        </w:rPr>
+        <w:t xml:space="preserve"> </w:t>
+      </w:r>
+      <w:proofErr w:type="spellStart"/>
+      <w:r>
+        <w:rPr>
+          <w:color w:val="414141"/>
+          <w:sz w:val="24"/>
+          <w:shd w:val="clear" w:color="auto" w:fill="FFFFFF"/>
+        </w:rPr>
+        <w:t>đến</w:t>
+      </w:r>
+      <w:proofErr w:type="spellEnd"/>
+      <w:r>
+        <w:rPr>
+          <w:color w:val="414141"/>
+          <w:sz w:val="24"/>
+          <w:shd w:val="clear" w:color="auto" w:fill="FFFFFF"/>
+        </w:rPr>
+        <w:t xml:space="preserve"> main activity </w:t>
+      </w:r>
+      <w:proofErr w:type="spellStart"/>
+      <w:r>
+        <w:rPr>
+          <w:color w:val="414141"/>
+          <w:sz w:val="24"/>
+          <w:shd w:val="clear" w:color="auto" w:fill="FFFFFF"/>
+        </w:rPr>
+        <w:t>cho</w:t>
+      </w:r>
+      <w:proofErr w:type="spellEnd"/>
+      <w:r>
+        <w:rPr>
+          <w:color w:val="414141"/>
+          <w:sz w:val="24"/>
+          <w:shd w:val="clear" w:color="auto" w:fill="FFFFFF"/>
+        </w:rPr>
+        <w:t xml:space="preserve"> </w:t>
+      </w:r>
+      <w:proofErr w:type="spellStart"/>
+      <w:r>
+        <w:rPr>
+          <w:color w:val="414141"/>
+          <w:sz w:val="24"/>
+          <w:shd w:val="clear" w:color="auto" w:fill="FFFFFF"/>
+        </w:rPr>
+        <w:t>ứng</w:t>
+      </w:r>
+      <w:proofErr w:type="spellEnd"/>
+      <w:r>
+        <w:rPr>
+          <w:color w:val="414141"/>
+          <w:sz w:val="24"/>
+          <w:shd w:val="clear" w:color="auto" w:fill="FFFFFF"/>
+        </w:rPr>
+        <w:t xml:space="preserve"> </w:t>
+      </w:r>
+      <w:proofErr w:type="spellStart"/>
+      <w:r>
+        <w:rPr>
+          <w:color w:val="414141"/>
+          <w:sz w:val="24"/>
+          <w:shd w:val="clear" w:color="auto" w:fill="FFFFFF"/>
+        </w:rPr>
+        <w:t>dụng</w:t>
+      </w:r>
+      <w:proofErr w:type="spellEnd"/>
+      <w:r>
+        <w:rPr>
+          <w:color w:val="414141"/>
+          <w:sz w:val="24"/>
+          <w:shd w:val="clear" w:color="auto" w:fill="FFFFFF"/>
+        </w:rPr>
+        <w:t xml:space="preserve"> bằng </w:t>
+      </w:r>
+      <w:proofErr w:type="spellStart"/>
+      <w:r>
+        <w:rPr>
+          <w:color w:val="414141"/>
+          <w:sz w:val="24"/>
+          <w:shd w:val="clear" w:color="auto" w:fill="FFFFFF"/>
+        </w:rPr>
+        <w:t>cách</w:t>
+      </w:r>
+      <w:proofErr w:type="spellEnd"/>
+      <w:r>
+        <w:rPr>
+          <w:color w:val="414141"/>
+          <w:sz w:val="24"/>
+          <w:shd w:val="clear" w:color="auto" w:fill="FFFFFF"/>
+        </w:rPr>
+        <w:t xml:space="preserve"> </w:t>
+      </w:r>
+      <w:proofErr w:type="spellStart"/>
+      <w:r>
+        <w:rPr>
+          <w:color w:val="414141"/>
+          <w:sz w:val="24"/>
+          <w:shd w:val="clear" w:color="auto" w:fill="FFFFFF"/>
+        </w:rPr>
+        <w:t>sử</w:t>
+      </w:r>
+      <w:proofErr w:type="spellEnd"/>
+      <w:r>
+        <w:rPr>
+          <w:color w:val="414141"/>
+          <w:sz w:val="24"/>
+          <w:shd w:val="clear" w:color="auto" w:fill="FFFFFF"/>
+        </w:rPr>
+        <w:t xml:space="preserve"> </w:t>
+      </w:r>
+      <w:proofErr w:type="spellStart"/>
+      <w:r>
+        <w:rPr>
+          <w:color w:val="414141"/>
+          <w:sz w:val="24"/>
+          <w:shd w:val="clear" w:color="auto" w:fill="FFFFFF"/>
+        </w:rPr>
+        <w:t>dụng</w:t>
+      </w:r>
+      <w:proofErr w:type="spellEnd"/>
+      <w:r>
+        <w:rPr>
+          <w:color w:val="414141"/>
+          <w:sz w:val="24"/>
+          <w:shd w:val="clear" w:color="auto" w:fill="FFFFFF"/>
+        </w:rPr>
+        <w:t xml:space="preserve"> </w:t>
+      </w:r>
+      <w:proofErr w:type="spellStart"/>
+      <w:r>
+        <w:rPr>
+          <w:color w:val="414141"/>
+          <w:sz w:val="24"/>
+          <w:shd w:val="clear" w:color="auto" w:fill="FFFFFF"/>
+        </w:rPr>
+        <w:t>các</w:t>
+      </w:r>
+      <w:proofErr w:type="spellEnd"/>
+      <w:r>
+        <w:rPr>
+          <w:color w:val="414141"/>
+          <w:sz w:val="24"/>
+          <w:shd w:val="clear" w:color="auto" w:fill="FFFFFF"/>
+        </w:rPr>
+        <w:t xml:space="preserve"> </w:t>
+      </w:r>
+      <w:proofErr w:type="spellStart"/>
+      <w:r>
+        <w:rPr>
+          <w:color w:val="414141"/>
+          <w:sz w:val="24"/>
+          <w:shd w:val="clear" w:color="auto" w:fill="FFFFFF"/>
+        </w:rPr>
+        <w:t>thuộc</w:t>
+      </w:r>
+      <w:proofErr w:type="spellEnd"/>
+      <w:r>
+        <w:rPr>
+          <w:color w:val="414141"/>
+          <w:sz w:val="24"/>
+          <w:shd w:val="clear" w:color="auto" w:fill="FFFFFF"/>
+        </w:rPr>
+        <w:t xml:space="preserve"> </w:t>
+      </w:r>
+      <w:proofErr w:type="spellStart"/>
+      <w:r>
+        <w:rPr>
+          <w:color w:val="414141"/>
+          <w:sz w:val="24"/>
+          <w:shd w:val="clear" w:color="auto" w:fill="FFFFFF"/>
+        </w:rPr>
+        <w:t>tính</w:t>
+      </w:r>
+      <w:proofErr w:type="spellEnd"/>
+      <w:r>
+        <w:rPr>
+          <w:color w:val="414141"/>
+          <w:sz w:val="24"/>
+          <w:shd w:val="clear" w:color="auto" w:fill="FFFFFF"/>
+        </w:rPr>
+        <w:t xml:space="preserve"> MAIN action </w:t>
+      </w:r>
+      <w:proofErr w:type="spellStart"/>
+      <w:r>
+        <w:rPr>
+          <w:color w:val="414141"/>
+          <w:sz w:val="24"/>
+          <w:shd w:val="clear" w:color="auto" w:fill="FFFFFF"/>
+        </w:rPr>
+        <w:t>và</w:t>
+      </w:r>
+      <w:proofErr w:type="spellEnd"/>
+      <w:r>
+        <w:rPr>
+          <w:color w:val="414141"/>
+          <w:sz w:val="24"/>
+          <w:shd w:val="clear" w:color="auto" w:fill="FFFFFF"/>
+        </w:rPr>
+        <w:t xml:space="preserve"> LAUNCHER category </w:t>
+      </w:r>
+      <w:proofErr w:type="spellStart"/>
+      <w:r>
+        <w:rPr>
+          <w:color w:val="414141"/>
+          <w:sz w:val="24"/>
+          <w:shd w:val="clear" w:color="auto" w:fill="FFFFFF"/>
+        </w:rPr>
+        <w:t>trong</w:t>
+      </w:r>
+      <w:proofErr w:type="spellEnd"/>
+      <w:r>
+        <w:rPr>
+          <w:color w:val="414141"/>
+          <w:sz w:val="24"/>
+          <w:shd w:val="clear" w:color="auto" w:fill="FFFFFF"/>
+        </w:rPr>
+        <w:t xml:space="preserve"> </w:t>
+      </w:r>
+      <w:proofErr w:type="spellStart"/>
+      <w:r>
+        <w:rPr>
+          <w:color w:val="414141"/>
+          <w:sz w:val="24"/>
+          <w:shd w:val="clear" w:color="auto" w:fill="FFFFFF"/>
+        </w:rPr>
+        <w:t>các</w:t>
+      </w:r>
+      <w:proofErr w:type="spellEnd"/>
+      <w:r>
+        <w:rPr>
+          <w:color w:val="414141"/>
+          <w:sz w:val="24"/>
+          <w:shd w:val="clear" w:color="auto" w:fill="FFFFFF"/>
+        </w:rPr>
+        <w:t> </w:t>
+      </w:r>
+      <w:r>
+        <w:rPr>
+          <w:rStyle w:val="Strong"/>
+          <w:b w:val="0"/>
+          <w:bCs w:val="0"/>
+          <w:color w:val="414141"/>
+          <w:sz w:val="24"/>
+          <w:shd w:val="clear" w:color="auto" w:fill="FFFFFF"/>
+        </w:rPr>
+        <w:t>intent filters (&lt;intent-filter&gt;)</w:t>
+      </w:r>
     </w:p>
     <w:sectPr>
       <w:pgSz w:w="12240" w:h="15840"/>
@@ -1697,6 +7366,95 @@
 <file path=word/numbering.xml><?xml version="1.0" encoding="utf-8"?>
 <w:numbering xmlns:wpc="http://schemas.microsoft.com/office/word/2010/wordprocessingCanvas" xmlns:cx="http://schemas.microsoft.com/office/drawing/2014/chartex" xmlns:cx1="http://schemas.microsoft.com/office/drawing/2015/9/8/chartex" xmlns:cx2="http://schemas.microsoft.com/office/drawing/2015/10/21/chartex" xmlns:cx3="http://schemas.microsoft.com/office/drawing/2016/5/9/chartex" xmlns:cx4="http://schemas.microsoft.com/office/drawing/2016/5/10/chartex" xmlns:cx5="http://schemas.microsoft.com/office/drawing/2016/5/11/chartex" xmlns:cx6="http://schemas.microsoft.com/office/drawing/2016/5/12/chartex" xmlns:cx7="http://schemas.microsoft.com/office/drawing/2016/5/13/chartex" xmlns:cx8="http://schemas.microsoft.com/office/drawing/2016/5/14/chartex" xmlns:mc="http://schemas.openxmlformats.org/markup-compatibility/2006" xmlns:aink="http://schemas.microsoft.com/office/drawing/2016/ink" xmlns:am3d="http://schemas.microsoft.com/office/drawing/2017/model3d" xmlns:o="urn:schemas-microsoft-com:office:office" xmlns:r="http://schemas.openxmlformats.org/officeDocument/2006/relationships" xmlns:m="http://schemas.openxmlformats.org/officeDocument/2006/math" xmlns:v="urn:schemas-microsoft-com:vml" xmlns:wp14="http://schemas.microsoft.com/office/word/2010/wordprocessingDrawing" xmlns:wp="http://schemas.openxmlformats.org/drawingml/2006/wordprocessingDrawing" xmlns:w10="urn:schemas-microsoft-com:office:word" xmlns:w="http://schemas.openxmlformats.org/wordprocessingml/2006/main" xmlns:w14="http://schemas.microsoft.com/office/word/2010/wordml" xmlns:w15="http://schemas.microsoft.com/office/word/2012/wordml" xmlns:w16cex="http://schemas.microsoft.com/office/word/2018/wordml/cex" xmlns:w16cid="http://schemas.microsoft.com/office/word/2016/wordml/cid" xmlns:w16="http://schemas.microsoft.com/office/word/2018/wordml" xmlns:w16sdtdh="http://schemas.microsoft.com/office/word/2020/wordml/sdtdatahash" xmlns:w16se="http://schemas.microsoft.com/office/word/2015/wordml/symex" xmlns:wpg="http://schemas.microsoft.com/office/word/2010/wordprocessingGroup" xmlns:wpi="http://schemas.microsoft.com/office/word/2010/wordprocessingInk" xmlns:wne="http://schemas.microsoft.com/office/word/2006/wordml" xmlns:wps="http://schemas.microsoft.com/office/word/2010/wordprocessingShape" mc:Ignorable="w14 w15 w16se w16cid w16 w16cex w16sdtdh wp14">
   <w:abstractNum w:abstractNumId="0" w15:restartNumberingAfterBreak="0">
+    <w:nsid w:val="180537F7"/>
+    <w:multiLevelType w:val="hybridMultilevel"/>
+    <w:tmpl w:val="02F4BE7A"/>
+    <w:lvl w:ilvl="0" w:tplc="0409000F">
+      <w:start w:val="1"/>
+      <w:numFmt w:val="decimal"/>
+      <w:lvlText w:val="%1."/>
+      <w:lvlJc w:val="left"/>
+      <w:pPr>
+        <w:ind w:left="720" w:hanging="360"/>
+      </w:pPr>
+      <w:rPr>
+        <w:rFonts w:hint="default"/>
+      </w:rPr>
+    </w:lvl>
+    <w:lvl w:ilvl="1" w:tplc="04090019" w:tentative="1">
+      <w:start w:val="1"/>
+      <w:numFmt w:val="lowerLetter"/>
+      <w:lvlText w:val="%2."/>
+      <w:lvlJc w:val="left"/>
+      <w:pPr>
+        <w:ind w:left="1440" w:hanging="360"/>
+      </w:pPr>
+    </w:lvl>
+    <w:lvl w:ilvl="2" w:tplc="0409001B" w:tentative="1">
+      <w:start w:val="1"/>
+      <w:numFmt w:val="lowerRoman"/>
+      <w:lvlText w:val="%3."/>
+      <w:lvlJc w:val="right"/>
+      <w:pPr>
+        <w:ind w:left="2160" w:hanging="180"/>
+      </w:pPr>
+    </w:lvl>
+    <w:lvl w:ilvl="3" w:tplc="0409000F" w:tentative="1">
+      <w:start w:val="1"/>
+      <w:numFmt w:val="decimal"/>
+      <w:lvlText w:val="%4."/>
+      <w:lvlJc w:val="left"/>
+      <w:pPr>
+        <w:ind w:left="2880" w:hanging="360"/>
+      </w:pPr>
+    </w:lvl>
+    <w:lvl w:ilvl="4" w:tplc="04090019" w:tentative="1">
+      <w:start w:val="1"/>
+      <w:numFmt w:val="lowerLetter"/>
+      <w:lvlText w:val="%5."/>
+      <w:lvlJc w:val="left"/>
+      <w:pPr>
+        <w:ind w:left="3600" w:hanging="360"/>
+      </w:pPr>
+    </w:lvl>
+    <w:lvl w:ilvl="5" w:tplc="0409001B" w:tentative="1">
+      <w:start w:val="1"/>
+      <w:numFmt w:val="lowerRoman"/>
+      <w:lvlText w:val="%6."/>
+      <w:lvlJc w:val="right"/>
+      <w:pPr>
+        <w:ind w:left="4320" w:hanging="180"/>
+      </w:pPr>
+    </w:lvl>
+    <w:lvl w:ilvl="6" w:tplc="0409000F" w:tentative="1">
+      <w:start w:val="1"/>
+      <w:numFmt w:val="decimal"/>
+      <w:lvlText w:val="%7."/>
+      <w:lvlJc w:val="left"/>
+      <w:pPr>
+        <w:ind w:left="5040" w:hanging="360"/>
+      </w:pPr>
+    </w:lvl>
+    <w:lvl w:ilvl="7" w:tplc="04090019" w:tentative="1">
+      <w:start w:val="1"/>
+      <w:numFmt w:val="lowerLetter"/>
+      <w:lvlText w:val="%8."/>
+      <w:lvlJc w:val="left"/>
+      <w:pPr>
+        <w:ind w:left="5760" w:hanging="360"/>
+      </w:pPr>
+    </w:lvl>
+    <w:lvl w:ilvl="8" w:tplc="0409001B" w:tentative="1">
+      <w:start w:val="1"/>
+      <w:numFmt w:val="lowerRoman"/>
+      <w:lvlText w:val="%9."/>
+      <w:lvlJc w:val="right"/>
+      <w:pPr>
+        <w:ind w:left="6480" w:hanging="180"/>
+      </w:pPr>
+    </w:lvl>
+  </w:abstractNum>
+  <w:abstractNum w:abstractNumId="1" w15:restartNumberingAfterBreak="0">
     <w:nsid w:val="24143D6F"/>
     <w:multiLevelType w:val="multilevel"/>
     <w:tmpl w:val="9880E330"/>
@@ -1817,8 +7575,288 @@
       </w:rPr>
     </w:lvl>
   </w:abstractNum>
+  <w:abstractNum w:abstractNumId="2" w15:restartNumberingAfterBreak="0">
+    <w:nsid w:val="2BAA671C"/>
+    <w:multiLevelType w:val="hybridMultilevel"/>
+    <w:tmpl w:val="C26EAA6A"/>
+    <w:lvl w:ilvl="0" w:tplc="04090013">
+      <w:start w:val="1"/>
+      <w:numFmt w:val="upperRoman"/>
+      <w:lvlText w:val="%1."/>
+      <w:lvlJc w:val="right"/>
+      <w:pPr>
+        <w:ind w:left="720" w:hanging="360"/>
+      </w:pPr>
+      <w:rPr>
+        <w:rFonts w:hint="default"/>
+      </w:rPr>
+    </w:lvl>
+    <w:lvl w:ilvl="1" w:tplc="FFFFFFFF" w:tentative="1">
+      <w:start w:val="1"/>
+      <w:numFmt w:val="lowerLetter"/>
+      <w:lvlText w:val="%2."/>
+      <w:lvlJc w:val="left"/>
+      <w:pPr>
+        <w:ind w:left="1440" w:hanging="360"/>
+      </w:pPr>
+    </w:lvl>
+    <w:lvl w:ilvl="2" w:tplc="FFFFFFFF" w:tentative="1">
+      <w:start w:val="1"/>
+      <w:numFmt w:val="lowerRoman"/>
+      <w:lvlText w:val="%3."/>
+      <w:lvlJc w:val="right"/>
+      <w:pPr>
+        <w:ind w:left="2160" w:hanging="180"/>
+      </w:pPr>
+    </w:lvl>
+    <w:lvl w:ilvl="3" w:tplc="FFFFFFFF" w:tentative="1">
+      <w:start w:val="1"/>
+      <w:numFmt w:val="decimal"/>
+      <w:lvlText w:val="%4."/>
+      <w:lvlJc w:val="left"/>
+      <w:pPr>
+        <w:ind w:left="2880" w:hanging="360"/>
+      </w:pPr>
+    </w:lvl>
+    <w:lvl w:ilvl="4" w:tplc="FFFFFFFF" w:tentative="1">
+      <w:start w:val="1"/>
+      <w:numFmt w:val="lowerLetter"/>
+      <w:lvlText w:val="%5."/>
+      <w:lvlJc w:val="left"/>
+      <w:pPr>
+        <w:ind w:left="3600" w:hanging="360"/>
+      </w:pPr>
+    </w:lvl>
+    <w:lvl w:ilvl="5" w:tplc="FFFFFFFF" w:tentative="1">
+      <w:start w:val="1"/>
+      <w:numFmt w:val="lowerRoman"/>
+      <w:lvlText w:val="%6."/>
+      <w:lvlJc w:val="right"/>
+      <w:pPr>
+        <w:ind w:left="4320" w:hanging="180"/>
+      </w:pPr>
+    </w:lvl>
+    <w:lvl w:ilvl="6" w:tplc="FFFFFFFF" w:tentative="1">
+      <w:start w:val="1"/>
+      <w:numFmt w:val="decimal"/>
+      <w:lvlText w:val="%7."/>
+      <w:lvlJc w:val="left"/>
+      <w:pPr>
+        <w:ind w:left="5040" w:hanging="360"/>
+      </w:pPr>
+    </w:lvl>
+    <w:lvl w:ilvl="7" w:tplc="FFFFFFFF" w:tentative="1">
+      <w:start w:val="1"/>
+      <w:numFmt w:val="lowerLetter"/>
+      <w:lvlText w:val="%8."/>
+      <w:lvlJc w:val="left"/>
+      <w:pPr>
+        <w:ind w:left="5760" w:hanging="360"/>
+      </w:pPr>
+    </w:lvl>
+    <w:lvl w:ilvl="8" w:tplc="FFFFFFFF" w:tentative="1">
+      <w:start w:val="1"/>
+      <w:numFmt w:val="lowerRoman"/>
+      <w:lvlText w:val="%9."/>
+      <w:lvlJc w:val="right"/>
+      <w:pPr>
+        <w:ind w:left="6480" w:hanging="180"/>
+      </w:pPr>
+    </w:lvl>
+  </w:abstractNum>
+  <w:abstractNum w:abstractNumId="3" w15:restartNumberingAfterBreak="0">
+    <w:nsid w:val="3F864A7E"/>
+    <w:multiLevelType w:val="hybridMultilevel"/>
+    <w:tmpl w:val="010ED5EE"/>
+    <w:lvl w:ilvl="0" w:tplc="F984044A">
+      <w:start w:val="1"/>
+      <w:numFmt w:val="decimal"/>
+      <w:lvlText w:val="%1."/>
+      <w:lvlJc w:val="left"/>
+      <w:pPr>
+        <w:ind w:left="1080" w:hanging="360"/>
+      </w:pPr>
+      <w:rPr>
+        <w:rFonts w:hint="default"/>
+        <w:color w:val="212529"/>
+      </w:rPr>
+    </w:lvl>
+    <w:lvl w:ilvl="1" w:tplc="04090019" w:tentative="1">
+      <w:start w:val="1"/>
+      <w:numFmt w:val="lowerLetter"/>
+      <w:lvlText w:val="%2."/>
+      <w:lvlJc w:val="left"/>
+      <w:pPr>
+        <w:ind w:left="1800" w:hanging="360"/>
+      </w:pPr>
+    </w:lvl>
+    <w:lvl w:ilvl="2" w:tplc="0409001B" w:tentative="1">
+      <w:start w:val="1"/>
+      <w:numFmt w:val="lowerRoman"/>
+      <w:lvlText w:val="%3."/>
+      <w:lvlJc w:val="right"/>
+      <w:pPr>
+        <w:ind w:left="2520" w:hanging="180"/>
+      </w:pPr>
+    </w:lvl>
+    <w:lvl w:ilvl="3" w:tplc="0409000F" w:tentative="1">
+      <w:start w:val="1"/>
+      <w:numFmt w:val="decimal"/>
+      <w:lvlText w:val="%4."/>
+      <w:lvlJc w:val="left"/>
+      <w:pPr>
+        <w:ind w:left="3240" w:hanging="360"/>
+      </w:pPr>
+    </w:lvl>
+    <w:lvl w:ilvl="4" w:tplc="04090019" w:tentative="1">
+      <w:start w:val="1"/>
+      <w:numFmt w:val="lowerLetter"/>
+      <w:lvlText w:val="%5."/>
+      <w:lvlJc w:val="left"/>
+      <w:pPr>
+        <w:ind w:left="3960" w:hanging="360"/>
+      </w:pPr>
+    </w:lvl>
+    <w:lvl w:ilvl="5" w:tplc="0409001B" w:tentative="1">
+      <w:start w:val="1"/>
+      <w:numFmt w:val="lowerRoman"/>
+      <w:lvlText w:val="%6."/>
+      <w:lvlJc w:val="right"/>
+      <w:pPr>
+        <w:ind w:left="4680" w:hanging="180"/>
+      </w:pPr>
+    </w:lvl>
+    <w:lvl w:ilvl="6" w:tplc="0409000F" w:tentative="1">
+      <w:start w:val="1"/>
+      <w:numFmt w:val="decimal"/>
+      <w:lvlText w:val="%7."/>
+      <w:lvlJc w:val="left"/>
+      <w:pPr>
+        <w:ind w:left="5400" w:hanging="360"/>
+      </w:pPr>
+    </w:lvl>
+    <w:lvl w:ilvl="7" w:tplc="04090019" w:tentative="1">
+      <w:start w:val="1"/>
+      <w:numFmt w:val="lowerLetter"/>
+      <w:lvlText w:val="%8."/>
+      <w:lvlJc w:val="left"/>
+      <w:pPr>
+        <w:ind w:left="6120" w:hanging="360"/>
+      </w:pPr>
+    </w:lvl>
+    <w:lvl w:ilvl="8" w:tplc="0409001B" w:tentative="1">
+      <w:start w:val="1"/>
+      <w:numFmt w:val="lowerRoman"/>
+      <w:lvlText w:val="%9."/>
+      <w:lvlJc w:val="right"/>
+      <w:pPr>
+        <w:ind w:left="6840" w:hanging="180"/>
+      </w:pPr>
+    </w:lvl>
+  </w:abstractNum>
+  <w:abstractNum w:abstractNumId="4" w15:restartNumberingAfterBreak="0">
+    <w:nsid w:val="71EF39BD"/>
+    <w:multiLevelType w:val="hybridMultilevel"/>
+    <w:tmpl w:val="34EEE948"/>
+    <w:lvl w:ilvl="0" w:tplc="0409000F">
+      <w:start w:val="1"/>
+      <w:numFmt w:val="decimal"/>
+      <w:lvlText w:val="%1."/>
+      <w:lvlJc w:val="left"/>
+      <w:pPr>
+        <w:ind w:left="720" w:hanging="360"/>
+      </w:pPr>
+      <w:rPr>
+        <w:rFonts w:hint="default"/>
+      </w:rPr>
+    </w:lvl>
+    <w:lvl w:ilvl="1" w:tplc="04090019" w:tentative="1">
+      <w:start w:val="1"/>
+      <w:numFmt w:val="lowerLetter"/>
+      <w:lvlText w:val="%2."/>
+      <w:lvlJc w:val="left"/>
+      <w:pPr>
+        <w:ind w:left="1440" w:hanging="360"/>
+      </w:pPr>
+    </w:lvl>
+    <w:lvl w:ilvl="2" w:tplc="0409001B" w:tentative="1">
+      <w:start w:val="1"/>
+      <w:numFmt w:val="lowerRoman"/>
+      <w:lvlText w:val="%3."/>
+      <w:lvlJc w:val="right"/>
+      <w:pPr>
+        <w:ind w:left="2160" w:hanging="180"/>
+      </w:pPr>
+    </w:lvl>
+    <w:lvl w:ilvl="3" w:tplc="0409000F" w:tentative="1">
+      <w:start w:val="1"/>
+      <w:numFmt w:val="decimal"/>
+      <w:lvlText w:val="%4."/>
+      <w:lvlJc w:val="left"/>
+      <w:pPr>
+        <w:ind w:left="2880" w:hanging="360"/>
+      </w:pPr>
+    </w:lvl>
+    <w:lvl w:ilvl="4" w:tplc="04090019" w:tentative="1">
+      <w:start w:val="1"/>
+      <w:numFmt w:val="lowerLetter"/>
+      <w:lvlText w:val="%5."/>
+      <w:lvlJc w:val="left"/>
+      <w:pPr>
+        <w:ind w:left="3600" w:hanging="360"/>
+      </w:pPr>
+    </w:lvl>
+    <w:lvl w:ilvl="5" w:tplc="0409001B" w:tentative="1">
+      <w:start w:val="1"/>
+      <w:numFmt w:val="lowerRoman"/>
+      <w:lvlText w:val="%6."/>
+      <w:lvlJc w:val="right"/>
+      <w:pPr>
+        <w:ind w:left="4320" w:hanging="180"/>
+      </w:pPr>
+    </w:lvl>
+    <w:lvl w:ilvl="6" w:tplc="0409000F" w:tentative="1">
+      <w:start w:val="1"/>
+      <w:numFmt w:val="decimal"/>
+      <w:lvlText w:val="%7."/>
+      <w:lvlJc w:val="left"/>
+      <w:pPr>
+        <w:ind w:left="5040" w:hanging="360"/>
+      </w:pPr>
+    </w:lvl>
+    <w:lvl w:ilvl="7" w:tplc="04090019" w:tentative="1">
+      <w:start w:val="1"/>
+      <w:numFmt w:val="lowerLetter"/>
+      <w:lvlText w:val="%8."/>
+      <w:lvlJc w:val="left"/>
+      <w:pPr>
+        <w:ind w:left="5760" w:hanging="360"/>
+      </w:pPr>
+    </w:lvl>
+    <w:lvl w:ilvl="8" w:tplc="0409001B" w:tentative="1">
+      <w:start w:val="1"/>
+      <w:numFmt w:val="lowerRoman"/>
+      <w:lvlText w:val="%9."/>
+      <w:lvlJc w:val="right"/>
+      <w:pPr>
+        <w:ind w:left="6480" w:hanging="180"/>
+      </w:pPr>
+    </w:lvl>
+  </w:abstractNum>
   <w:num w:numId="1">
+    <w:abstractNumId w:val="1"/>
+  </w:num>
+  <w:num w:numId="2">
+    <w:abstractNumId w:val="4"/>
+  </w:num>
+  <w:num w:numId="3">
     <w:abstractNumId w:val="0"/>
+  </w:num>
+  <w:num w:numId="4">
+    <w:abstractNumId w:val="2"/>
+  </w:num>
+  <w:num w:numId="5">
+    <w:abstractNumId w:val="3"/>
   </w:num>
 </w:numbering>
 </file>
@@ -2222,10 +8260,28 @@
     <w:name w:val="Normal"/>
     <w:qFormat/>
   </w:style>
+  <w:style w:type="paragraph" w:styleId="Heading3">
+    <w:name w:val="heading 3"/>
+    <w:basedOn w:val="Normal"/>
+    <w:link w:val="Heading3Char"/>
+    <w:uiPriority w:val="9"/>
+    <w:qFormat/>
+    <w:rsid w:val="00315301"/>
+    <w:pPr>
+      <w:spacing w:before="100" w:beforeAutospacing="1" w:after="100" w:afterAutospacing="1" w:line="240" w:lineRule="auto"/>
+      <w:outlineLvl w:val="2"/>
+    </w:pPr>
+    <w:rPr>
+      <w:rFonts w:ascii="Times New Roman" w:eastAsia="Times New Roman" w:hAnsi="Times New Roman" w:cs="Times New Roman"/>
+      <w:b/>
+      <w:bCs/>
+      <w:sz w:val="27"/>
+      <w:szCs w:val="27"/>
+    </w:rPr>
+  </w:style>
   <w:style w:type="character" w:default="1" w:styleId="DefaultParagraphFont">
     <w:name w:val="Default Paragraph Font"/>
     <w:uiPriority w:val="1"/>
-    <w:semiHidden/>
     <w:unhideWhenUsed/>
   </w:style>
   <w:style w:type="table" w:default="1" w:styleId="TableNormal">
@@ -2290,6 +8346,31 @@
     <w:rsid w:val="00197B98"/>
     <w:rPr>
       <w:rFonts w:eastAsiaTheme="minorEastAsia"/>
+    </w:rPr>
+  </w:style>
+  <w:style w:type="character" w:styleId="Strong">
+    <w:name w:val="Strong"/>
+    <w:basedOn w:val="DefaultParagraphFont"/>
+    <w:uiPriority w:val="22"/>
+    <w:qFormat/>
+    <w:rsid w:val="005E17CF"/>
+    <w:rPr>
+      <w:b/>
+      <w:bCs/>
+    </w:rPr>
+  </w:style>
+  <w:style w:type="character" w:customStyle="1" w:styleId="Heading3Char">
+    <w:name w:val="Heading 3 Char"/>
+    <w:basedOn w:val="DefaultParagraphFont"/>
+    <w:link w:val="Heading3"/>
+    <w:uiPriority w:val="9"/>
+    <w:rsid w:val="00315301"/>
+    <w:rPr>
+      <w:rFonts w:ascii="Times New Roman" w:eastAsia="Times New Roman" w:hAnsi="Times New Roman" w:cs="Times New Roman"/>
+      <w:b/>
+      <w:bCs/>
+      <w:sz w:val="27"/>
+      <w:szCs w:val="27"/>
     </w:rPr>
   </w:style>
 </w:styles>

--- a/Document/BaoCaoAndroid.docx
+++ b/Document/BaoCaoAndroid.docx
@@ -736,11 +736,14 @@
     </w:p>
     <w:p>
       <w:pPr>
-        <w:rPr>
-          <w:rFonts w:ascii="Times New Roman" w:hAnsi="Times New Roman" w:cs="Times New Roman"/>
-          <w:color w:val="212529"/>
-          <w:sz w:val="24"/>
-          <w:szCs w:val="24"/>
+        <w:jc w:val="center"/>
+        <w:rPr>
+          <w:rFonts w:ascii="Times New Roman" w:hAnsi="Times New Roman" w:cs="Times New Roman"/>
+          <w:b/>
+          <w:bCs/>
+          <w:color w:val="212529"/>
+          <w:sz w:val="36"/>
+          <w:szCs w:val="36"/>
           <w:shd w:val="clear" w:color="auto" w:fill="FFFFFF"/>
         </w:rPr>
       </w:pPr>
@@ -748,9 +751,11 @@
       <w:r>
         <w:rPr>
           <w:rFonts w:ascii="Times New Roman" w:hAnsi="Times New Roman" w:cs="Times New Roman"/>
-          <w:color w:val="212529"/>
-          <w:sz w:val="24"/>
-          <w:szCs w:val="24"/>
+          <w:b/>
+          <w:bCs/>
+          <w:color w:val="212529"/>
+          <w:sz w:val="36"/>
+          <w:szCs w:val="36"/>
           <w:shd w:val="clear" w:color="auto" w:fill="FFFFFF"/>
         </w:rPr>
         <w:lastRenderedPageBreak/>
@@ -760,20 +765,24 @@
       <w:r>
         <w:rPr>
           <w:rFonts w:ascii="Times New Roman" w:hAnsi="Times New Roman" w:cs="Times New Roman"/>
-          <w:color w:val="212529"/>
-          <w:sz w:val="24"/>
-          <w:szCs w:val="24"/>
-          <w:shd w:val="clear" w:color="auto" w:fill="FFFFFF"/>
-        </w:rPr>
-        <w:t xml:space="preserve"> </w:t>
-      </w:r>
-      <w:proofErr w:type="spellStart"/>
-      <w:r>
-        <w:rPr>
-          <w:rFonts w:ascii="Times New Roman" w:hAnsi="Times New Roman" w:cs="Times New Roman"/>
-          <w:color w:val="212529"/>
-          <w:sz w:val="24"/>
-          <w:szCs w:val="24"/>
+          <w:b/>
+          <w:bCs/>
+          <w:color w:val="212529"/>
+          <w:sz w:val="36"/>
+          <w:szCs w:val="36"/>
+          <w:shd w:val="clear" w:color="auto" w:fill="FFFFFF"/>
+        </w:rPr>
+        <w:t xml:space="preserve"> </w:t>
+      </w:r>
+      <w:proofErr w:type="spellStart"/>
+      <w:r>
+        <w:rPr>
+          <w:rFonts w:ascii="Times New Roman" w:hAnsi="Times New Roman" w:cs="Times New Roman"/>
+          <w:b/>
+          <w:bCs/>
+          <w:color w:val="212529"/>
+          <w:sz w:val="36"/>
+          <w:szCs w:val="36"/>
           <w:shd w:val="clear" w:color="auto" w:fill="FFFFFF"/>
         </w:rPr>
         <w:t>Lục</w:t>
@@ -897,7 +906,7 @@
           <w:szCs w:val="24"/>
           <w:shd w:val="clear" w:color="auto" w:fill="FFFFFF"/>
         </w:rPr>
-        <w:t xml:space="preserve"> ………..……………………………………………………………..2</w:t>
+        <w:t xml:space="preserve"> </w:t>
       </w:r>
       <w:r>
         <w:rPr>
@@ -1048,7 +1057,7 @@
           <w:szCs w:val="24"/>
           <w:shd w:val="clear" w:color="auto" w:fill="FFFFFF"/>
         </w:rPr>
-        <w:t xml:space="preserve"> Android………………………………………………...2</w:t>
+        <w:t xml:space="preserve"> Android</w:t>
       </w:r>
       <w:r>
         <w:rPr>
@@ -1221,7 +1230,17 @@
           <w:szCs w:val="24"/>
           <w:shd w:val="clear" w:color="auto" w:fill="FFFFFF"/>
         </w:rPr>
-        <w:t xml:space="preserve"> project Android…………………………………...2</w:t>
+        <w:t xml:space="preserve"> project Androi</w:t>
+      </w:r>
+      <w:r>
+        <w:rPr>
+          <w:rFonts w:ascii="Times New Roman" w:hAnsi="Times New Roman" w:cs="Times New Roman"/>
+          <w:color w:val="212529"/>
+          <w:sz w:val="24"/>
+          <w:szCs w:val="24"/>
+          <w:shd w:val="clear" w:color="auto" w:fill="FFFFFF"/>
+        </w:rPr>
+        <w:t>d</w:t>
       </w:r>
       <w:r>
         <w:rPr>
@@ -1326,7 +1345,7 @@
           <w:szCs w:val="24"/>
           <w:shd w:val="clear" w:color="auto" w:fill="FFFFFF"/>
         </w:rPr>
-        <w:t xml:space="preserve"> …………………………………………………………………..3</w:t>
+        <w:t xml:space="preserve"> </w:t>
       </w:r>
       <w:r>
         <w:rPr>
@@ -1389,7 +1408,7 @@
           <w:szCs w:val="24"/>
           <w:shd w:val="clear" w:color="auto" w:fill="FFFFFF"/>
         </w:rPr>
-        <w:t xml:space="preserve"> demo ……………………………………………………………………..4</w:t>
+        <w:t xml:space="preserve"> demo </w:t>
       </w:r>
       <w:r>
         <w:rPr>
@@ -1562,7 +1581,7 @@
           <w:szCs w:val="24"/>
           <w:shd w:val="clear" w:color="auto" w:fill="FFFFFF"/>
         </w:rPr>
-        <w:t xml:space="preserve"> ……………………………………………………….6</w:t>
+        <w:t xml:space="preserve"> </w:t>
       </w:r>
     </w:p>
     <w:p>
@@ -2106,23 +2125,7 @@
           <w:sz w:val="24"/>
           <w:shd w:val="clear" w:color="auto" w:fill="FFFFFF"/>
         </w:rPr>
-        <w:t xml:space="preserve"> java </w:t>
-      </w:r>
-      <w:r>
-        <w:rPr>
-          <w:color w:val="414141"/>
-          <w:sz w:val="24"/>
-          <w:shd w:val="clear" w:color="auto" w:fill="FFFFFF"/>
-        </w:rPr>
-        <w:t>(</w:t>
-      </w:r>
-      <w:r>
-        <w:rPr>
-          <w:color w:val="414141"/>
-          <w:sz w:val="24"/>
-          <w:shd w:val="clear" w:color="auto" w:fill="FFFFFF"/>
-        </w:rPr>
-        <w:t xml:space="preserve">java) </w:t>
+        <w:t xml:space="preserve"> java (java) </w:t>
       </w:r>
       <w:proofErr w:type="spellStart"/>
       <w:r>
@@ -2701,15 +2704,7 @@
           <w:sz w:val="24"/>
           <w:shd w:val="clear" w:color="auto" w:fill="FFFFFF"/>
         </w:rPr>
-        <w:t xml:space="preserve"> bitmap, UI strings, XML layouts</w:t>
-      </w:r>
-      <w:r>
-        <w:rPr>
-          <w:color w:val="414141"/>
-          <w:sz w:val="24"/>
-          <w:shd w:val="clear" w:color="auto" w:fill="FFFFFF"/>
-        </w:rPr>
-        <w:t>.</w:t>
+        <w:t xml:space="preserve"> bitmap, UI strings, XML layouts.</w:t>
       </w:r>
     </w:p>
     <w:p>
@@ -3682,15 +3677,7 @@
           <w:sz w:val="24"/>
           <w:shd w:val="clear" w:color="auto" w:fill="FFFFFF"/>
         </w:rPr>
-        <w:t xml:space="preserve"> strings, colors, st</w:t>
-      </w:r>
-      <w:r>
-        <w:rPr>
-          <w:color w:val="414141"/>
-          <w:sz w:val="24"/>
-          <w:shd w:val="clear" w:color="auto" w:fill="FFFFFF"/>
-        </w:rPr>
-        <w:t>y</w:t>
+        <w:t xml:space="preserve"> strings, colors, sty</w:t>
       </w:r>
       <w:r>
         <w:rPr>
@@ -4049,23 +4036,7 @@
           <w:sz w:val="24"/>
           <w:shd w:val="clear" w:color="auto" w:fill="FFFFFF"/>
         </w:rPr>
-        <w:t xml:space="preserve"> A</w:t>
-      </w:r>
-      <w:r>
-        <w:rPr>
-          <w:color w:val="414141"/>
-          <w:sz w:val="24"/>
-          <w:shd w:val="clear" w:color="auto" w:fill="FFFFFF"/>
-        </w:rPr>
-        <w:t>ndroid</w:t>
-      </w:r>
-      <w:r>
-        <w:rPr>
-          <w:color w:val="414141"/>
-          <w:sz w:val="24"/>
-          <w:shd w:val="clear" w:color="auto" w:fill="FFFFFF"/>
-        </w:rPr>
-        <w:t xml:space="preserve"> File manifest </w:t>
+        <w:t xml:space="preserve"> Android File manifest </w:t>
       </w:r>
       <w:proofErr w:type="spellStart"/>
       <w:r>
@@ -4176,7 +4147,6 @@
         <w:t xml:space="preserve"> </w:t>
       </w:r>
       <w:proofErr w:type="spellStart"/>
-      <w:proofErr w:type="gramStart"/>
       <w:r>
         <w:rPr>
           <w:color w:val="414141"/>
@@ -4212,7 +4182,6 @@
         <w:t>chẳng</w:t>
       </w:r>
       <w:proofErr w:type="spellEnd"/>
-      <w:proofErr w:type="gramEnd"/>
       <w:r>
         <w:rPr>
           <w:color w:val="414141"/>
@@ -5040,23 +5009,7 @@
           <w:sz w:val="24"/>
           <w:shd w:val="clear" w:color="auto" w:fill="FFFFFF"/>
         </w:rPr>
-        <w:t xml:space="preserve"> qua</w:t>
-      </w:r>
-      <w:r>
-        <w:rPr>
-          <w:color w:val="414141"/>
-          <w:sz w:val="24"/>
-          <w:shd w:val="clear" w:color="auto" w:fill="FFFFFF"/>
-        </w:rPr>
-        <w:t xml:space="preserve"> </w:t>
-      </w:r>
-      <w:r>
-        <w:rPr>
-          <w:color w:val="414141"/>
-          <w:sz w:val="24"/>
-          <w:shd w:val="clear" w:color="auto" w:fill="FFFFFF"/>
-        </w:rPr>
-        <w:t xml:space="preserve">Android Studio. </w:t>
+        <w:t xml:space="preserve"> qua Android Studio. </w:t>
       </w:r>
       <w:proofErr w:type="spellStart"/>
       <w:r>
@@ -5113,7 +5066,6 @@
         <w:t> </w:t>
       </w:r>
       <w:proofErr w:type="spellStart"/>
-      <w:proofErr w:type="gramStart"/>
       <w:r>
         <w:rPr>
           <w:rStyle w:val="Strong"/>
@@ -5126,7 +5078,6 @@
         <w:t>build.gradle</w:t>
       </w:r>
       <w:proofErr w:type="spellEnd"/>
-      <w:proofErr w:type="gramEnd"/>
       <w:r>
         <w:rPr>
           <w:rStyle w:val="Strong"/>
@@ -6740,14 +6691,7 @@
           <w:color w:val="262626"/>
           <w:sz w:val="24"/>
         </w:rPr>
-        <w:t>File Android Manifest (AndroidManifest.xml)</w:t>
-      </w:r>
-      <w:r>
-        <w:rPr>
-          <w:color w:val="262626"/>
-          <w:sz w:val="24"/>
-        </w:rPr>
-        <w:t xml:space="preserve">: </w:t>
+        <w:t xml:space="preserve">File Android Manifest (AndroidManifest.xml): </w:t>
       </w:r>
       <w:proofErr w:type="spellStart"/>
       <w:r>
@@ -7177,7 +7121,25 @@
           <w:sz w:val="24"/>
           <w:shd w:val="clear" w:color="auto" w:fill="FFFFFF"/>
         </w:rPr>
-        <w:t xml:space="preserve"> bằng </w:t>
+        <w:t xml:space="preserve"> </w:t>
+      </w:r>
+      <w:proofErr w:type="spellStart"/>
+      <w:r>
+        <w:rPr>
+          <w:color w:val="414141"/>
+          <w:sz w:val="24"/>
+          <w:shd w:val="clear" w:color="auto" w:fill="FFFFFF"/>
+        </w:rPr>
+        <w:t>bằng</w:t>
+      </w:r>
+      <w:proofErr w:type="spellEnd"/>
+      <w:r>
+        <w:rPr>
+          <w:color w:val="414141"/>
+          <w:sz w:val="24"/>
+          <w:shd w:val="clear" w:color="auto" w:fill="FFFFFF"/>
+        </w:rPr>
+        <w:t xml:space="preserve"> </w:t>
       </w:r>
       <w:proofErr w:type="spellStart"/>
       <w:r>
@@ -8282,6 +8244,7 @@
   <w:style w:type="character" w:default="1" w:styleId="DefaultParagraphFont">
     <w:name w:val="Default Paragraph Font"/>
     <w:uiPriority w:val="1"/>
+    <w:semiHidden/>
     <w:unhideWhenUsed/>
   </w:style>
   <w:style w:type="table" w:default="1" w:styleId="TableNormal">
